--- a/fizyka_lab/E3.2-sprawozdanie.docx
+++ b/fizyka_lab/E3.2-sprawozdanie.docx
@@ -250,6 +250,8 @@
             <w:r>
               <w:t xml:space="preserve">. </w:t>
             </w:r>
+            <w:bookmarkStart w:id="0" w:name="_GoBack"/>
+            <w:bookmarkEnd w:id="0"/>
           </w:p>
         </w:tc>
         <w:tc>
@@ -461,6 +463,9 @@
               <w:spacing w:after="0"/>
               <w:jc w:val="center"/>
             </w:pPr>
+            <w:r>
+              <w:t>27.03.2023</w:t>
+            </w:r>
           </w:p>
         </w:tc>
         <w:tc>
@@ -535,7 +540,13 @@
       </w:r>
       <w:proofErr w:type="spellEnd"/>
       <w:r>
-        <w:t xml:space="preserve">, który mierzy nieznany opór poprzez równoważenie dwóch odnóg obwodu. </w:t>
+        <w:t>, który</w:t>
+      </w:r>
+      <w:r>
+        <w:t xml:space="preserve"> </w:t>
+      </w:r>
+      <w:r>
+        <w:t xml:space="preserve">mierzy nieznany opór poprzez równoważenie dwóch odnóg obwodu. </w:t>
       </w:r>
     </w:p>
     <w:p>
@@ -567,13 +578,79 @@
         <w:ind w:left="360"/>
       </w:pPr>
       <w:r>
+        <w:t xml:space="preserve">Zjawisko fizyczne, na którym opiera się działanie mostka </w:t>
+      </w:r>
+      <w:proofErr w:type="spellStart"/>
+      <w:r>
+        <w:t>Wheatstone'a</w:t>
+      </w:r>
+      <w:proofErr w:type="spellEnd"/>
+      <w:r>
+        <w:t xml:space="preserve">, </w:t>
+      </w:r>
+      <w:r>
+        <w:t>jest zdefiniowane w prawie Ohma.</w:t>
+      </w:r>
+      <w:r>
+        <w:t xml:space="preserve"> </w:t>
+      </w:r>
+      <w:r>
+        <w:t>Mówi, ono że</w:t>
+      </w:r>
+      <w:r>
+        <w:t xml:space="preserve"> natężenie prądu elektrycznego przepływającego przez opornik jest wprost proporcjon</w:t>
+      </w:r>
+      <w:r>
+        <w:t>alne do przyłożonego napięcia, oraz</w:t>
+      </w:r>
+      <w:r>
+        <w:t xml:space="preserve"> odwrotnie proporcjonalne do wartości oporu opornika.</w:t>
+      </w:r>
+      <w:r>
         <w:rPr>
           <w:b/>
         </w:rPr>
-        <w:t>[UZUPELNIC]</w:t>
-      </w:r>
-      <w:bookmarkStart w:id="0" w:name="_GoBack"/>
-      <w:bookmarkEnd w:id="0"/>
+        <w:t xml:space="preserve"> </w:t>
+      </w:r>
+      <w:r>
+        <w:t>Układ ten</w:t>
+      </w:r>
+      <w:r>
+        <w:t>, zgodnie z prawem Kirchhoffa,</w:t>
+      </w:r>
+      <w:r>
+        <w:t xml:space="preserve"> ma </w:t>
+      </w:r>
+      <w:r>
+        <w:t xml:space="preserve"> napięcie na gałęziach mostka</w:t>
+      </w:r>
+      <w:r>
+        <w:t xml:space="preserve"> </w:t>
+      </w:r>
+      <w:r>
+        <w:t xml:space="preserve"> </w:t>
+      </w:r>
+      <w:r>
+        <w:t>równe zero</w:t>
+      </w:r>
+      <w:r>
+        <w:t xml:space="preserve">, gdy mostek jest zrównoważony. </w:t>
+      </w:r>
+      <w:r>
+        <w:t>Jest to równoznaczne z stwierdzeni</w:t>
+      </w:r>
+      <w:r>
+        <w:t>em że suma oporników jednej gałęzi mostka jest równa sumie oporów drugiej gałęzi.</w:t>
+      </w:r>
+      <w:r>
+        <w:rPr>
+          <w:b/>
+        </w:rPr>
+        <w:t xml:space="preserve"> </w:t>
+      </w:r>
+      <w:r>
+        <w:t>Wykorzystując to zjawisko, można zmierzyć wartość nieznanej rezystancji elektrycznej, porównując ją z znanymi wartościami oporu w innych gałęziach mostka</w:t>
+      </w:r>
     </w:p>
     <w:p>
       <w:pPr>
@@ -583,22 +660,158 @@
         <w:ind w:left="360"/>
         <w:rPr>
           <w:rFonts w:eastAsiaTheme="minorEastAsia"/>
-          <w:b/>
         </w:rPr>
       </w:pPr>
-      <w:r>
-        <w:rPr>
-          <w:rFonts w:eastAsiaTheme="minorEastAsia"/>
-          <w:b/>
-        </w:rPr>
-        <w:t xml:space="preserve">Prawo Ohma - </w:t>
-      </w:r>
-      <w:r>
-        <w:rPr>
-          <w:rFonts w:eastAsiaTheme="minorEastAsia"/>
-        </w:rPr>
-        <w:t>Natężenie prądu płynącego przez przewodnik jest wprost proporcjonalne do napięcia przyłożonego do jego końców.</w:t>
-      </w:r>
+      <m:oMathPara>
+        <m:oMath>
+          <m:r>
+            <w:rPr>
+              <w:rFonts w:ascii="Cambria Math" w:hAnsi="Cambria Math"/>
+            </w:rPr>
+            <m:t>Wzór na opór sprawdzanego opornika:</m:t>
+          </m:r>
+          <m:sSub>
+            <m:sSubPr>
+              <m:ctrlPr>
+                <w:rPr>
+                  <w:rFonts w:ascii="Cambria Math" w:hAnsi="Cambria Math"/>
+                  <w:i/>
+                </w:rPr>
+              </m:ctrlPr>
+            </m:sSubPr>
+            <m:e>
+              <m:r>
+                <w:rPr>
+                  <w:rFonts w:ascii="Cambria Math" w:hAnsi="Cambria Math"/>
+                </w:rPr>
+                <m:t>R</m:t>
+              </m:r>
+            </m:e>
+            <m:sub>
+              <m:r>
+                <w:rPr>
+                  <w:rFonts w:ascii="Cambria Math" w:hAnsi="Cambria Math"/>
+                </w:rPr>
+                <m:t>x</m:t>
+              </m:r>
+            </m:sub>
+          </m:sSub>
+          <m:r>
+            <w:rPr>
+              <w:rFonts w:ascii="Cambria Math" w:hAnsi="Cambria Math"/>
+            </w:rPr>
+            <m:t xml:space="preserve">= </m:t>
+          </m:r>
+          <m:sSub>
+            <m:sSubPr>
+              <m:ctrlPr>
+                <w:rPr>
+                  <w:rFonts w:ascii="Cambria Math" w:hAnsi="Cambria Math"/>
+                  <w:i/>
+                </w:rPr>
+              </m:ctrlPr>
+            </m:sSubPr>
+            <m:e>
+              <m:r>
+                <w:rPr>
+                  <w:rFonts w:ascii="Cambria Math" w:hAnsi="Cambria Math"/>
+                </w:rPr>
+                <m:t>R</m:t>
+              </m:r>
+            </m:e>
+            <m:sub>
+              <m:r>
+                <w:rPr>
+                  <w:rFonts w:ascii="Cambria Math" w:hAnsi="Cambria Math"/>
+                </w:rPr>
+                <m:t>3</m:t>
+              </m:r>
+            </m:sub>
+          </m:sSub>
+          <m:r>
+            <w:rPr>
+              <w:rFonts w:ascii="Cambria Math" w:hAnsi="Cambria Math"/>
+            </w:rPr>
+            <m:t>*</m:t>
+          </m:r>
+          <m:f>
+            <m:fPr>
+              <m:ctrlPr>
+                <w:rPr>
+                  <w:rFonts w:ascii="Cambria Math" w:hAnsi="Cambria Math"/>
+                  <w:i/>
+                </w:rPr>
+              </m:ctrlPr>
+            </m:fPr>
+            <m:num>
+              <m:r>
+                <w:rPr>
+                  <w:rFonts w:ascii="Cambria Math" w:hAnsi="Cambria Math"/>
+                </w:rPr>
+                <m:t>a</m:t>
+              </m:r>
+            </m:num>
+            <m:den>
+              <m:r>
+                <w:rPr>
+                  <w:rFonts w:ascii="Cambria Math" w:hAnsi="Cambria Math"/>
+                </w:rPr>
+                <m:t>l-a</m:t>
+              </m:r>
+            </m:den>
+          </m:f>
+          <m:r>
+            <w:rPr>
+              <w:rFonts w:ascii="Cambria Math" w:hAnsi="Cambria Math"/>
+            </w:rPr>
+            <m:t xml:space="preserve"> </m:t>
+          </m:r>
+          <m:r>
+            <w:rPr>
+              <w:rFonts w:ascii="Cambria Math" w:hAnsi="Cambria Math"/>
+            </w:rPr>
+            <m:t xml:space="preserve"> </m:t>
+          </m:r>
+          <m:r>
+            <w:rPr>
+              <w:rFonts w:ascii="Cambria Math" w:eastAsiaTheme="minorEastAsia" w:hAnsi="Cambria Math"/>
+            </w:rPr>
+            <m:t>gdzie:</m:t>
+          </m:r>
+          <m:sSub>
+            <m:sSubPr>
+              <m:ctrlPr>
+                <w:rPr>
+                  <w:rFonts w:ascii="Cambria Math" w:hAnsi="Cambria Math"/>
+                  <w:i/>
+                </w:rPr>
+              </m:ctrlPr>
+            </m:sSubPr>
+            <m:e>
+              <m:r>
+                <w:rPr>
+                  <w:rFonts w:ascii="Cambria Math" w:hAnsi="Cambria Math"/>
+                </w:rPr>
+                <m:t>R</m:t>
+              </m:r>
+            </m:e>
+            <m:sub>
+              <m:r>
+                <w:rPr>
+                  <w:rFonts w:ascii="Cambria Math" w:hAnsi="Cambria Math"/>
+                </w:rPr>
+                <m:t>x</m:t>
+              </m:r>
+            </m:sub>
+          </m:sSub>
+          <m:r>
+            <w:rPr>
+              <w:rFonts w:ascii="Cambria Math" w:hAnsi="Cambria Math"/>
+            </w:rPr>
+            <m:t xml:space="preserve"> to szukany opornik, </m:t>
+          </m:r>
+        </m:oMath>
+      </m:oMathPara>
     </w:p>
     <w:p>
       <w:pPr>
@@ -608,22 +821,62 @@
         <w:ind w:left="360"/>
         <w:rPr>
           <w:rFonts w:eastAsiaTheme="minorEastAsia"/>
-          <w:b/>
         </w:rPr>
       </w:pPr>
-      <w:r>
-        <w:rPr>
-          <w:rFonts w:eastAsiaTheme="minorEastAsia"/>
-          <w:b/>
-        </w:rPr>
-        <w:t xml:space="preserve">Pierwsze Prawo Kirchhoffa - </w:t>
-      </w:r>
-      <w:r>
-        <w:rPr>
-          <w:rFonts w:eastAsiaTheme="minorEastAsia"/>
-        </w:rPr>
-        <w:t>Suma natężeń prądów wpływających do węzła obwodu elektrycznego jest równa sumie natężeń prądów wypływających z tego węzła.</w:t>
-      </w:r>
+      <m:oMathPara>
+        <m:oMath>
+          <m:sSub>
+            <m:sSubPr>
+              <m:ctrlPr>
+                <w:rPr>
+                  <w:rFonts w:ascii="Cambria Math" w:hAnsi="Cambria Math"/>
+                  <w:i/>
+                </w:rPr>
+              </m:ctrlPr>
+            </m:sSubPr>
+            <m:e>
+              <m:r>
+                <w:rPr>
+                  <w:rFonts w:ascii="Cambria Math" w:hAnsi="Cambria Math"/>
+                </w:rPr>
+                <m:t>R</m:t>
+              </m:r>
+            </m:e>
+            <m:sub>
+              <m:r>
+                <w:rPr>
+                  <w:rFonts w:ascii="Cambria Math" w:hAnsi="Cambria Math"/>
+                </w:rPr>
+                <m:t xml:space="preserve">3 </m:t>
+              </m:r>
+            </m:sub>
+          </m:sSub>
+          <m:r>
+            <w:rPr>
+              <w:rFonts w:ascii="Cambria Math" w:hAnsi="Cambria Math"/>
+            </w:rPr>
+            <m:t>to wartość oporu ustawiona by zrównoważyć mostek, a to położenie suwaka</m:t>
+          </m:r>
+        </m:oMath>
+      </m:oMathPara>
+    </w:p>
+    <w:p>
+      <w:pPr>
+        <w:tabs>
+          <w:tab w:val="left" w:pos="2977"/>
+        </w:tabs>
+        <w:ind w:left="360"/>
+      </w:pPr>
+      <m:oMathPara>
+        <m:oMath>
+          <m:r>
+            <w:rPr>
+              <w:rFonts w:ascii="Cambria Math" w:hAnsi="Cambria Math"/>
+            </w:rPr>
+            <m:t xml:space="preserve">l to długość drutu oporowego </m:t>
+          </m:r>
+        </m:oMath>
+      </m:oMathPara>
     </w:p>
     <w:p>
       <w:pPr>
@@ -633,22 +886,194 @@
         <w:ind w:left="360"/>
         <w:rPr>
           <w:rFonts w:eastAsiaTheme="minorEastAsia"/>
-          <w:b/>
         </w:rPr>
       </w:pPr>
-      <w:r>
-        <w:rPr>
-          <w:rFonts w:eastAsiaTheme="minorEastAsia"/>
-          <w:b/>
-        </w:rPr>
-        <w:t xml:space="preserve">Drugie Prawo Kirchhoffa - </w:t>
-      </w:r>
-      <w:r>
-        <w:rPr>
-          <w:rFonts w:eastAsiaTheme="minorEastAsia"/>
-        </w:rPr>
-        <w:t>W zamkniętym obwodzie suma spadków napięć na oporach równa jest sumie sił elektromotorycznych występujących w tym obwodzie.</w:t>
-      </w:r>
+      <m:oMathPara>
+        <m:oMath>
+          <m:r>
+            <w:rPr>
+              <w:rFonts w:ascii="Cambria Math" w:hAnsi="Cambria Math"/>
+            </w:rPr>
+            <m:t xml:space="preserve">Warunek równowagi mostka: </m:t>
+          </m:r>
+          <m:f>
+            <m:fPr>
+              <m:ctrlPr>
+                <w:rPr>
+                  <w:rFonts w:ascii="Cambria Math" w:hAnsi="Cambria Math"/>
+                  <w:i/>
+                </w:rPr>
+              </m:ctrlPr>
+            </m:fPr>
+            <m:num>
+              <m:sSub>
+                <m:sSubPr>
+                  <m:ctrlPr>
+                    <w:rPr>
+                      <w:rFonts w:ascii="Cambria Math" w:hAnsi="Cambria Math"/>
+                      <w:i/>
+                    </w:rPr>
+                  </m:ctrlPr>
+                </m:sSubPr>
+                <m:e>
+                  <m:r>
+                    <w:rPr>
+                      <w:rFonts w:ascii="Cambria Math" w:hAnsi="Cambria Math"/>
+                    </w:rPr>
+                    <m:t>R</m:t>
+                  </m:r>
+                </m:e>
+                <m:sub>
+                  <m:r>
+                    <w:rPr>
+                      <w:rFonts w:ascii="Cambria Math" w:hAnsi="Cambria Math"/>
+                    </w:rPr>
+                    <m:t>1</m:t>
+                  </m:r>
+                </m:sub>
+              </m:sSub>
+            </m:num>
+            <m:den>
+              <m:sSub>
+                <m:sSubPr>
+                  <m:ctrlPr>
+                    <w:rPr>
+                      <w:rFonts w:ascii="Cambria Math" w:hAnsi="Cambria Math"/>
+                      <w:i/>
+                    </w:rPr>
+                  </m:ctrlPr>
+                </m:sSubPr>
+                <m:e>
+                  <m:r>
+                    <w:rPr>
+                      <w:rFonts w:ascii="Cambria Math" w:hAnsi="Cambria Math"/>
+                    </w:rPr>
+                    <m:t>R</m:t>
+                  </m:r>
+                </m:e>
+                <m:sub>
+                  <m:r>
+                    <w:rPr>
+                      <w:rFonts w:ascii="Cambria Math" w:hAnsi="Cambria Math"/>
+                    </w:rPr>
+                    <m:t>2</m:t>
+                  </m:r>
+                </m:sub>
+              </m:sSub>
+            </m:den>
+          </m:f>
+          <m:r>
+            <w:rPr>
+              <w:rFonts w:ascii="Cambria Math" w:hAnsi="Cambria Math"/>
+            </w:rPr>
+            <m:t>=</m:t>
+          </m:r>
+          <m:f>
+            <m:fPr>
+              <m:ctrlPr>
+                <w:rPr>
+                  <w:rFonts w:ascii="Cambria Math" w:hAnsi="Cambria Math"/>
+                  <w:i/>
+                </w:rPr>
+              </m:ctrlPr>
+            </m:fPr>
+            <m:num>
+              <m:sSub>
+                <m:sSubPr>
+                  <m:ctrlPr>
+                    <w:rPr>
+                      <w:rFonts w:ascii="Cambria Math" w:hAnsi="Cambria Math"/>
+                      <w:i/>
+                    </w:rPr>
+                  </m:ctrlPr>
+                </m:sSubPr>
+                <m:e>
+                  <m:r>
+                    <w:rPr>
+                      <w:rFonts w:ascii="Cambria Math" w:hAnsi="Cambria Math"/>
+                    </w:rPr>
+                    <m:t>R</m:t>
+                  </m:r>
+                </m:e>
+                <m:sub>
+                  <m:r>
+                    <w:rPr>
+                      <w:rFonts w:ascii="Cambria Math" w:hAnsi="Cambria Math"/>
+                    </w:rPr>
+                    <m:t>3</m:t>
+                  </m:r>
+                </m:sub>
+              </m:sSub>
+            </m:num>
+            <m:den>
+              <m:sSub>
+                <m:sSubPr>
+                  <m:ctrlPr>
+                    <w:rPr>
+                      <w:rFonts w:ascii="Cambria Math" w:hAnsi="Cambria Math"/>
+                      <w:i/>
+                    </w:rPr>
+                  </m:ctrlPr>
+                </m:sSubPr>
+                <m:e>
+                  <m:r>
+                    <w:rPr>
+                      <w:rFonts w:ascii="Cambria Math" w:hAnsi="Cambria Math"/>
+                    </w:rPr>
+                    <m:t>R</m:t>
+                  </m:r>
+                </m:e>
+                <m:sub>
+                  <m:r>
+                    <w:rPr>
+                      <w:rFonts w:ascii="Cambria Math" w:hAnsi="Cambria Math"/>
+                    </w:rPr>
+                    <m:t>x</m:t>
+                  </m:r>
+                </m:sub>
+              </m:sSub>
+            </m:den>
+          </m:f>
+          <m:r>
+            <w:rPr>
+              <w:rFonts w:ascii="Cambria Math" w:hAnsi="Cambria Math"/>
+            </w:rPr>
+            <m:t xml:space="preserve"> gdzie:</m:t>
+          </m:r>
+          <m:sSub>
+            <m:sSubPr>
+              <m:ctrlPr>
+                <w:rPr>
+                  <w:rFonts w:ascii="Cambria Math" w:hAnsi="Cambria Math"/>
+                  <w:i/>
+                </w:rPr>
+              </m:ctrlPr>
+            </m:sSubPr>
+            <m:e>
+              <m:r>
+                <w:rPr>
+                  <w:rFonts w:ascii="Cambria Math" w:hAnsi="Cambria Math"/>
+                </w:rPr>
+                <m:t>R</m:t>
+              </m:r>
+            </m:e>
+            <m:sub>
+              <m:r>
+                <w:rPr>
+                  <w:rFonts w:ascii="Cambria Math" w:hAnsi="Cambria Math"/>
+                </w:rPr>
+                <m:t>[x]</m:t>
+              </m:r>
+            </m:sub>
+          </m:sSub>
+          <m:r>
+            <w:rPr>
+              <w:rFonts w:ascii="Cambria Math" w:hAnsi="Cambria Math"/>
+            </w:rPr>
+            <m:t>to odpowiedni opornik</m:t>
+          </m:r>
+        </m:oMath>
+      </m:oMathPara>
     </w:p>
     <w:p>
       <w:pPr>
@@ -684,17 +1109,12 @@
       </w:pPr>
       <w:r>
         <w:rPr>
-          <w:rFonts w:ascii="Times New Roman" w:hAnsi="Times New Roman" w:cs="Times New Roman"/>
-          <w:b/>
-          <w:bCs/>
           <w:noProof/>
-          <w:sz w:val="24"/>
-          <w:szCs w:val="24"/>
           <w:lang w:eastAsia="pl-PL"/>
         </w:rPr>
         <w:drawing>
-          <wp:inline distT="0" distB="0" distL="0" distR="0" wp14:anchorId="1518CF59" wp14:editId="73D736BC">
-            <wp:extent cx="3962953" cy="2686425"/>
+          <wp:inline distT="0" distB="0" distL="0" distR="0" wp14:anchorId="6793895B" wp14:editId="22094AD1">
+            <wp:extent cx="2255365" cy="1528877"/>
             <wp:effectExtent l="0" t="0" r="0" b="0"/>
             <wp:docPr id="1" name="Obraz 1"/>
             <wp:cNvGraphicFramePr>
@@ -716,7 +1136,7 @@
                   <pic:spPr>
                     <a:xfrm>
                       <a:off x="0" y="0"/>
-                      <a:ext cx="3962953" cy="2686425"/>
+                      <a:ext cx="2291066" cy="1553078"/>
                     </a:xfrm>
                     <a:prstGeom prst="rect">
                       <a:avLst/>
@@ -800,6 +1220,13 @@
         </w:rPr>
         <w:t>listwa z drutem oporowym AB</w:t>
       </w:r>
+      <w:r>
+        <w:rPr>
+          <w:rFonts w:cstheme="minorHAnsi"/>
+          <w:szCs w:val="24"/>
+        </w:rPr>
+        <w:t xml:space="preserve"> (dokładność miarki to 1mm)</w:t>
+      </w:r>
     </w:p>
     <w:p>
       <w:pPr>
@@ -982,10 +1409,27 @@
         </w:rPr>
         <w:t>3</w:t>
       </w:r>
+      <w:r>
+        <w:rPr>
+          <w:rFonts w:cstheme="minorHAnsi"/>
+          <w:szCs w:val="24"/>
+          <w:vertAlign w:val="subscript"/>
+        </w:rPr>
+        <w:t xml:space="preserve"> </w:t>
+      </w:r>
     </w:p>
     <w:p>
       <w:r>
-        <w:t>Listwa z drutem oporowym pozwala na pomiar odległości a, natomiast opornik dekadowy pozwala na dokładne ustawienie i odczytanie oporu potrzebnego do zrównoważenia układu.</w:t>
+        <w:t>Listwa z drutem oporowym pozwala na pomiar odległości a, natomiast opornik dekadowy pozwala na dokładne ustawienie i odczytanie oporu potrzebnego do zrównoważenia układu</w:t>
+      </w:r>
+      <w:r>
+        <w:t xml:space="preserve"> (galwanometr wskaże 0</w:t>
+      </w:r>
+      <w:r>
+        <w:t>)</w:t>
+      </w:r>
+      <w:r>
+        <w:t>.</w:t>
       </w:r>
     </w:p>
     <w:p>
@@ -1011,17 +1455,2017 @@
     </w:p>
     <w:p>
       <w:pPr>
+        <w:pStyle w:val="Legenda"/>
+        <w:keepNext/>
+        <w:jc w:val="center"/>
+      </w:pPr>
+      <w:r>
+        <w:t xml:space="preserve">Tabela </w:t>
+      </w:r>
+      <w:r>
+        <w:fldChar w:fldCharType="begin"/>
+      </w:r>
+      <w:r>
+        <w:instrText xml:space="preserve"> SEQ Tabela \* ARABIC </w:instrText>
+      </w:r>
+      <w:r>
+        <w:fldChar w:fldCharType="separate"/>
+      </w:r>
+      <w:r>
+        <w:rPr>
+          <w:noProof/>
+        </w:rPr>
+        <w:t>1</w:t>
+      </w:r>
+      <w:r>
+        <w:fldChar w:fldCharType="end"/>
+      </w:r>
+      <w:r>
+        <w:t xml:space="preserve"> Pomiary</w:t>
+      </w:r>
+    </w:p>
+    <w:tbl>
+      <w:tblPr>
+        <w:tblW w:w="5760" w:type="dxa"/>
+        <w:jc w:val="center"/>
+        <w:tblCellMar>
+          <w:left w:w="70" w:type="dxa"/>
+          <w:right w:w="70" w:type="dxa"/>
+        </w:tblCellMar>
+        <w:tblLook w:val="04A0" w:firstRow="1" w:lastRow="0" w:firstColumn="1" w:lastColumn="0" w:noHBand="0" w:noVBand="1"/>
+      </w:tblPr>
+      <w:tblGrid>
+        <w:gridCol w:w="928"/>
+        <w:gridCol w:w="960"/>
+        <w:gridCol w:w="960"/>
+        <w:gridCol w:w="960"/>
+        <w:gridCol w:w="976"/>
+        <w:gridCol w:w="976"/>
+      </w:tblGrid>
+      <w:tr>
+        <w:trPr>
+          <w:trHeight w:val="315"/>
+          <w:jc w:val="center"/>
+        </w:trPr>
+        <w:tc>
+          <w:tcPr>
+            <w:tcW w:w="928" w:type="dxa"/>
+            <w:vMerge w:val="restart"/>
+            <w:tcBorders>
+              <w:top w:val="single" w:sz="8" w:space="0" w:color="auto"/>
+              <w:left w:val="single" w:sz="8" w:space="0" w:color="auto"/>
+              <w:bottom w:val="single" w:sz="8" w:space="0" w:color="000000"/>
+              <w:right w:val="single" w:sz="8" w:space="0" w:color="auto"/>
+            </w:tcBorders>
+            <w:shd w:val="clear" w:color="auto" w:fill="auto"/>
+            <w:hideMark/>
+          </w:tcPr>
+          <w:p>
+            <w:pPr>
+              <w:spacing w:after="0" w:line="240" w:lineRule="auto"/>
+              <w:jc w:val="center"/>
+              <w:rPr>
+                <w:rFonts w:ascii="Calibri" w:eastAsia="Times New Roman" w:hAnsi="Calibri" w:cs="Calibri"/>
+                <w:color w:val="000000"/>
+                <w:lang w:eastAsia="pl-PL"/>
+              </w:rPr>
+            </w:pPr>
+            <w:r>
+              <w:rPr>
+                <w:rFonts w:ascii="Calibri" w:eastAsia="Times New Roman" w:hAnsi="Calibri" w:cs="Calibri"/>
+                <w:color w:val="000000"/>
+                <w:lang w:eastAsia="pl-PL"/>
+              </w:rPr>
+              <w:t>Opornik nr: 1</w:t>
+            </w:r>
+          </w:p>
+        </w:tc>
+        <w:tc>
+          <w:tcPr>
+            <w:tcW w:w="960" w:type="dxa"/>
+            <w:tcBorders>
+              <w:top w:val="single" w:sz="8" w:space="0" w:color="auto"/>
+              <w:left w:val="nil"/>
+              <w:bottom w:val="single" w:sz="8" w:space="0" w:color="auto"/>
+              <w:right w:val="single" w:sz="4" w:space="0" w:color="auto"/>
+            </w:tcBorders>
+            <w:shd w:val="clear" w:color="auto" w:fill="auto"/>
+            <w:noWrap/>
+            <w:vAlign w:val="bottom"/>
+            <w:hideMark/>
+          </w:tcPr>
+          <w:p>
+            <w:pPr>
+              <w:spacing w:after="0" w:line="240" w:lineRule="auto"/>
+              <w:rPr>
+                <w:rFonts w:ascii="Calibri" w:eastAsia="Times New Roman" w:hAnsi="Calibri" w:cs="Calibri"/>
+                <w:color w:val="000000"/>
+                <w:lang w:eastAsia="pl-PL"/>
+              </w:rPr>
+            </w:pPr>
+            <w:r>
+              <w:rPr>
+                <w:rFonts w:ascii="Calibri" w:eastAsia="Times New Roman" w:hAnsi="Calibri" w:cs="Calibri"/>
+                <w:color w:val="000000"/>
+                <w:lang w:eastAsia="pl-PL"/>
+              </w:rPr>
+              <w:t>l[m]</w:t>
+            </w:r>
+          </w:p>
+        </w:tc>
+        <w:tc>
+          <w:tcPr>
+            <w:tcW w:w="960" w:type="dxa"/>
+            <w:tcBorders>
+              <w:top w:val="single" w:sz="8" w:space="0" w:color="auto"/>
+              <w:left w:val="nil"/>
+              <w:bottom w:val="single" w:sz="8" w:space="0" w:color="auto"/>
+              <w:right w:val="single" w:sz="4" w:space="0" w:color="auto"/>
+            </w:tcBorders>
+            <w:shd w:val="clear" w:color="auto" w:fill="auto"/>
+            <w:noWrap/>
+            <w:vAlign w:val="bottom"/>
+            <w:hideMark/>
+          </w:tcPr>
+          <w:p>
+            <w:pPr>
+              <w:spacing w:after="0" w:line="240" w:lineRule="auto"/>
+              <w:rPr>
+                <w:rFonts w:ascii="Calibri" w:eastAsia="Times New Roman" w:hAnsi="Calibri" w:cs="Calibri"/>
+                <w:color w:val="000000"/>
+                <w:lang w:eastAsia="pl-PL"/>
+              </w:rPr>
+            </w:pPr>
+            <w:r>
+              <w:rPr>
+                <w:rFonts w:ascii="Calibri" w:eastAsia="Times New Roman" w:hAnsi="Calibri" w:cs="Calibri"/>
+                <w:color w:val="000000"/>
+                <w:lang w:eastAsia="pl-PL"/>
+              </w:rPr>
+              <w:t>a[m]</w:t>
+            </w:r>
+          </w:p>
+        </w:tc>
+        <w:tc>
+          <w:tcPr>
+            <w:tcW w:w="960" w:type="dxa"/>
+            <w:tcBorders>
+              <w:top w:val="single" w:sz="8" w:space="0" w:color="auto"/>
+              <w:left w:val="nil"/>
+              <w:bottom w:val="single" w:sz="8" w:space="0" w:color="auto"/>
+              <w:right w:val="single" w:sz="4" w:space="0" w:color="auto"/>
+            </w:tcBorders>
+            <w:shd w:val="clear" w:color="auto" w:fill="auto"/>
+            <w:noWrap/>
+            <w:vAlign w:val="bottom"/>
+            <w:hideMark/>
+          </w:tcPr>
+          <w:p>
+            <w:pPr>
+              <w:spacing w:after="0" w:line="240" w:lineRule="auto"/>
+              <w:rPr>
+                <w:rFonts w:ascii="Calibri" w:eastAsia="Times New Roman" w:hAnsi="Calibri" w:cs="Calibri"/>
+                <w:color w:val="000000"/>
+                <w:lang w:eastAsia="pl-PL"/>
+              </w:rPr>
+            </w:pPr>
+            <w:r>
+              <w:rPr>
+                <w:rFonts w:ascii="Calibri" w:eastAsia="Times New Roman" w:hAnsi="Calibri" w:cs="Calibri"/>
+                <w:color w:val="000000"/>
+                <w:lang w:eastAsia="pl-PL"/>
+              </w:rPr>
+              <w:t>R3[Ω]</w:t>
+            </w:r>
+          </w:p>
+        </w:tc>
+        <w:tc>
+          <w:tcPr>
+            <w:tcW w:w="976" w:type="dxa"/>
+            <w:tcBorders>
+              <w:top w:val="single" w:sz="8" w:space="0" w:color="auto"/>
+              <w:left w:val="nil"/>
+              <w:bottom w:val="single" w:sz="8" w:space="0" w:color="auto"/>
+              <w:right w:val="nil"/>
+            </w:tcBorders>
+            <w:shd w:val="clear" w:color="auto" w:fill="auto"/>
+            <w:noWrap/>
+            <w:vAlign w:val="bottom"/>
+            <w:hideMark/>
+          </w:tcPr>
+          <w:p>
+            <w:pPr>
+              <w:spacing w:after="0" w:line="240" w:lineRule="auto"/>
+              <w:rPr>
+                <w:rFonts w:ascii="Calibri" w:eastAsia="Times New Roman" w:hAnsi="Calibri" w:cs="Calibri"/>
+                <w:color w:val="000000"/>
+                <w:lang w:eastAsia="pl-PL"/>
+              </w:rPr>
+            </w:pPr>
+            <w:r>
+              <w:rPr>
+                <w:rFonts w:ascii="Calibri" w:eastAsia="Times New Roman" w:hAnsi="Calibri" w:cs="Calibri"/>
+                <w:color w:val="000000"/>
+                <w:lang w:eastAsia="pl-PL"/>
+              </w:rPr>
+              <w:t>R</w:t>
+            </w:r>
+            <w:r>
+              <w:rPr>
+                <w:rFonts w:ascii="Calibri" w:eastAsia="Times New Roman" w:hAnsi="Calibri" w:cs="Calibri"/>
+                <w:color w:val="000000"/>
+                <w:vertAlign w:val="subscript"/>
+                <w:lang w:eastAsia="pl-PL"/>
+              </w:rPr>
+              <w:t>1</w:t>
+            </w:r>
+            <w:r>
+              <w:rPr>
+                <w:rFonts w:ascii="Calibri" w:eastAsia="Times New Roman" w:hAnsi="Calibri" w:cs="Calibri"/>
+                <w:color w:val="000000"/>
+                <w:lang w:eastAsia="pl-PL"/>
+              </w:rPr>
+              <w:t>[Ω]</w:t>
+            </w:r>
+          </w:p>
+        </w:tc>
+        <w:tc>
+          <w:tcPr>
+            <w:tcW w:w="976" w:type="dxa"/>
+            <w:vMerge w:val="restart"/>
+            <w:tcBorders>
+              <w:top w:val="single" w:sz="8" w:space="0" w:color="auto"/>
+              <w:left w:val="single" w:sz="8" w:space="0" w:color="auto"/>
+              <w:bottom w:val="nil"/>
+              <w:right w:val="single" w:sz="8" w:space="0" w:color="auto"/>
+            </w:tcBorders>
+            <w:shd w:val="clear" w:color="auto" w:fill="auto"/>
+            <w:hideMark/>
+          </w:tcPr>
+          <w:p>
+            <w:pPr>
+              <w:spacing w:after="0" w:line="240" w:lineRule="auto"/>
+              <w:jc w:val="center"/>
+              <w:rPr>
+                <w:rFonts w:ascii="Calibri" w:eastAsia="Times New Roman" w:hAnsi="Calibri" w:cs="Calibri"/>
+                <w:color w:val="000000"/>
+                <w:lang w:eastAsia="pl-PL"/>
+              </w:rPr>
+            </w:pPr>
+            <w:r>
+              <w:rPr>
+                <w:rFonts w:ascii="Calibri" w:eastAsia="Times New Roman" w:hAnsi="Calibri" w:cs="Calibri"/>
+                <w:color w:val="000000"/>
+                <w:lang w:eastAsia="pl-PL"/>
+              </w:rPr>
+              <w:t>Średnia wartość  R</w:t>
+            </w:r>
+            <w:r>
+              <w:rPr>
+                <w:rFonts w:ascii="Calibri" w:eastAsia="Times New Roman" w:hAnsi="Calibri" w:cs="Calibri"/>
+                <w:color w:val="000000"/>
+                <w:vertAlign w:val="subscript"/>
+                <w:lang w:eastAsia="pl-PL"/>
+              </w:rPr>
+              <w:t>1</w:t>
+            </w:r>
+            <w:r>
+              <w:rPr>
+                <w:rFonts w:ascii="Calibri" w:eastAsia="Times New Roman" w:hAnsi="Calibri" w:cs="Calibri"/>
+                <w:color w:val="000000"/>
+                <w:lang w:eastAsia="pl-PL"/>
+              </w:rPr>
+              <w:t>:</w:t>
+            </w:r>
+          </w:p>
+        </w:tc>
+      </w:tr>
+      <w:tr>
+        <w:trPr>
+          <w:trHeight w:val="315"/>
+          <w:jc w:val="center"/>
+        </w:trPr>
+        <w:tc>
+          <w:tcPr>
+            <w:tcW w:w="928" w:type="dxa"/>
+            <w:vMerge/>
+            <w:tcBorders>
+              <w:top w:val="single" w:sz="8" w:space="0" w:color="auto"/>
+              <w:left w:val="single" w:sz="8" w:space="0" w:color="auto"/>
+              <w:bottom w:val="single" w:sz="8" w:space="0" w:color="000000"/>
+              <w:right w:val="single" w:sz="8" w:space="0" w:color="auto"/>
+            </w:tcBorders>
+            <w:vAlign w:val="center"/>
+            <w:hideMark/>
+          </w:tcPr>
+          <w:p>
+            <w:pPr>
+              <w:spacing w:after="0" w:line="240" w:lineRule="auto"/>
+              <w:rPr>
+                <w:rFonts w:ascii="Calibri" w:eastAsia="Times New Roman" w:hAnsi="Calibri" w:cs="Calibri"/>
+                <w:color w:val="000000"/>
+                <w:lang w:eastAsia="pl-PL"/>
+              </w:rPr>
+            </w:pPr>
+          </w:p>
+        </w:tc>
+        <w:tc>
+          <w:tcPr>
+            <w:tcW w:w="960" w:type="dxa"/>
+            <w:tcBorders>
+              <w:top w:val="nil"/>
+              <w:left w:val="nil"/>
+              <w:bottom w:val="single" w:sz="4" w:space="0" w:color="auto"/>
+              <w:right w:val="single" w:sz="4" w:space="0" w:color="auto"/>
+            </w:tcBorders>
+            <w:shd w:val="clear" w:color="auto" w:fill="auto"/>
+            <w:noWrap/>
+            <w:vAlign w:val="bottom"/>
+            <w:hideMark/>
+          </w:tcPr>
+          <w:p>
+            <w:pPr>
+              <w:spacing w:after="0" w:line="240" w:lineRule="auto"/>
+              <w:jc w:val="right"/>
+              <w:rPr>
+                <w:rFonts w:ascii="Calibri" w:eastAsia="Times New Roman" w:hAnsi="Calibri" w:cs="Calibri"/>
+                <w:color w:val="000000"/>
+                <w:lang w:eastAsia="pl-PL"/>
+              </w:rPr>
+            </w:pPr>
+            <w:r>
+              <w:rPr>
+                <w:rFonts w:ascii="Calibri" w:eastAsia="Times New Roman" w:hAnsi="Calibri" w:cs="Calibri"/>
+                <w:color w:val="000000"/>
+                <w:lang w:eastAsia="pl-PL"/>
+              </w:rPr>
+              <w:t>1</w:t>
+            </w:r>
+          </w:p>
+        </w:tc>
+        <w:tc>
+          <w:tcPr>
+            <w:tcW w:w="960" w:type="dxa"/>
+            <w:tcBorders>
+              <w:top w:val="nil"/>
+              <w:left w:val="nil"/>
+              <w:bottom w:val="single" w:sz="4" w:space="0" w:color="auto"/>
+              <w:right w:val="single" w:sz="4" w:space="0" w:color="auto"/>
+            </w:tcBorders>
+            <w:shd w:val="clear" w:color="auto" w:fill="auto"/>
+            <w:noWrap/>
+            <w:vAlign w:val="bottom"/>
+            <w:hideMark/>
+          </w:tcPr>
+          <w:p>
+            <w:pPr>
+              <w:spacing w:after="0" w:line="240" w:lineRule="auto"/>
+              <w:jc w:val="right"/>
+              <w:rPr>
+                <w:rFonts w:ascii="Calibri" w:eastAsia="Times New Roman" w:hAnsi="Calibri" w:cs="Calibri"/>
+                <w:color w:val="000000"/>
+                <w:lang w:eastAsia="pl-PL"/>
+              </w:rPr>
+            </w:pPr>
+            <w:r>
+              <w:rPr>
+                <w:rFonts w:ascii="Calibri" w:eastAsia="Times New Roman" w:hAnsi="Calibri" w:cs="Calibri"/>
+                <w:color w:val="000000"/>
+                <w:lang w:eastAsia="pl-PL"/>
+              </w:rPr>
+              <w:t>0,3</w:t>
+            </w:r>
+          </w:p>
+        </w:tc>
+        <w:tc>
+          <w:tcPr>
+            <w:tcW w:w="960" w:type="dxa"/>
+            <w:tcBorders>
+              <w:top w:val="nil"/>
+              <w:left w:val="nil"/>
+              <w:bottom w:val="single" w:sz="4" w:space="0" w:color="auto"/>
+              <w:right w:val="single" w:sz="4" w:space="0" w:color="auto"/>
+            </w:tcBorders>
+            <w:shd w:val="clear" w:color="auto" w:fill="auto"/>
+            <w:noWrap/>
+            <w:vAlign w:val="bottom"/>
+            <w:hideMark/>
+          </w:tcPr>
+          <w:p>
+            <w:pPr>
+              <w:spacing w:after="0" w:line="240" w:lineRule="auto"/>
+              <w:jc w:val="right"/>
+              <w:rPr>
+                <w:rFonts w:ascii="Calibri" w:eastAsia="Times New Roman" w:hAnsi="Calibri" w:cs="Calibri"/>
+                <w:color w:val="000000"/>
+                <w:lang w:eastAsia="pl-PL"/>
+              </w:rPr>
+            </w:pPr>
+            <w:r>
+              <w:rPr>
+                <w:rFonts w:ascii="Calibri" w:eastAsia="Times New Roman" w:hAnsi="Calibri" w:cs="Calibri"/>
+                <w:color w:val="000000"/>
+                <w:lang w:eastAsia="pl-PL"/>
+              </w:rPr>
+              <w:t>303</w:t>
+            </w:r>
+          </w:p>
+        </w:tc>
+        <w:tc>
+          <w:tcPr>
+            <w:tcW w:w="976" w:type="dxa"/>
+            <w:tcBorders>
+              <w:top w:val="nil"/>
+              <w:left w:val="nil"/>
+              <w:bottom w:val="single" w:sz="4" w:space="0" w:color="auto"/>
+              <w:right w:val="nil"/>
+            </w:tcBorders>
+            <w:shd w:val="clear" w:color="auto" w:fill="auto"/>
+            <w:noWrap/>
+            <w:vAlign w:val="bottom"/>
+            <w:hideMark/>
+          </w:tcPr>
+          <w:p>
+            <w:pPr>
+              <w:spacing w:after="0" w:line="240" w:lineRule="auto"/>
+              <w:jc w:val="right"/>
+              <w:rPr>
+                <w:rFonts w:ascii="Calibri" w:eastAsia="Times New Roman" w:hAnsi="Calibri" w:cs="Calibri"/>
+                <w:color w:val="000000"/>
+                <w:lang w:eastAsia="pl-PL"/>
+              </w:rPr>
+            </w:pPr>
+            <w:r>
+              <w:rPr>
+                <w:rFonts w:ascii="Calibri" w:eastAsia="Times New Roman" w:hAnsi="Calibri" w:cs="Calibri"/>
+                <w:color w:val="000000"/>
+                <w:lang w:eastAsia="pl-PL"/>
+              </w:rPr>
+              <w:t>129,8571</w:t>
+            </w:r>
+          </w:p>
+        </w:tc>
+        <w:tc>
+          <w:tcPr>
+            <w:tcW w:w="976" w:type="dxa"/>
+            <w:vMerge/>
+            <w:tcBorders>
+              <w:top w:val="single" w:sz="8" w:space="0" w:color="auto"/>
+              <w:left w:val="single" w:sz="8" w:space="0" w:color="auto"/>
+              <w:bottom w:val="nil"/>
+              <w:right w:val="single" w:sz="8" w:space="0" w:color="auto"/>
+            </w:tcBorders>
+            <w:vAlign w:val="center"/>
+            <w:hideMark/>
+          </w:tcPr>
+          <w:p>
+            <w:pPr>
+              <w:spacing w:after="0" w:line="240" w:lineRule="auto"/>
+              <w:rPr>
+                <w:rFonts w:ascii="Calibri" w:eastAsia="Times New Roman" w:hAnsi="Calibri" w:cs="Calibri"/>
+                <w:color w:val="000000"/>
+                <w:lang w:eastAsia="pl-PL"/>
+              </w:rPr>
+            </w:pPr>
+          </w:p>
+        </w:tc>
+      </w:tr>
+      <w:tr>
+        <w:trPr>
+          <w:trHeight w:val="315"/>
+          <w:jc w:val="center"/>
+        </w:trPr>
+        <w:tc>
+          <w:tcPr>
+            <w:tcW w:w="928" w:type="dxa"/>
+            <w:vMerge/>
+            <w:tcBorders>
+              <w:top w:val="single" w:sz="8" w:space="0" w:color="auto"/>
+              <w:left w:val="single" w:sz="8" w:space="0" w:color="auto"/>
+              <w:bottom w:val="single" w:sz="8" w:space="0" w:color="000000"/>
+              <w:right w:val="single" w:sz="8" w:space="0" w:color="auto"/>
+            </w:tcBorders>
+            <w:vAlign w:val="center"/>
+            <w:hideMark/>
+          </w:tcPr>
+          <w:p>
+            <w:pPr>
+              <w:spacing w:after="0" w:line="240" w:lineRule="auto"/>
+              <w:rPr>
+                <w:rFonts w:ascii="Calibri" w:eastAsia="Times New Roman" w:hAnsi="Calibri" w:cs="Calibri"/>
+                <w:color w:val="000000"/>
+                <w:lang w:eastAsia="pl-PL"/>
+              </w:rPr>
+            </w:pPr>
+          </w:p>
+        </w:tc>
+        <w:tc>
+          <w:tcPr>
+            <w:tcW w:w="960" w:type="dxa"/>
+            <w:tcBorders>
+              <w:top w:val="nil"/>
+              <w:left w:val="nil"/>
+              <w:bottom w:val="single" w:sz="4" w:space="0" w:color="auto"/>
+              <w:right w:val="single" w:sz="4" w:space="0" w:color="auto"/>
+            </w:tcBorders>
+            <w:shd w:val="clear" w:color="auto" w:fill="auto"/>
+            <w:noWrap/>
+            <w:vAlign w:val="bottom"/>
+            <w:hideMark/>
+          </w:tcPr>
+          <w:p>
+            <w:pPr>
+              <w:spacing w:after="0" w:line="240" w:lineRule="auto"/>
+              <w:jc w:val="right"/>
+              <w:rPr>
+                <w:rFonts w:ascii="Calibri" w:eastAsia="Times New Roman" w:hAnsi="Calibri" w:cs="Calibri"/>
+                <w:color w:val="000000"/>
+                <w:lang w:eastAsia="pl-PL"/>
+              </w:rPr>
+            </w:pPr>
+            <w:r>
+              <w:rPr>
+                <w:rFonts w:ascii="Calibri" w:eastAsia="Times New Roman" w:hAnsi="Calibri" w:cs="Calibri"/>
+                <w:color w:val="000000"/>
+                <w:lang w:eastAsia="pl-PL"/>
+              </w:rPr>
+              <w:t>1</w:t>
+            </w:r>
+          </w:p>
+        </w:tc>
+        <w:tc>
+          <w:tcPr>
+            <w:tcW w:w="960" w:type="dxa"/>
+            <w:tcBorders>
+              <w:top w:val="nil"/>
+              <w:left w:val="nil"/>
+              <w:bottom w:val="single" w:sz="4" w:space="0" w:color="auto"/>
+              <w:right w:val="single" w:sz="4" w:space="0" w:color="auto"/>
+            </w:tcBorders>
+            <w:shd w:val="clear" w:color="auto" w:fill="auto"/>
+            <w:noWrap/>
+            <w:vAlign w:val="bottom"/>
+            <w:hideMark/>
+          </w:tcPr>
+          <w:p>
+            <w:pPr>
+              <w:spacing w:after="0" w:line="240" w:lineRule="auto"/>
+              <w:jc w:val="right"/>
+              <w:rPr>
+                <w:rFonts w:ascii="Calibri" w:eastAsia="Times New Roman" w:hAnsi="Calibri" w:cs="Calibri"/>
+                <w:color w:val="000000"/>
+                <w:lang w:eastAsia="pl-PL"/>
+              </w:rPr>
+            </w:pPr>
+            <w:r>
+              <w:rPr>
+                <w:rFonts w:ascii="Calibri" w:eastAsia="Times New Roman" w:hAnsi="Calibri" w:cs="Calibri"/>
+                <w:color w:val="000000"/>
+                <w:lang w:eastAsia="pl-PL"/>
+              </w:rPr>
+              <w:t>0,35</w:t>
+            </w:r>
+          </w:p>
+        </w:tc>
+        <w:tc>
+          <w:tcPr>
+            <w:tcW w:w="960" w:type="dxa"/>
+            <w:tcBorders>
+              <w:top w:val="nil"/>
+              <w:left w:val="nil"/>
+              <w:bottom w:val="single" w:sz="4" w:space="0" w:color="auto"/>
+              <w:right w:val="single" w:sz="4" w:space="0" w:color="auto"/>
+            </w:tcBorders>
+            <w:shd w:val="clear" w:color="auto" w:fill="auto"/>
+            <w:noWrap/>
+            <w:vAlign w:val="bottom"/>
+            <w:hideMark/>
+          </w:tcPr>
+          <w:p>
+            <w:pPr>
+              <w:spacing w:after="0" w:line="240" w:lineRule="auto"/>
+              <w:jc w:val="right"/>
+              <w:rPr>
+                <w:rFonts w:ascii="Calibri" w:eastAsia="Times New Roman" w:hAnsi="Calibri" w:cs="Calibri"/>
+                <w:color w:val="000000"/>
+                <w:lang w:eastAsia="pl-PL"/>
+              </w:rPr>
+            </w:pPr>
+            <w:r>
+              <w:rPr>
+                <w:rFonts w:ascii="Calibri" w:eastAsia="Times New Roman" w:hAnsi="Calibri" w:cs="Calibri"/>
+                <w:color w:val="000000"/>
+                <w:lang w:eastAsia="pl-PL"/>
+              </w:rPr>
+              <w:t>276</w:t>
+            </w:r>
+          </w:p>
+        </w:tc>
+        <w:tc>
+          <w:tcPr>
+            <w:tcW w:w="976" w:type="dxa"/>
+            <w:tcBorders>
+              <w:top w:val="nil"/>
+              <w:left w:val="nil"/>
+              <w:bottom w:val="single" w:sz="4" w:space="0" w:color="auto"/>
+              <w:right w:val="nil"/>
+            </w:tcBorders>
+            <w:shd w:val="clear" w:color="auto" w:fill="auto"/>
+            <w:noWrap/>
+            <w:vAlign w:val="bottom"/>
+            <w:hideMark/>
+          </w:tcPr>
+          <w:p>
+            <w:pPr>
+              <w:spacing w:after="0" w:line="240" w:lineRule="auto"/>
+              <w:jc w:val="right"/>
+              <w:rPr>
+                <w:rFonts w:ascii="Calibri" w:eastAsia="Times New Roman" w:hAnsi="Calibri" w:cs="Calibri"/>
+                <w:color w:val="000000"/>
+                <w:lang w:eastAsia="pl-PL"/>
+              </w:rPr>
+            </w:pPr>
+            <w:r>
+              <w:rPr>
+                <w:rFonts w:ascii="Calibri" w:eastAsia="Times New Roman" w:hAnsi="Calibri" w:cs="Calibri"/>
+                <w:color w:val="000000"/>
+                <w:lang w:eastAsia="pl-PL"/>
+              </w:rPr>
+              <w:t>148,6154</w:t>
+            </w:r>
+          </w:p>
+        </w:tc>
+        <w:tc>
+          <w:tcPr>
+            <w:tcW w:w="976" w:type="dxa"/>
+            <w:vMerge/>
+            <w:tcBorders>
+              <w:top w:val="single" w:sz="8" w:space="0" w:color="auto"/>
+              <w:left w:val="single" w:sz="8" w:space="0" w:color="auto"/>
+              <w:bottom w:val="nil"/>
+              <w:right w:val="single" w:sz="8" w:space="0" w:color="auto"/>
+            </w:tcBorders>
+            <w:vAlign w:val="center"/>
+            <w:hideMark/>
+          </w:tcPr>
+          <w:p>
+            <w:pPr>
+              <w:spacing w:after="0" w:line="240" w:lineRule="auto"/>
+              <w:rPr>
+                <w:rFonts w:ascii="Calibri" w:eastAsia="Times New Roman" w:hAnsi="Calibri" w:cs="Calibri"/>
+                <w:color w:val="000000"/>
+                <w:lang w:eastAsia="pl-PL"/>
+              </w:rPr>
+            </w:pPr>
+          </w:p>
+        </w:tc>
+      </w:tr>
+      <w:tr>
+        <w:trPr>
+          <w:trHeight w:val="315"/>
+          <w:jc w:val="center"/>
+        </w:trPr>
+        <w:tc>
+          <w:tcPr>
+            <w:tcW w:w="928" w:type="dxa"/>
+            <w:vMerge/>
+            <w:tcBorders>
+              <w:top w:val="single" w:sz="8" w:space="0" w:color="auto"/>
+              <w:left w:val="single" w:sz="8" w:space="0" w:color="auto"/>
+              <w:bottom w:val="single" w:sz="8" w:space="0" w:color="000000"/>
+              <w:right w:val="single" w:sz="8" w:space="0" w:color="auto"/>
+            </w:tcBorders>
+            <w:vAlign w:val="center"/>
+            <w:hideMark/>
+          </w:tcPr>
+          <w:p>
+            <w:pPr>
+              <w:spacing w:after="0" w:line="240" w:lineRule="auto"/>
+              <w:rPr>
+                <w:rFonts w:ascii="Calibri" w:eastAsia="Times New Roman" w:hAnsi="Calibri" w:cs="Calibri"/>
+                <w:color w:val="000000"/>
+                <w:lang w:eastAsia="pl-PL"/>
+              </w:rPr>
+            </w:pPr>
+          </w:p>
+        </w:tc>
+        <w:tc>
+          <w:tcPr>
+            <w:tcW w:w="960" w:type="dxa"/>
+            <w:tcBorders>
+              <w:top w:val="nil"/>
+              <w:left w:val="nil"/>
+              <w:bottom w:val="single" w:sz="4" w:space="0" w:color="auto"/>
+              <w:right w:val="single" w:sz="4" w:space="0" w:color="auto"/>
+            </w:tcBorders>
+            <w:shd w:val="clear" w:color="auto" w:fill="auto"/>
+            <w:noWrap/>
+            <w:vAlign w:val="bottom"/>
+            <w:hideMark/>
+          </w:tcPr>
+          <w:p>
+            <w:pPr>
+              <w:spacing w:after="0" w:line="240" w:lineRule="auto"/>
+              <w:jc w:val="right"/>
+              <w:rPr>
+                <w:rFonts w:ascii="Calibri" w:eastAsia="Times New Roman" w:hAnsi="Calibri" w:cs="Calibri"/>
+                <w:color w:val="000000"/>
+                <w:lang w:eastAsia="pl-PL"/>
+              </w:rPr>
+            </w:pPr>
+            <w:r>
+              <w:rPr>
+                <w:rFonts w:ascii="Calibri" w:eastAsia="Times New Roman" w:hAnsi="Calibri" w:cs="Calibri"/>
+                <w:color w:val="000000"/>
+                <w:lang w:eastAsia="pl-PL"/>
+              </w:rPr>
+              <w:t>1</w:t>
+            </w:r>
+          </w:p>
+        </w:tc>
+        <w:tc>
+          <w:tcPr>
+            <w:tcW w:w="960" w:type="dxa"/>
+            <w:tcBorders>
+              <w:top w:val="nil"/>
+              <w:left w:val="nil"/>
+              <w:bottom w:val="single" w:sz="4" w:space="0" w:color="auto"/>
+              <w:right w:val="single" w:sz="4" w:space="0" w:color="auto"/>
+            </w:tcBorders>
+            <w:shd w:val="clear" w:color="auto" w:fill="auto"/>
+            <w:noWrap/>
+            <w:vAlign w:val="bottom"/>
+            <w:hideMark/>
+          </w:tcPr>
+          <w:p>
+            <w:pPr>
+              <w:spacing w:after="0" w:line="240" w:lineRule="auto"/>
+              <w:jc w:val="right"/>
+              <w:rPr>
+                <w:rFonts w:ascii="Calibri" w:eastAsia="Times New Roman" w:hAnsi="Calibri" w:cs="Calibri"/>
+                <w:color w:val="000000"/>
+                <w:lang w:eastAsia="pl-PL"/>
+              </w:rPr>
+            </w:pPr>
+            <w:r>
+              <w:rPr>
+                <w:rFonts w:ascii="Calibri" w:eastAsia="Times New Roman" w:hAnsi="Calibri" w:cs="Calibri"/>
+                <w:color w:val="000000"/>
+                <w:lang w:eastAsia="pl-PL"/>
+              </w:rPr>
+              <w:t>0,4</w:t>
+            </w:r>
+          </w:p>
+        </w:tc>
+        <w:tc>
+          <w:tcPr>
+            <w:tcW w:w="960" w:type="dxa"/>
+            <w:tcBorders>
+              <w:top w:val="nil"/>
+              <w:left w:val="nil"/>
+              <w:bottom w:val="single" w:sz="4" w:space="0" w:color="auto"/>
+              <w:right w:val="single" w:sz="4" w:space="0" w:color="auto"/>
+            </w:tcBorders>
+            <w:shd w:val="clear" w:color="auto" w:fill="auto"/>
+            <w:noWrap/>
+            <w:vAlign w:val="bottom"/>
+            <w:hideMark/>
+          </w:tcPr>
+          <w:p>
+            <w:pPr>
+              <w:spacing w:after="0" w:line="240" w:lineRule="auto"/>
+              <w:jc w:val="right"/>
+              <w:rPr>
+                <w:rFonts w:ascii="Calibri" w:eastAsia="Times New Roman" w:hAnsi="Calibri" w:cs="Calibri"/>
+                <w:color w:val="000000"/>
+                <w:lang w:eastAsia="pl-PL"/>
+              </w:rPr>
+            </w:pPr>
+            <w:r>
+              <w:rPr>
+                <w:rFonts w:ascii="Calibri" w:eastAsia="Times New Roman" w:hAnsi="Calibri" w:cs="Calibri"/>
+                <w:color w:val="000000"/>
+                <w:lang w:eastAsia="pl-PL"/>
+              </w:rPr>
+              <w:t>224,3</w:t>
+            </w:r>
+          </w:p>
+        </w:tc>
+        <w:tc>
+          <w:tcPr>
+            <w:tcW w:w="976" w:type="dxa"/>
+            <w:tcBorders>
+              <w:top w:val="nil"/>
+              <w:left w:val="nil"/>
+              <w:bottom w:val="single" w:sz="4" w:space="0" w:color="auto"/>
+              <w:right w:val="nil"/>
+            </w:tcBorders>
+            <w:shd w:val="clear" w:color="auto" w:fill="auto"/>
+            <w:noWrap/>
+            <w:vAlign w:val="bottom"/>
+            <w:hideMark/>
+          </w:tcPr>
+          <w:p>
+            <w:pPr>
+              <w:spacing w:after="0" w:line="240" w:lineRule="auto"/>
+              <w:jc w:val="right"/>
+              <w:rPr>
+                <w:rFonts w:ascii="Calibri" w:eastAsia="Times New Roman" w:hAnsi="Calibri" w:cs="Calibri"/>
+                <w:color w:val="000000"/>
+                <w:lang w:eastAsia="pl-PL"/>
+              </w:rPr>
+            </w:pPr>
+            <w:r>
+              <w:rPr>
+                <w:rFonts w:ascii="Calibri" w:eastAsia="Times New Roman" w:hAnsi="Calibri" w:cs="Calibri"/>
+                <w:color w:val="000000"/>
+                <w:lang w:eastAsia="pl-PL"/>
+              </w:rPr>
+              <w:t>149,5333</w:t>
+            </w:r>
+          </w:p>
+        </w:tc>
+        <w:tc>
+          <w:tcPr>
+            <w:tcW w:w="976" w:type="dxa"/>
+            <w:tcBorders>
+              <w:top w:val="nil"/>
+              <w:left w:val="single" w:sz="8" w:space="0" w:color="auto"/>
+              <w:bottom w:val="single" w:sz="8" w:space="0" w:color="auto"/>
+              <w:right w:val="single" w:sz="8" w:space="0" w:color="auto"/>
+            </w:tcBorders>
+            <w:shd w:val="clear" w:color="auto" w:fill="auto"/>
+            <w:hideMark/>
+          </w:tcPr>
+          <w:p>
+            <w:pPr>
+              <w:spacing w:after="0" w:line="240" w:lineRule="auto"/>
+              <w:jc w:val="right"/>
+              <w:rPr>
+                <w:rFonts w:ascii="Calibri" w:eastAsia="Times New Roman" w:hAnsi="Calibri" w:cs="Calibri"/>
+                <w:color w:val="000000"/>
+                <w:lang w:eastAsia="pl-PL"/>
+              </w:rPr>
+            </w:pPr>
+            <w:r>
+              <w:rPr>
+                <w:rFonts w:ascii="Calibri" w:eastAsia="Times New Roman" w:hAnsi="Calibri" w:cs="Calibri"/>
+                <w:color w:val="000000"/>
+                <w:lang w:eastAsia="pl-PL"/>
+              </w:rPr>
+              <w:t>145,7536</w:t>
+            </w:r>
+          </w:p>
+        </w:tc>
+      </w:tr>
+      <w:tr>
+        <w:trPr>
+          <w:trHeight w:val="315"/>
+          <w:jc w:val="center"/>
+        </w:trPr>
+        <w:tc>
+          <w:tcPr>
+            <w:tcW w:w="928" w:type="dxa"/>
+            <w:tcBorders>
+              <w:top w:val="nil"/>
+              <w:left w:val="nil"/>
+              <w:bottom w:val="nil"/>
+              <w:right w:val="nil"/>
+            </w:tcBorders>
+            <w:shd w:val="clear" w:color="auto" w:fill="auto"/>
+            <w:hideMark/>
+          </w:tcPr>
+          <w:p>
+            <w:pPr>
+              <w:spacing w:after="0" w:line="240" w:lineRule="auto"/>
+              <w:jc w:val="right"/>
+              <w:rPr>
+                <w:rFonts w:ascii="Calibri" w:eastAsia="Times New Roman" w:hAnsi="Calibri" w:cs="Calibri"/>
+                <w:color w:val="000000"/>
+                <w:lang w:eastAsia="pl-PL"/>
+              </w:rPr>
+            </w:pPr>
+          </w:p>
+        </w:tc>
+        <w:tc>
+          <w:tcPr>
+            <w:tcW w:w="960" w:type="dxa"/>
+            <w:tcBorders>
+              <w:top w:val="nil"/>
+              <w:left w:val="single" w:sz="4" w:space="0" w:color="auto"/>
+              <w:bottom w:val="single" w:sz="4" w:space="0" w:color="auto"/>
+              <w:right w:val="single" w:sz="4" w:space="0" w:color="auto"/>
+            </w:tcBorders>
+            <w:shd w:val="clear" w:color="auto" w:fill="auto"/>
+            <w:noWrap/>
+            <w:vAlign w:val="bottom"/>
+            <w:hideMark/>
+          </w:tcPr>
+          <w:p>
+            <w:pPr>
+              <w:spacing w:after="0" w:line="240" w:lineRule="auto"/>
+              <w:jc w:val="right"/>
+              <w:rPr>
+                <w:rFonts w:ascii="Calibri" w:eastAsia="Times New Roman" w:hAnsi="Calibri" w:cs="Calibri"/>
+                <w:color w:val="000000"/>
+                <w:lang w:eastAsia="pl-PL"/>
+              </w:rPr>
+            </w:pPr>
+            <w:r>
+              <w:rPr>
+                <w:rFonts w:ascii="Calibri" w:eastAsia="Times New Roman" w:hAnsi="Calibri" w:cs="Calibri"/>
+                <w:color w:val="000000"/>
+                <w:lang w:eastAsia="pl-PL"/>
+              </w:rPr>
+              <w:t>1</w:t>
+            </w:r>
+          </w:p>
+        </w:tc>
+        <w:tc>
+          <w:tcPr>
+            <w:tcW w:w="960" w:type="dxa"/>
+            <w:tcBorders>
+              <w:top w:val="nil"/>
+              <w:left w:val="nil"/>
+              <w:bottom w:val="single" w:sz="4" w:space="0" w:color="auto"/>
+              <w:right w:val="single" w:sz="4" w:space="0" w:color="auto"/>
+            </w:tcBorders>
+            <w:shd w:val="clear" w:color="auto" w:fill="auto"/>
+            <w:noWrap/>
+            <w:vAlign w:val="bottom"/>
+            <w:hideMark/>
+          </w:tcPr>
+          <w:p>
+            <w:pPr>
+              <w:spacing w:after="0" w:line="240" w:lineRule="auto"/>
+              <w:jc w:val="right"/>
+              <w:rPr>
+                <w:rFonts w:ascii="Calibri" w:eastAsia="Times New Roman" w:hAnsi="Calibri" w:cs="Calibri"/>
+                <w:color w:val="000000"/>
+                <w:lang w:eastAsia="pl-PL"/>
+              </w:rPr>
+            </w:pPr>
+            <w:r>
+              <w:rPr>
+                <w:rFonts w:ascii="Calibri" w:eastAsia="Times New Roman" w:hAnsi="Calibri" w:cs="Calibri"/>
+                <w:color w:val="000000"/>
+                <w:lang w:eastAsia="pl-PL"/>
+              </w:rPr>
+              <w:t>0,45</w:t>
+            </w:r>
+          </w:p>
+        </w:tc>
+        <w:tc>
+          <w:tcPr>
+            <w:tcW w:w="960" w:type="dxa"/>
+            <w:tcBorders>
+              <w:top w:val="nil"/>
+              <w:left w:val="nil"/>
+              <w:bottom w:val="single" w:sz="4" w:space="0" w:color="auto"/>
+              <w:right w:val="single" w:sz="4" w:space="0" w:color="auto"/>
+            </w:tcBorders>
+            <w:shd w:val="clear" w:color="auto" w:fill="auto"/>
+            <w:noWrap/>
+            <w:vAlign w:val="bottom"/>
+            <w:hideMark/>
+          </w:tcPr>
+          <w:p>
+            <w:pPr>
+              <w:spacing w:after="0" w:line="240" w:lineRule="auto"/>
+              <w:jc w:val="right"/>
+              <w:rPr>
+                <w:rFonts w:ascii="Calibri" w:eastAsia="Times New Roman" w:hAnsi="Calibri" w:cs="Calibri"/>
+                <w:color w:val="000000"/>
+                <w:lang w:eastAsia="pl-PL"/>
+              </w:rPr>
+            </w:pPr>
+            <w:r>
+              <w:rPr>
+                <w:rFonts w:ascii="Calibri" w:eastAsia="Times New Roman" w:hAnsi="Calibri" w:cs="Calibri"/>
+                <w:color w:val="000000"/>
+                <w:lang w:eastAsia="pl-PL"/>
+              </w:rPr>
+              <w:t>183</w:t>
+            </w:r>
+          </w:p>
+        </w:tc>
+        <w:tc>
+          <w:tcPr>
+            <w:tcW w:w="976" w:type="dxa"/>
+            <w:tcBorders>
+              <w:top w:val="nil"/>
+              <w:left w:val="nil"/>
+              <w:bottom w:val="single" w:sz="4" w:space="0" w:color="auto"/>
+              <w:right w:val="single" w:sz="4" w:space="0" w:color="auto"/>
+            </w:tcBorders>
+            <w:shd w:val="clear" w:color="auto" w:fill="auto"/>
+            <w:noWrap/>
+            <w:vAlign w:val="bottom"/>
+            <w:hideMark/>
+          </w:tcPr>
+          <w:p>
+            <w:pPr>
+              <w:spacing w:after="0" w:line="240" w:lineRule="auto"/>
+              <w:jc w:val="right"/>
+              <w:rPr>
+                <w:rFonts w:ascii="Calibri" w:eastAsia="Times New Roman" w:hAnsi="Calibri" w:cs="Calibri"/>
+                <w:color w:val="000000"/>
+                <w:lang w:eastAsia="pl-PL"/>
+              </w:rPr>
+            </w:pPr>
+            <w:r>
+              <w:rPr>
+                <w:rFonts w:ascii="Calibri" w:eastAsia="Times New Roman" w:hAnsi="Calibri" w:cs="Calibri"/>
+                <w:color w:val="000000"/>
+                <w:lang w:eastAsia="pl-PL"/>
+              </w:rPr>
+              <w:t>149,7273</w:t>
+            </w:r>
+          </w:p>
+        </w:tc>
+        <w:tc>
+          <w:tcPr>
+            <w:tcW w:w="976" w:type="dxa"/>
+            <w:tcBorders>
+              <w:top w:val="nil"/>
+              <w:left w:val="nil"/>
+              <w:bottom w:val="nil"/>
+              <w:right w:val="nil"/>
+            </w:tcBorders>
+            <w:shd w:val="clear" w:color="auto" w:fill="auto"/>
+            <w:hideMark/>
+          </w:tcPr>
+          <w:p>
+            <w:pPr>
+              <w:spacing w:after="0" w:line="240" w:lineRule="auto"/>
+              <w:jc w:val="right"/>
+              <w:rPr>
+                <w:rFonts w:ascii="Calibri" w:eastAsia="Times New Roman" w:hAnsi="Calibri" w:cs="Calibri"/>
+                <w:color w:val="000000"/>
+                <w:lang w:eastAsia="pl-PL"/>
+              </w:rPr>
+            </w:pPr>
+          </w:p>
+        </w:tc>
+      </w:tr>
+      <w:tr>
+        <w:trPr>
+          <w:trHeight w:val="315"/>
+          <w:jc w:val="center"/>
+        </w:trPr>
+        <w:tc>
+          <w:tcPr>
+            <w:tcW w:w="928" w:type="dxa"/>
+            <w:tcBorders>
+              <w:top w:val="nil"/>
+              <w:left w:val="nil"/>
+              <w:bottom w:val="nil"/>
+              <w:right w:val="nil"/>
+            </w:tcBorders>
+            <w:shd w:val="clear" w:color="auto" w:fill="auto"/>
+            <w:hideMark/>
+          </w:tcPr>
+          <w:p>
+            <w:pPr>
+              <w:spacing w:after="0" w:line="240" w:lineRule="auto"/>
+              <w:rPr>
+                <w:rFonts w:ascii="Times New Roman" w:eastAsia="Times New Roman" w:hAnsi="Times New Roman" w:cs="Times New Roman"/>
+                <w:sz w:val="20"/>
+                <w:szCs w:val="20"/>
+                <w:lang w:eastAsia="pl-PL"/>
+              </w:rPr>
+            </w:pPr>
+          </w:p>
+        </w:tc>
+        <w:tc>
+          <w:tcPr>
+            <w:tcW w:w="960" w:type="dxa"/>
+            <w:tcBorders>
+              <w:top w:val="nil"/>
+              <w:left w:val="single" w:sz="4" w:space="0" w:color="auto"/>
+              <w:bottom w:val="single" w:sz="4" w:space="0" w:color="auto"/>
+              <w:right w:val="single" w:sz="4" w:space="0" w:color="auto"/>
+            </w:tcBorders>
+            <w:shd w:val="clear" w:color="auto" w:fill="auto"/>
+            <w:noWrap/>
+            <w:vAlign w:val="bottom"/>
+            <w:hideMark/>
+          </w:tcPr>
+          <w:p>
+            <w:pPr>
+              <w:spacing w:after="0" w:line="240" w:lineRule="auto"/>
+              <w:jc w:val="right"/>
+              <w:rPr>
+                <w:rFonts w:ascii="Calibri" w:eastAsia="Times New Roman" w:hAnsi="Calibri" w:cs="Calibri"/>
+                <w:color w:val="000000"/>
+                <w:lang w:eastAsia="pl-PL"/>
+              </w:rPr>
+            </w:pPr>
+            <w:r>
+              <w:rPr>
+                <w:rFonts w:ascii="Calibri" w:eastAsia="Times New Roman" w:hAnsi="Calibri" w:cs="Calibri"/>
+                <w:color w:val="000000"/>
+                <w:lang w:eastAsia="pl-PL"/>
+              </w:rPr>
+              <w:t>1</w:t>
+            </w:r>
+          </w:p>
+        </w:tc>
+        <w:tc>
+          <w:tcPr>
+            <w:tcW w:w="960" w:type="dxa"/>
+            <w:tcBorders>
+              <w:top w:val="nil"/>
+              <w:left w:val="nil"/>
+              <w:bottom w:val="single" w:sz="4" w:space="0" w:color="auto"/>
+              <w:right w:val="single" w:sz="4" w:space="0" w:color="auto"/>
+            </w:tcBorders>
+            <w:shd w:val="clear" w:color="auto" w:fill="auto"/>
+            <w:noWrap/>
+            <w:vAlign w:val="bottom"/>
+            <w:hideMark/>
+          </w:tcPr>
+          <w:p>
+            <w:pPr>
+              <w:spacing w:after="0" w:line="240" w:lineRule="auto"/>
+              <w:jc w:val="right"/>
+              <w:rPr>
+                <w:rFonts w:ascii="Calibri" w:eastAsia="Times New Roman" w:hAnsi="Calibri" w:cs="Calibri"/>
+                <w:color w:val="000000"/>
+                <w:lang w:eastAsia="pl-PL"/>
+              </w:rPr>
+            </w:pPr>
+            <w:r>
+              <w:rPr>
+                <w:rFonts w:ascii="Calibri" w:eastAsia="Times New Roman" w:hAnsi="Calibri" w:cs="Calibri"/>
+                <w:color w:val="000000"/>
+                <w:lang w:eastAsia="pl-PL"/>
+              </w:rPr>
+              <w:t>0,5</w:t>
+            </w:r>
+          </w:p>
+        </w:tc>
+        <w:tc>
+          <w:tcPr>
+            <w:tcW w:w="960" w:type="dxa"/>
+            <w:tcBorders>
+              <w:top w:val="nil"/>
+              <w:left w:val="nil"/>
+              <w:bottom w:val="single" w:sz="4" w:space="0" w:color="auto"/>
+              <w:right w:val="single" w:sz="4" w:space="0" w:color="auto"/>
+            </w:tcBorders>
+            <w:shd w:val="clear" w:color="auto" w:fill="auto"/>
+            <w:noWrap/>
+            <w:vAlign w:val="bottom"/>
+            <w:hideMark/>
+          </w:tcPr>
+          <w:p>
+            <w:pPr>
+              <w:spacing w:after="0" w:line="240" w:lineRule="auto"/>
+              <w:jc w:val="right"/>
+              <w:rPr>
+                <w:rFonts w:ascii="Calibri" w:eastAsia="Times New Roman" w:hAnsi="Calibri" w:cs="Calibri"/>
+                <w:color w:val="000000"/>
+                <w:lang w:eastAsia="pl-PL"/>
+              </w:rPr>
+            </w:pPr>
+            <w:r>
+              <w:rPr>
+                <w:rFonts w:ascii="Calibri" w:eastAsia="Times New Roman" w:hAnsi="Calibri" w:cs="Calibri"/>
+                <w:color w:val="000000"/>
+                <w:lang w:eastAsia="pl-PL"/>
+              </w:rPr>
+              <w:t>139</w:t>
+            </w:r>
+          </w:p>
+        </w:tc>
+        <w:tc>
+          <w:tcPr>
+            <w:tcW w:w="976" w:type="dxa"/>
+            <w:tcBorders>
+              <w:top w:val="nil"/>
+              <w:left w:val="nil"/>
+              <w:bottom w:val="single" w:sz="4" w:space="0" w:color="auto"/>
+              <w:right w:val="single" w:sz="4" w:space="0" w:color="auto"/>
+            </w:tcBorders>
+            <w:shd w:val="clear" w:color="auto" w:fill="auto"/>
+            <w:noWrap/>
+            <w:vAlign w:val="bottom"/>
+            <w:hideMark/>
+          </w:tcPr>
+          <w:p>
+            <w:pPr>
+              <w:spacing w:after="0" w:line="240" w:lineRule="auto"/>
+              <w:jc w:val="right"/>
+              <w:rPr>
+                <w:rFonts w:ascii="Calibri" w:eastAsia="Times New Roman" w:hAnsi="Calibri" w:cs="Calibri"/>
+                <w:color w:val="000000"/>
+                <w:lang w:eastAsia="pl-PL"/>
+              </w:rPr>
+            </w:pPr>
+            <w:r>
+              <w:rPr>
+                <w:rFonts w:ascii="Calibri" w:eastAsia="Times New Roman" w:hAnsi="Calibri" w:cs="Calibri"/>
+                <w:color w:val="000000"/>
+                <w:lang w:eastAsia="pl-PL"/>
+              </w:rPr>
+              <w:t>139</w:t>
+            </w:r>
+          </w:p>
+        </w:tc>
+        <w:tc>
+          <w:tcPr>
+            <w:tcW w:w="976" w:type="dxa"/>
+            <w:tcBorders>
+              <w:top w:val="nil"/>
+              <w:left w:val="nil"/>
+              <w:bottom w:val="nil"/>
+              <w:right w:val="nil"/>
+            </w:tcBorders>
+            <w:shd w:val="clear" w:color="auto" w:fill="auto"/>
+            <w:hideMark/>
+          </w:tcPr>
+          <w:p>
+            <w:pPr>
+              <w:spacing w:after="0" w:line="240" w:lineRule="auto"/>
+              <w:jc w:val="right"/>
+              <w:rPr>
+                <w:rFonts w:ascii="Calibri" w:eastAsia="Times New Roman" w:hAnsi="Calibri" w:cs="Calibri"/>
+                <w:color w:val="000000"/>
+                <w:lang w:eastAsia="pl-PL"/>
+              </w:rPr>
+            </w:pPr>
+          </w:p>
+        </w:tc>
+      </w:tr>
+      <w:tr>
+        <w:trPr>
+          <w:trHeight w:val="315"/>
+          <w:jc w:val="center"/>
+        </w:trPr>
+        <w:tc>
+          <w:tcPr>
+            <w:tcW w:w="928" w:type="dxa"/>
+            <w:tcBorders>
+              <w:top w:val="nil"/>
+              <w:left w:val="nil"/>
+              <w:bottom w:val="nil"/>
+              <w:right w:val="nil"/>
+            </w:tcBorders>
+            <w:shd w:val="clear" w:color="auto" w:fill="auto"/>
+            <w:hideMark/>
+          </w:tcPr>
+          <w:p>
+            <w:pPr>
+              <w:spacing w:after="0" w:line="240" w:lineRule="auto"/>
+              <w:rPr>
+                <w:rFonts w:ascii="Times New Roman" w:eastAsia="Times New Roman" w:hAnsi="Times New Roman" w:cs="Times New Roman"/>
+                <w:sz w:val="20"/>
+                <w:szCs w:val="20"/>
+                <w:lang w:eastAsia="pl-PL"/>
+              </w:rPr>
+            </w:pPr>
+          </w:p>
+        </w:tc>
+        <w:tc>
+          <w:tcPr>
+            <w:tcW w:w="960" w:type="dxa"/>
+            <w:tcBorders>
+              <w:top w:val="nil"/>
+              <w:left w:val="single" w:sz="4" w:space="0" w:color="auto"/>
+              <w:bottom w:val="single" w:sz="4" w:space="0" w:color="auto"/>
+              <w:right w:val="single" w:sz="4" w:space="0" w:color="auto"/>
+            </w:tcBorders>
+            <w:shd w:val="clear" w:color="auto" w:fill="auto"/>
+            <w:noWrap/>
+            <w:vAlign w:val="bottom"/>
+            <w:hideMark/>
+          </w:tcPr>
+          <w:p>
+            <w:pPr>
+              <w:spacing w:after="0" w:line="240" w:lineRule="auto"/>
+              <w:jc w:val="right"/>
+              <w:rPr>
+                <w:rFonts w:ascii="Calibri" w:eastAsia="Times New Roman" w:hAnsi="Calibri" w:cs="Calibri"/>
+                <w:color w:val="000000"/>
+                <w:lang w:eastAsia="pl-PL"/>
+              </w:rPr>
+            </w:pPr>
+            <w:r>
+              <w:rPr>
+                <w:rFonts w:ascii="Calibri" w:eastAsia="Times New Roman" w:hAnsi="Calibri" w:cs="Calibri"/>
+                <w:color w:val="000000"/>
+                <w:lang w:eastAsia="pl-PL"/>
+              </w:rPr>
+              <w:t>1</w:t>
+            </w:r>
+          </w:p>
+        </w:tc>
+        <w:tc>
+          <w:tcPr>
+            <w:tcW w:w="960" w:type="dxa"/>
+            <w:tcBorders>
+              <w:top w:val="nil"/>
+              <w:left w:val="nil"/>
+              <w:bottom w:val="single" w:sz="4" w:space="0" w:color="auto"/>
+              <w:right w:val="single" w:sz="4" w:space="0" w:color="auto"/>
+            </w:tcBorders>
+            <w:shd w:val="clear" w:color="auto" w:fill="auto"/>
+            <w:noWrap/>
+            <w:vAlign w:val="bottom"/>
+            <w:hideMark/>
+          </w:tcPr>
+          <w:p>
+            <w:pPr>
+              <w:spacing w:after="0" w:line="240" w:lineRule="auto"/>
+              <w:jc w:val="right"/>
+              <w:rPr>
+                <w:rFonts w:ascii="Calibri" w:eastAsia="Times New Roman" w:hAnsi="Calibri" w:cs="Calibri"/>
+                <w:color w:val="000000"/>
+                <w:lang w:eastAsia="pl-PL"/>
+              </w:rPr>
+            </w:pPr>
+            <w:r>
+              <w:rPr>
+                <w:rFonts w:ascii="Calibri" w:eastAsia="Times New Roman" w:hAnsi="Calibri" w:cs="Calibri"/>
+                <w:color w:val="000000"/>
+                <w:lang w:eastAsia="pl-PL"/>
+              </w:rPr>
+              <w:t>0,55</w:t>
+            </w:r>
+          </w:p>
+        </w:tc>
+        <w:tc>
+          <w:tcPr>
+            <w:tcW w:w="960" w:type="dxa"/>
+            <w:tcBorders>
+              <w:top w:val="nil"/>
+              <w:left w:val="nil"/>
+              <w:bottom w:val="single" w:sz="4" w:space="0" w:color="auto"/>
+              <w:right w:val="single" w:sz="4" w:space="0" w:color="auto"/>
+            </w:tcBorders>
+            <w:shd w:val="clear" w:color="auto" w:fill="auto"/>
+            <w:noWrap/>
+            <w:vAlign w:val="bottom"/>
+            <w:hideMark/>
+          </w:tcPr>
+          <w:p>
+            <w:pPr>
+              <w:spacing w:after="0" w:line="240" w:lineRule="auto"/>
+              <w:jc w:val="right"/>
+              <w:rPr>
+                <w:rFonts w:ascii="Calibri" w:eastAsia="Times New Roman" w:hAnsi="Calibri" w:cs="Calibri"/>
+                <w:color w:val="000000"/>
+                <w:lang w:eastAsia="pl-PL"/>
+              </w:rPr>
+            </w:pPr>
+            <w:r>
+              <w:rPr>
+                <w:rFonts w:ascii="Calibri" w:eastAsia="Times New Roman" w:hAnsi="Calibri" w:cs="Calibri"/>
+                <w:color w:val="000000"/>
+                <w:lang w:eastAsia="pl-PL"/>
+              </w:rPr>
+              <w:t>122</w:t>
+            </w:r>
+          </w:p>
+        </w:tc>
+        <w:tc>
+          <w:tcPr>
+            <w:tcW w:w="976" w:type="dxa"/>
+            <w:tcBorders>
+              <w:top w:val="nil"/>
+              <w:left w:val="nil"/>
+              <w:bottom w:val="single" w:sz="4" w:space="0" w:color="auto"/>
+              <w:right w:val="single" w:sz="4" w:space="0" w:color="auto"/>
+            </w:tcBorders>
+            <w:shd w:val="clear" w:color="auto" w:fill="auto"/>
+            <w:noWrap/>
+            <w:vAlign w:val="bottom"/>
+            <w:hideMark/>
+          </w:tcPr>
+          <w:p>
+            <w:pPr>
+              <w:spacing w:after="0" w:line="240" w:lineRule="auto"/>
+              <w:jc w:val="right"/>
+              <w:rPr>
+                <w:rFonts w:ascii="Calibri" w:eastAsia="Times New Roman" w:hAnsi="Calibri" w:cs="Calibri"/>
+                <w:color w:val="000000"/>
+                <w:lang w:eastAsia="pl-PL"/>
+              </w:rPr>
+            </w:pPr>
+            <w:r>
+              <w:rPr>
+                <w:rFonts w:ascii="Calibri" w:eastAsia="Times New Roman" w:hAnsi="Calibri" w:cs="Calibri"/>
+                <w:color w:val="000000"/>
+                <w:lang w:eastAsia="pl-PL"/>
+              </w:rPr>
+              <w:t>149,1111</w:t>
+            </w:r>
+          </w:p>
+        </w:tc>
+        <w:tc>
+          <w:tcPr>
+            <w:tcW w:w="976" w:type="dxa"/>
+            <w:tcBorders>
+              <w:top w:val="nil"/>
+              <w:left w:val="nil"/>
+              <w:bottom w:val="nil"/>
+              <w:right w:val="nil"/>
+            </w:tcBorders>
+            <w:shd w:val="clear" w:color="auto" w:fill="auto"/>
+            <w:hideMark/>
+          </w:tcPr>
+          <w:p>
+            <w:pPr>
+              <w:spacing w:after="0" w:line="240" w:lineRule="auto"/>
+              <w:jc w:val="right"/>
+              <w:rPr>
+                <w:rFonts w:ascii="Calibri" w:eastAsia="Times New Roman" w:hAnsi="Calibri" w:cs="Calibri"/>
+                <w:color w:val="000000"/>
+                <w:lang w:eastAsia="pl-PL"/>
+              </w:rPr>
+            </w:pPr>
+          </w:p>
+        </w:tc>
+      </w:tr>
+      <w:tr>
+        <w:trPr>
+          <w:trHeight w:val="315"/>
+          <w:jc w:val="center"/>
+        </w:trPr>
+        <w:tc>
+          <w:tcPr>
+            <w:tcW w:w="928" w:type="dxa"/>
+            <w:tcBorders>
+              <w:top w:val="nil"/>
+              <w:left w:val="nil"/>
+              <w:bottom w:val="nil"/>
+              <w:right w:val="nil"/>
+            </w:tcBorders>
+            <w:shd w:val="clear" w:color="auto" w:fill="auto"/>
+            <w:hideMark/>
+          </w:tcPr>
+          <w:p>
+            <w:pPr>
+              <w:spacing w:after="0" w:line="240" w:lineRule="auto"/>
+              <w:rPr>
+                <w:rFonts w:ascii="Times New Roman" w:eastAsia="Times New Roman" w:hAnsi="Times New Roman" w:cs="Times New Roman"/>
+                <w:sz w:val="20"/>
+                <w:szCs w:val="20"/>
+                <w:lang w:eastAsia="pl-PL"/>
+              </w:rPr>
+            </w:pPr>
+          </w:p>
+        </w:tc>
+        <w:tc>
+          <w:tcPr>
+            <w:tcW w:w="960" w:type="dxa"/>
+            <w:tcBorders>
+              <w:top w:val="nil"/>
+              <w:left w:val="single" w:sz="4" w:space="0" w:color="auto"/>
+              <w:bottom w:val="single" w:sz="4" w:space="0" w:color="auto"/>
+              <w:right w:val="single" w:sz="4" w:space="0" w:color="auto"/>
+            </w:tcBorders>
+            <w:shd w:val="clear" w:color="auto" w:fill="auto"/>
+            <w:noWrap/>
+            <w:vAlign w:val="bottom"/>
+            <w:hideMark/>
+          </w:tcPr>
+          <w:p>
+            <w:pPr>
+              <w:spacing w:after="0" w:line="240" w:lineRule="auto"/>
+              <w:jc w:val="right"/>
+              <w:rPr>
+                <w:rFonts w:ascii="Calibri" w:eastAsia="Times New Roman" w:hAnsi="Calibri" w:cs="Calibri"/>
+                <w:color w:val="000000"/>
+                <w:lang w:eastAsia="pl-PL"/>
+              </w:rPr>
+            </w:pPr>
+            <w:r>
+              <w:rPr>
+                <w:rFonts w:ascii="Calibri" w:eastAsia="Times New Roman" w:hAnsi="Calibri" w:cs="Calibri"/>
+                <w:color w:val="000000"/>
+                <w:lang w:eastAsia="pl-PL"/>
+              </w:rPr>
+              <w:t>1</w:t>
+            </w:r>
+          </w:p>
+        </w:tc>
+        <w:tc>
+          <w:tcPr>
+            <w:tcW w:w="960" w:type="dxa"/>
+            <w:tcBorders>
+              <w:top w:val="nil"/>
+              <w:left w:val="nil"/>
+              <w:bottom w:val="single" w:sz="4" w:space="0" w:color="auto"/>
+              <w:right w:val="single" w:sz="4" w:space="0" w:color="auto"/>
+            </w:tcBorders>
+            <w:shd w:val="clear" w:color="auto" w:fill="auto"/>
+            <w:noWrap/>
+            <w:vAlign w:val="bottom"/>
+            <w:hideMark/>
+          </w:tcPr>
+          <w:p>
+            <w:pPr>
+              <w:spacing w:after="0" w:line="240" w:lineRule="auto"/>
+              <w:jc w:val="right"/>
+              <w:rPr>
+                <w:rFonts w:ascii="Calibri" w:eastAsia="Times New Roman" w:hAnsi="Calibri" w:cs="Calibri"/>
+                <w:color w:val="000000"/>
+                <w:lang w:eastAsia="pl-PL"/>
+              </w:rPr>
+            </w:pPr>
+            <w:r>
+              <w:rPr>
+                <w:rFonts w:ascii="Calibri" w:eastAsia="Times New Roman" w:hAnsi="Calibri" w:cs="Calibri"/>
+                <w:color w:val="000000"/>
+                <w:lang w:eastAsia="pl-PL"/>
+              </w:rPr>
+              <w:t>0,6</w:t>
+            </w:r>
+          </w:p>
+        </w:tc>
+        <w:tc>
+          <w:tcPr>
+            <w:tcW w:w="960" w:type="dxa"/>
+            <w:tcBorders>
+              <w:top w:val="nil"/>
+              <w:left w:val="nil"/>
+              <w:bottom w:val="single" w:sz="4" w:space="0" w:color="auto"/>
+              <w:right w:val="single" w:sz="4" w:space="0" w:color="auto"/>
+            </w:tcBorders>
+            <w:shd w:val="clear" w:color="auto" w:fill="auto"/>
+            <w:noWrap/>
+            <w:vAlign w:val="bottom"/>
+            <w:hideMark/>
+          </w:tcPr>
+          <w:p>
+            <w:pPr>
+              <w:spacing w:after="0" w:line="240" w:lineRule="auto"/>
+              <w:jc w:val="right"/>
+              <w:rPr>
+                <w:rFonts w:ascii="Calibri" w:eastAsia="Times New Roman" w:hAnsi="Calibri" w:cs="Calibri"/>
+                <w:color w:val="000000"/>
+                <w:lang w:eastAsia="pl-PL"/>
+              </w:rPr>
+            </w:pPr>
+            <w:r>
+              <w:rPr>
+                <w:rFonts w:ascii="Calibri" w:eastAsia="Times New Roman" w:hAnsi="Calibri" w:cs="Calibri"/>
+                <w:color w:val="000000"/>
+                <w:lang w:eastAsia="pl-PL"/>
+              </w:rPr>
+              <w:t>99</w:t>
+            </w:r>
+          </w:p>
+        </w:tc>
+        <w:tc>
+          <w:tcPr>
+            <w:tcW w:w="976" w:type="dxa"/>
+            <w:tcBorders>
+              <w:top w:val="nil"/>
+              <w:left w:val="nil"/>
+              <w:bottom w:val="single" w:sz="4" w:space="0" w:color="auto"/>
+              <w:right w:val="single" w:sz="4" w:space="0" w:color="auto"/>
+            </w:tcBorders>
+            <w:shd w:val="clear" w:color="auto" w:fill="auto"/>
+            <w:noWrap/>
+            <w:vAlign w:val="bottom"/>
+            <w:hideMark/>
+          </w:tcPr>
+          <w:p>
+            <w:pPr>
+              <w:spacing w:after="0" w:line="240" w:lineRule="auto"/>
+              <w:jc w:val="right"/>
+              <w:rPr>
+                <w:rFonts w:ascii="Calibri" w:eastAsia="Times New Roman" w:hAnsi="Calibri" w:cs="Calibri"/>
+                <w:color w:val="000000"/>
+                <w:lang w:eastAsia="pl-PL"/>
+              </w:rPr>
+            </w:pPr>
+            <w:r>
+              <w:rPr>
+                <w:rFonts w:ascii="Calibri" w:eastAsia="Times New Roman" w:hAnsi="Calibri" w:cs="Calibri"/>
+                <w:color w:val="000000"/>
+                <w:lang w:eastAsia="pl-PL"/>
+              </w:rPr>
+              <w:t>148,5</w:t>
+            </w:r>
+          </w:p>
+        </w:tc>
+        <w:tc>
+          <w:tcPr>
+            <w:tcW w:w="976" w:type="dxa"/>
+            <w:tcBorders>
+              <w:top w:val="nil"/>
+              <w:left w:val="nil"/>
+              <w:bottom w:val="nil"/>
+              <w:right w:val="nil"/>
+            </w:tcBorders>
+            <w:shd w:val="clear" w:color="auto" w:fill="auto"/>
+            <w:hideMark/>
+          </w:tcPr>
+          <w:p>
+            <w:pPr>
+              <w:spacing w:after="0" w:line="240" w:lineRule="auto"/>
+              <w:jc w:val="right"/>
+              <w:rPr>
+                <w:rFonts w:ascii="Calibri" w:eastAsia="Times New Roman" w:hAnsi="Calibri" w:cs="Calibri"/>
+                <w:color w:val="000000"/>
+                <w:lang w:eastAsia="pl-PL"/>
+              </w:rPr>
+            </w:pPr>
+          </w:p>
+        </w:tc>
+      </w:tr>
+      <w:tr>
+        <w:trPr>
+          <w:trHeight w:val="315"/>
+          <w:jc w:val="center"/>
+        </w:trPr>
+        <w:tc>
+          <w:tcPr>
+            <w:tcW w:w="928" w:type="dxa"/>
+            <w:tcBorders>
+              <w:top w:val="nil"/>
+              <w:left w:val="nil"/>
+              <w:bottom w:val="nil"/>
+              <w:right w:val="nil"/>
+            </w:tcBorders>
+            <w:shd w:val="clear" w:color="auto" w:fill="auto"/>
+            <w:hideMark/>
+          </w:tcPr>
+          <w:p>
+            <w:pPr>
+              <w:spacing w:after="0" w:line="240" w:lineRule="auto"/>
+              <w:rPr>
+                <w:rFonts w:ascii="Times New Roman" w:eastAsia="Times New Roman" w:hAnsi="Times New Roman" w:cs="Times New Roman"/>
+                <w:sz w:val="20"/>
+                <w:szCs w:val="20"/>
+                <w:lang w:eastAsia="pl-PL"/>
+              </w:rPr>
+            </w:pPr>
+          </w:p>
+        </w:tc>
+        <w:tc>
+          <w:tcPr>
+            <w:tcW w:w="960" w:type="dxa"/>
+            <w:tcBorders>
+              <w:top w:val="nil"/>
+              <w:left w:val="single" w:sz="4" w:space="0" w:color="auto"/>
+              <w:bottom w:val="single" w:sz="4" w:space="0" w:color="auto"/>
+              <w:right w:val="single" w:sz="4" w:space="0" w:color="auto"/>
+            </w:tcBorders>
+            <w:shd w:val="clear" w:color="auto" w:fill="auto"/>
+            <w:noWrap/>
+            <w:vAlign w:val="bottom"/>
+            <w:hideMark/>
+          </w:tcPr>
+          <w:p>
+            <w:pPr>
+              <w:spacing w:after="0" w:line="240" w:lineRule="auto"/>
+              <w:jc w:val="right"/>
+              <w:rPr>
+                <w:rFonts w:ascii="Calibri" w:eastAsia="Times New Roman" w:hAnsi="Calibri" w:cs="Calibri"/>
+                <w:color w:val="000000"/>
+                <w:lang w:eastAsia="pl-PL"/>
+              </w:rPr>
+            </w:pPr>
+            <w:r>
+              <w:rPr>
+                <w:rFonts w:ascii="Calibri" w:eastAsia="Times New Roman" w:hAnsi="Calibri" w:cs="Calibri"/>
+                <w:color w:val="000000"/>
+                <w:lang w:eastAsia="pl-PL"/>
+              </w:rPr>
+              <w:t>1</w:t>
+            </w:r>
+          </w:p>
+        </w:tc>
+        <w:tc>
+          <w:tcPr>
+            <w:tcW w:w="960" w:type="dxa"/>
+            <w:tcBorders>
+              <w:top w:val="nil"/>
+              <w:left w:val="nil"/>
+              <w:bottom w:val="single" w:sz="4" w:space="0" w:color="auto"/>
+              <w:right w:val="single" w:sz="4" w:space="0" w:color="auto"/>
+            </w:tcBorders>
+            <w:shd w:val="clear" w:color="auto" w:fill="auto"/>
+            <w:noWrap/>
+            <w:vAlign w:val="bottom"/>
+            <w:hideMark/>
+          </w:tcPr>
+          <w:p>
+            <w:pPr>
+              <w:spacing w:after="0" w:line="240" w:lineRule="auto"/>
+              <w:jc w:val="right"/>
+              <w:rPr>
+                <w:rFonts w:ascii="Calibri" w:eastAsia="Times New Roman" w:hAnsi="Calibri" w:cs="Calibri"/>
+                <w:color w:val="000000"/>
+                <w:lang w:eastAsia="pl-PL"/>
+              </w:rPr>
+            </w:pPr>
+            <w:r>
+              <w:rPr>
+                <w:rFonts w:ascii="Calibri" w:eastAsia="Times New Roman" w:hAnsi="Calibri" w:cs="Calibri"/>
+                <w:color w:val="000000"/>
+                <w:lang w:eastAsia="pl-PL"/>
+              </w:rPr>
+              <w:t>0,65</w:t>
+            </w:r>
+          </w:p>
+        </w:tc>
+        <w:tc>
+          <w:tcPr>
+            <w:tcW w:w="960" w:type="dxa"/>
+            <w:tcBorders>
+              <w:top w:val="nil"/>
+              <w:left w:val="nil"/>
+              <w:bottom w:val="single" w:sz="4" w:space="0" w:color="auto"/>
+              <w:right w:val="single" w:sz="4" w:space="0" w:color="auto"/>
+            </w:tcBorders>
+            <w:shd w:val="clear" w:color="auto" w:fill="auto"/>
+            <w:noWrap/>
+            <w:vAlign w:val="bottom"/>
+            <w:hideMark/>
+          </w:tcPr>
+          <w:p>
+            <w:pPr>
+              <w:spacing w:after="0" w:line="240" w:lineRule="auto"/>
+              <w:jc w:val="right"/>
+              <w:rPr>
+                <w:rFonts w:ascii="Calibri" w:eastAsia="Times New Roman" w:hAnsi="Calibri" w:cs="Calibri"/>
+                <w:color w:val="000000"/>
+                <w:lang w:eastAsia="pl-PL"/>
+              </w:rPr>
+            </w:pPr>
+            <w:r>
+              <w:rPr>
+                <w:rFonts w:ascii="Calibri" w:eastAsia="Times New Roman" w:hAnsi="Calibri" w:cs="Calibri"/>
+                <w:color w:val="000000"/>
+                <w:lang w:eastAsia="pl-PL"/>
+              </w:rPr>
+              <w:t>80</w:t>
+            </w:r>
+          </w:p>
+        </w:tc>
+        <w:tc>
+          <w:tcPr>
+            <w:tcW w:w="976" w:type="dxa"/>
+            <w:tcBorders>
+              <w:top w:val="nil"/>
+              <w:left w:val="nil"/>
+              <w:bottom w:val="single" w:sz="4" w:space="0" w:color="auto"/>
+              <w:right w:val="single" w:sz="4" w:space="0" w:color="auto"/>
+            </w:tcBorders>
+            <w:shd w:val="clear" w:color="auto" w:fill="auto"/>
+            <w:noWrap/>
+            <w:vAlign w:val="bottom"/>
+            <w:hideMark/>
+          </w:tcPr>
+          <w:p>
+            <w:pPr>
+              <w:spacing w:after="0" w:line="240" w:lineRule="auto"/>
+              <w:jc w:val="right"/>
+              <w:rPr>
+                <w:rFonts w:ascii="Calibri" w:eastAsia="Times New Roman" w:hAnsi="Calibri" w:cs="Calibri"/>
+                <w:color w:val="000000"/>
+                <w:lang w:eastAsia="pl-PL"/>
+              </w:rPr>
+            </w:pPr>
+            <w:r>
+              <w:rPr>
+                <w:rFonts w:ascii="Calibri" w:eastAsia="Times New Roman" w:hAnsi="Calibri" w:cs="Calibri"/>
+                <w:color w:val="000000"/>
+                <w:lang w:eastAsia="pl-PL"/>
+              </w:rPr>
+              <w:t>148,5714</w:t>
+            </w:r>
+          </w:p>
+        </w:tc>
+        <w:tc>
+          <w:tcPr>
+            <w:tcW w:w="976" w:type="dxa"/>
+            <w:tcBorders>
+              <w:top w:val="nil"/>
+              <w:left w:val="nil"/>
+              <w:bottom w:val="nil"/>
+              <w:right w:val="nil"/>
+            </w:tcBorders>
+            <w:shd w:val="clear" w:color="auto" w:fill="auto"/>
+            <w:hideMark/>
+          </w:tcPr>
+          <w:p>
+            <w:pPr>
+              <w:spacing w:after="0" w:line="240" w:lineRule="auto"/>
+              <w:jc w:val="right"/>
+              <w:rPr>
+                <w:rFonts w:ascii="Calibri" w:eastAsia="Times New Roman" w:hAnsi="Calibri" w:cs="Calibri"/>
+                <w:color w:val="000000"/>
+                <w:lang w:eastAsia="pl-PL"/>
+              </w:rPr>
+            </w:pPr>
+          </w:p>
+        </w:tc>
+      </w:tr>
+      <w:tr>
+        <w:trPr>
+          <w:trHeight w:val="315"/>
+          <w:jc w:val="center"/>
+        </w:trPr>
+        <w:tc>
+          <w:tcPr>
+            <w:tcW w:w="928" w:type="dxa"/>
+            <w:tcBorders>
+              <w:top w:val="nil"/>
+              <w:left w:val="nil"/>
+              <w:bottom w:val="nil"/>
+              <w:right w:val="nil"/>
+            </w:tcBorders>
+            <w:shd w:val="clear" w:color="auto" w:fill="auto"/>
+            <w:hideMark/>
+          </w:tcPr>
+          <w:p>
+            <w:pPr>
+              <w:spacing w:after="0" w:line="240" w:lineRule="auto"/>
+              <w:rPr>
+                <w:rFonts w:ascii="Times New Roman" w:eastAsia="Times New Roman" w:hAnsi="Times New Roman" w:cs="Times New Roman"/>
+                <w:sz w:val="20"/>
+                <w:szCs w:val="20"/>
+                <w:lang w:eastAsia="pl-PL"/>
+              </w:rPr>
+            </w:pPr>
+          </w:p>
+        </w:tc>
+        <w:tc>
+          <w:tcPr>
+            <w:tcW w:w="960" w:type="dxa"/>
+            <w:tcBorders>
+              <w:top w:val="nil"/>
+              <w:left w:val="single" w:sz="4" w:space="0" w:color="auto"/>
+              <w:bottom w:val="single" w:sz="4" w:space="0" w:color="auto"/>
+              <w:right w:val="single" w:sz="4" w:space="0" w:color="auto"/>
+            </w:tcBorders>
+            <w:shd w:val="clear" w:color="auto" w:fill="auto"/>
+            <w:noWrap/>
+            <w:vAlign w:val="bottom"/>
+            <w:hideMark/>
+          </w:tcPr>
+          <w:p>
+            <w:pPr>
+              <w:spacing w:after="0" w:line="240" w:lineRule="auto"/>
+              <w:jc w:val="right"/>
+              <w:rPr>
+                <w:rFonts w:ascii="Calibri" w:eastAsia="Times New Roman" w:hAnsi="Calibri" w:cs="Calibri"/>
+                <w:color w:val="000000"/>
+                <w:lang w:eastAsia="pl-PL"/>
+              </w:rPr>
+            </w:pPr>
+            <w:r>
+              <w:rPr>
+                <w:rFonts w:ascii="Calibri" w:eastAsia="Times New Roman" w:hAnsi="Calibri" w:cs="Calibri"/>
+                <w:color w:val="000000"/>
+                <w:lang w:eastAsia="pl-PL"/>
+              </w:rPr>
+              <w:t>1</w:t>
+            </w:r>
+          </w:p>
+        </w:tc>
+        <w:tc>
+          <w:tcPr>
+            <w:tcW w:w="960" w:type="dxa"/>
+            <w:tcBorders>
+              <w:top w:val="nil"/>
+              <w:left w:val="nil"/>
+              <w:bottom w:val="single" w:sz="4" w:space="0" w:color="auto"/>
+              <w:right w:val="single" w:sz="4" w:space="0" w:color="auto"/>
+            </w:tcBorders>
+            <w:shd w:val="clear" w:color="auto" w:fill="auto"/>
+            <w:noWrap/>
+            <w:vAlign w:val="bottom"/>
+            <w:hideMark/>
+          </w:tcPr>
+          <w:p>
+            <w:pPr>
+              <w:spacing w:after="0" w:line="240" w:lineRule="auto"/>
+              <w:jc w:val="right"/>
+              <w:rPr>
+                <w:rFonts w:ascii="Calibri" w:eastAsia="Times New Roman" w:hAnsi="Calibri" w:cs="Calibri"/>
+                <w:color w:val="000000"/>
+                <w:lang w:eastAsia="pl-PL"/>
+              </w:rPr>
+            </w:pPr>
+            <w:r>
+              <w:rPr>
+                <w:rFonts w:ascii="Calibri" w:eastAsia="Times New Roman" w:hAnsi="Calibri" w:cs="Calibri"/>
+                <w:color w:val="000000"/>
+                <w:lang w:eastAsia="pl-PL"/>
+              </w:rPr>
+              <w:t>0,7</w:t>
+            </w:r>
+          </w:p>
+        </w:tc>
+        <w:tc>
+          <w:tcPr>
+            <w:tcW w:w="960" w:type="dxa"/>
+            <w:tcBorders>
+              <w:top w:val="nil"/>
+              <w:left w:val="nil"/>
+              <w:bottom w:val="single" w:sz="4" w:space="0" w:color="auto"/>
+              <w:right w:val="single" w:sz="4" w:space="0" w:color="auto"/>
+            </w:tcBorders>
+            <w:shd w:val="clear" w:color="auto" w:fill="auto"/>
+            <w:noWrap/>
+            <w:vAlign w:val="bottom"/>
+            <w:hideMark/>
+          </w:tcPr>
+          <w:p>
+            <w:pPr>
+              <w:spacing w:after="0" w:line="240" w:lineRule="auto"/>
+              <w:jc w:val="right"/>
+              <w:rPr>
+                <w:rFonts w:ascii="Calibri" w:eastAsia="Times New Roman" w:hAnsi="Calibri" w:cs="Calibri"/>
+                <w:color w:val="000000"/>
+                <w:lang w:eastAsia="pl-PL"/>
+              </w:rPr>
+            </w:pPr>
+            <w:r>
+              <w:rPr>
+                <w:rFonts w:ascii="Calibri" w:eastAsia="Times New Roman" w:hAnsi="Calibri" w:cs="Calibri"/>
+                <w:color w:val="000000"/>
+                <w:lang w:eastAsia="pl-PL"/>
+              </w:rPr>
+              <w:t>63,8</w:t>
+            </w:r>
+          </w:p>
+        </w:tc>
+        <w:tc>
+          <w:tcPr>
+            <w:tcW w:w="976" w:type="dxa"/>
+            <w:tcBorders>
+              <w:top w:val="nil"/>
+              <w:left w:val="nil"/>
+              <w:bottom w:val="single" w:sz="4" w:space="0" w:color="auto"/>
+              <w:right w:val="single" w:sz="4" w:space="0" w:color="auto"/>
+            </w:tcBorders>
+            <w:shd w:val="clear" w:color="auto" w:fill="auto"/>
+            <w:noWrap/>
+            <w:vAlign w:val="bottom"/>
+            <w:hideMark/>
+          </w:tcPr>
+          <w:p>
+            <w:pPr>
+              <w:spacing w:after="0" w:line="240" w:lineRule="auto"/>
+              <w:jc w:val="right"/>
+              <w:rPr>
+                <w:rFonts w:ascii="Calibri" w:eastAsia="Times New Roman" w:hAnsi="Calibri" w:cs="Calibri"/>
+                <w:color w:val="000000"/>
+                <w:lang w:eastAsia="pl-PL"/>
+              </w:rPr>
+            </w:pPr>
+            <w:r>
+              <w:rPr>
+                <w:rFonts w:ascii="Calibri" w:eastAsia="Times New Roman" w:hAnsi="Calibri" w:cs="Calibri"/>
+                <w:color w:val="000000"/>
+                <w:lang w:eastAsia="pl-PL"/>
+              </w:rPr>
+              <w:t>148,8667</w:t>
+            </w:r>
+          </w:p>
+        </w:tc>
+        <w:tc>
+          <w:tcPr>
+            <w:tcW w:w="976" w:type="dxa"/>
+            <w:tcBorders>
+              <w:top w:val="nil"/>
+              <w:left w:val="nil"/>
+              <w:bottom w:val="nil"/>
+              <w:right w:val="nil"/>
+            </w:tcBorders>
+            <w:shd w:val="clear" w:color="auto" w:fill="auto"/>
+            <w:hideMark/>
+          </w:tcPr>
+          <w:p>
+            <w:pPr>
+              <w:spacing w:after="0" w:line="240" w:lineRule="auto"/>
+              <w:jc w:val="right"/>
+              <w:rPr>
+                <w:rFonts w:ascii="Calibri" w:eastAsia="Times New Roman" w:hAnsi="Calibri" w:cs="Calibri"/>
+                <w:color w:val="000000"/>
+                <w:lang w:eastAsia="pl-PL"/>
+              </w:rPr>
+            </w:pPr>
+          </w:p>
+        </w:tc>
+      </w:tr>
+    </w:tbl>
+    <w:p>
+      <w:pPr>
         <w:ind w:left="360"/>
         <w:rPr>
           <w:b/>
         </w:rPr>
       </w:pPr>
-      <w:r>
-        <w:rPr>
-          <w:b/>
-        </w:rPr>
-        <w:t>.</w:t>
-      </w:r>
     </w:p>
     <w:p>
       <w:pPr>
@@ -1038,7 +3482,152 @@
       <w:pPr>
         <w:ind w:left="360"/>
         <w:rPr>
-          <w:b/>
+          <w:rFonts w:eastAsiaTheme="minorEastAsia"/>
+          <w:i/>
+        </w:rPr>
+      </w:pPr>
+      <m:oMathPara>
+        <m:oMathParaPr>
+          <m:jc m:val="left"/>
+        </m:oMathParaPr>
+        <m:oMath>
+          <m:sSub>
+            <m:sSubPr>
+              <m:ctrlPr>
+                <w:rPr>
+                  <w:rFonts w:ascii="Cambria Math" w:hAnsi="Cambria Math"/>
+                  <w:i/>
+                </w:rPr>
+              </m:ctrlPr>
+            </m:sSubPr>
+            <m:e>
+              <m:r>
+                <w:rPr>
+                  <w:rFonts w:ascii="Cambria Math" w:hAnsi="Cambria Math"/>
+                </w:rPr>
+                <m:t>R</m:t>
+              </m:r>
+            </m:e>
+            <m:sub>
+              <m:r>
+                <w:rPr>
+                  <w:rFonts w:ascii="Cambria Math" w:hAnsi="Cambria Math"/>
+                </w:rPr>
+                <m:t>1</m:t>
+              </m:r>
+            </m:sub>
+          </m:sSub>
+          <m:r>
+            <w:rPr>
+              <w:rFonts w:ascii="Cambria Math" w:hAnsi="Cambria Math"/>
+            </w:rPr>
+            <m:t>=303*</m:t>
+          </m:r>
+          <m:f>
+            <m:fPr>
+              <m:ctrlPr>
+                <w:rPr>
+                  <w:rFonts w:ascii="Cambria Math" w:hAnsi="Cambria Math"/>
+                  <w:i/>
+                </w:rPr>
+              </m:ctrlPr>
+            </m:fPr>
+            <m:num>
+              <m:r>
+                <w:rPr>
+                  <w:rFonts w:ascii="Cambria Math" w:hAnsi="Cambria Math"/>
+                </w:rPr>
+                <m:t>0,3</m:t>
+              </m:r>
+            </m:num>
+            <m:den>
+              <m:d>
+                <m:dPr>
+                  <m:ctrlPr>
+                    <w:rPr>
+                      <w:rFonts w:ascii="Cambria Math" w:hAnsi="Cambria Math"/>
+                      <w:i/>
+                    </w:rPr>
+                  </m:ctrlPr>
+                </m:dPr>
+                <m:e>
+                  <m:r>
+                    <w:rPr>
+                      <w:rFonts w:ascii="Cambria Math" w:hAnsi="Cambria Math"/>
+                    </w:rPr>
+                    <m:t>1-0,3</m:t>
+                  </m:r>
+                </m:e>
+              </m:d>
+            </m:den>
+          </m:f>
+          <m:r>
+            <w:rPr>
+              <w:rFonts w:ascii="Cambria Math" w:hAnsi="Cambria Math"/>
+            </w:rPr>
+            <m:t>=</m:t>
+          </m:r>
+          <m:f>
+            <m:fPr>
+              <m:ctrlPr>
+                <w:rPr>
+                  <w:rFonts w:ascii="Cambria Math" w:hAnsi="Cambria Math"/>
+                  <w:i/>
+                </w:rPr>
+              </m:ctrlPr>
+            </m:fPr>
+            <m:num>
+              <m:r>
+                <w:rPr>
+                  <w:rFonts w:ascii="Cambria Math" w:hAnsi="Cambria Math"/>
+                </w:rPr>
+                <m:t>90,9</m:t>
+              </m:r>
+            </m:num>
+            <m:den>
+              <m:r>
+                <w:rPr>
+                  <w:rFonts w:ascii="Cambria Math" w:hAnsi="Cambria Math"/>
+                </w:rPr>
+                <m:t>0,7</m:t>
+              </m:r>
+            </m:den>
+          </m:f>
+          <m:r>
+            <w:rPr>
+              <w:rFonts w:ascii="Cambria Math" w:hAnsi="Cambria Math"/>
+            </w:rPr>
+            <m:t>=129,857</m:t>
+          </m:r>
+          <m:r>
+            <w:rPr>
+              <w:rFonts w:ascii="Cambria Math" w:hAnsi="Cambria Math"/>
+            </w:rPr>
+            <m:t>1</m:t>
+          </m:r>
+        </m:oMath>
+      </m:oMathPara>
+    </w:p>
+    <w:p>
+      <w:pPr>
+        <w:rPr>
+          <w:rFonts w:eastAsiaTheme="minorEastAsia"/>
+          <w:i/>
+        </w:rPr>
+      </w:pPr>
+      <w:r>
+        <w:rPr>
+          <w:rFonts w:eastAsiaTheme="minorEastAsia"/>
+          <w:i/>
+        </w:rPr>
+        <w:br w:type="page"/>
+      </w:r>
+    </w:p>
+    <w:p>
+      <w:pPr>
+        <w:ind w:left="360"/>
+        <w:rPr>
+          <w:i/>
         </w:rPr>
       </w:pPr>
     </w:p>
@@ -1071,6 +3660,2585 @@
     </w:p>
     <w:p>
       <w:pPr>
+        <w:pStyle w:val="Legenda"/>
+        <w:keepNext/>
+        <w:jc w:val="center"/>
+      </w:pPr>
+      <w:r>
+        <w:t xml:space="preserve">Tabela </w:t>
+      </w:r>
+      <w:r>
+        <w:fldChar w:fldCharType="begin"/>
+      </w:r>
+      <w:r>
+        <w:instrText xml:space="preserve"> SEQ Tabela \* ARABIC </w:instrText>
+      </w:r>
+      <w:r>
+        <w:fldChar w:fldCharType="separate"/>
+      </w:r>
+      <w:r>
+        <w:rPr>
+          <w:noProof/>
+        </w:rPr>
+        <w:t>2</w:t>
+      </w:r>
+      <w:r>
+        <w:fldChar w:fldCharType="end"/>
+      </w:r>
+      <w:r>
+        <w:t>Wyznaczanie niepewności pomiarowej dla 1 opornika</w:t>
+      </w:r>
+    </w:p>
+    <w:tbl>
+      <w:tblPr>
+        <w:tblW w:w="5792" w:type="dxa"/>
+        <w:jc w:val="center"/>
+        <w:tblCellMar>
+          <w:left w:w="70" w:type="dxa"/>
+          <w:right w:w="70" w:type="dxa"/>
+        </w:tblCellMar>
+        <w:tblLook w:val="04A0" w:firstRow="1" w:lastRow="0" w:firstColumn="1" w:lastColumn="0" w:noHBand="0" w:noVBand="1"/>
+      </w:tblPr>
+      <w:tblGrid>
+        <w:gridCol w:w="960"/>
+        <w:gridCol w:w="976"/>
+        <w:gridCol w:w="960"/>
+        <w:gridCol w:w="976"/>
+        <w:gridCol w:w="960"/>
+        <w:gridCol w:w="960"/>
+      </w:tblGrid>
+      <w:tr>
+        <w:trPr>
+          <w:trHeight w:val="315"/>
+          <w:jc w:val="center"/>
+        </w:trPr>
+        <w:tc>
+          <w:tcPr>
+            <w:tcW w:w="960" w:type="dxa"/>
+            <w:tcBorders>
+              <w:top w:val="single" w:sz="8" w:space="0" w:color="auto"/>
+              <w:left w:val="single" w:sz="8" w:space="0" w:color="auto"/>
+              <w:bottom w:val="single" w:sz="8" w:space="0" w:color="auto"/>
+              <w:right w:val="single" w:sz="8" w:space="0" w:color="auto"/>
+            </w:tcBorders>
+            <w:shd w:val="clear" w:color="auto" w:fill="auto"/>
+            <w:noWrap/>
+            <w:vAlign w:val="bottom"/>
+            <w:hideMark/>
+          </w:tcPr>
+          <w:p>
+            <w:pPr>
+              <w:spacing w:after="0" w:line="240" w:lineRule="auto"/>
+              <w:rPr>
+                <w:rFonts w:ascii="Calibri" w:eastAsia="Times New Roman" w:hAnsi="Calibri" w:cs="Calibri"/>
+                <w:color w:val="000000"/>
+                <w:lang w:eastAsia="pl-PL"/>
+              </w:rPr>
+            </w:pPr>
+            <w:r>
+              <w:rPr>
+                <w:rFonts w:ascii="Calibri" w:eastAsia="Times New Roman" w:hAnsi="Calibri" w:cs="Calibri"/>
+                <w:color w:val="000000"/>
+                <w:lang w:eastAsia="pl-PL"/>
+              </w:rPr>
+              <w:t>Lp.</w:t>
+            </w:r>
+          </w:p>
+        </w:tc>
+        <w:tc>
+          <w:tcPr>
+            <w:tcW w:w="976" w:type="dxa"/>
+            <w:tcBorders>
+              <w:top w:val="single" w:sz="8" w:space="0" w:color="auto"/>
+              <w:left w:val="nil"/>
+              <w:bottom w:val="single" w:sz="8" w:space="0" w:color="auto"/>
+              <w:right w:val="single" w:sz="8" w:space="0" w:color="auto"/>
+            </w:tcBorders>
+            <w:shd w:val="clear" w:color="auto" w:fill="auto"/>
+            <w:noWrap/>
+            <w:vAlign w:val="bottom"/>
+            <w:hideMark/>
+          </w:tcPr>
+          <w:p>
+            <w:pPr>
+              <w:spacing w:after="0" w:line="240" w:lineRule="auto"/>
+              <w:rPr>
+                <w:rFonts w:ascii="Calibri" w:eastAsia="Times New Roman" w:hAnsi="Calibri" w:cs="Calibri"/>
+                <w:color w:val="000000"/>
+                <w:lang w:eastAsia="pl-PL"/>
+              </w:rPr>
+            </w:pPr>
+            <m:oMath>
+              <m:sSub>
+                <m:sSubPr>
+                  <m:ctrlPr>
+                    <w:rPr>
+                      <w:rFonts w:ascii="Cambria Math" w:eastAsia="Times New Roman" w:hAnsi="Cambria Math" w:cs="Calibri"/>
+                      <w:i/>
+                      <w:color w:val="000000"/>
+                      <w:lang w:eastAsia="pl-PL"/>
+                    </w:rPr>
+                  </m:ctrlPr>
+                </m:sSubPr>
+                <m:e>
+                  <m:r>
+                    <w:rPr>
+                      <w:rFonts w:ascii="Cambria Math" w:eastAsia="Times New Roman" w:hAnsi="Cambria Math" w:cs="Calibri"/>
+                      <w:color w:val="000000"/>
+                      <w:lang w:eastAsia="pl-PL"/>
+                    </w:rPr>
+                    <m:t>R</m:t>
+                  </m:r>
+                </m:e>
+                <m:sub>
+                  <m:r>
+                    <w:rPr>
+                      <w:rFonts w:ascii="Cambria Math" w:eastAsia="Times New Roman" w:hAnsi="Cambria Math" w:cs="Calibri"/>
+                      <w:color w:val="000000"/>
+                      <w:lang w:eastAsia="pl-PL"/>
+                    </w:rPr>
+                    <m:t>x</m:t>
+                  </m:r>
+                </m:sub>
+              </m:sSub>
+            </m:oMath>
+            <w:r>
+              <w:rPr>
+                <w:rFonts w:ascii="Calibri" w:eastAsia="Times New Roman" w:hAnsi="Calibri" w:cs="Calibri"/>
+                <w:color w:val="000000"/>
+                <w:lang w:eastAsia="pl-PL"/>
+              </w:rPr>
+              <w:t>[Ω]</w:t>
+            </w:r>
+          </w:p>
+        </w:tc>
+        <w:tc>
+          <w:tcPr>
+            <w:tcW w:w="960" w:type="dxa"/>
+            <w:tcBorders>
+              <w:top w:val="single" w:sz="8" w:space="0" w:color="auto"/>
+              <w:left w:val="nil"/>
+              <w:bottom w:val="single" w:sz="8" w:space="0" w:color="auto"/>
+              <w:right w:val="single" w:sz="8" w:space="0" w:color="auto"/>
+            </w:tcBorders>
+            <w:shd w:val="clear" w:color="auto" w:fill="auto"/>
+            <w:noWrap/>
+            <w:vAlign w:val="bottom"/>
+            <w:hideMark/>
+          </w:tcPr>
+          <w:p>
+            <w:pPr>
+              <w:tabs>
+                <w:tab w:val="left" w:pos="2977"/>
+              </w:tabs>
+              <w:jc w:val="center"/>
+            </w:pPr>
+            <m:oMathPara>
+              <m:oMath>
+                <m:d>
+                  <m:dPr>
+                    <m:begChr m:val="|"/>
+                    <m:endChr m:val="|"/>
+                    <m:ctrlPr>
+                      <w:rPr>
+                        <w:rFonts w:ascii="Cambria Math" w:hAnsi="Cambria Math"/>
+                        <w:i/>
+                      </w:rPr>
+                    </m:ctrlPr>
+                  </m:dPr>
+                  <m:e>
+                    <m:f>
+                      <m:fPr>
+                        <m:ctrlPr>
+                          <w:rPr>
+                            <w:rFonts w:ascii="Cambria Math" w:hAnsi="Cambria Math"/>
+                            <w:i/>
+                          </w:rPr>
+                        </m:ctrlPr>
+                      </m:fPr>
+                      <m:num>
+                        <m:sSub>
+                          <m:sSubPr>
+                            <m:ctrlPr>
+                              <w:rPr>
+                                <w:rFonts w:ascii="Cambria Math" w:eastAsia="Times New Roman" w:hAnsi="Cambria Math" w:cs="Calibri"/>
+                                <w:i/>
+                                <w:color w:val="000000"/>
+                                <w:lang w:eastAsia="pl-PL"/>
+                              </w:rPr>
+                            </m:ctrlPr>
+                          </m:sSubPr>
+                          <m:e>
+                            <m:r>
+                              <w:rPr>
+                                <w:rFonts w:ascii="Cambria Math" w:eastAsia="Times New Roman" w:hAnsi="Cambria Math" w:cs="Calibri"/>
+                                <w:color w:val="000000"/>
+                                <w:lang w:eastAsia="pl-PL"/>
+                              </w:rPr>
+                              <m:t>∂R</m:t>
+                            </m:r>
+                          </m:e>
+                          <m:sub>
+                            <m:r>
+                              <w:rPr>
+                                <w:rFonts w:ascii="Cambria Math" w:eastAsia="Times New Roman" w:hAnsi="Cambria Math" w:cs="Calibri"/>
+                                <w:color w:val="000000"/>
+                                <w:lang w:eastAsia="pl-PL"/>
+                              </w:rPr>
+                              <m:t>x</m:t>
+                            </m:r>
+                          </m:sub>
+                        </m:sSub>
+                      </m:num>
+                      <m:den>
+                        <m:sSub>
+                          <m:sSubPr>
+                            <m:ctrlPr>
+                              <w:rPr>
+                                <w:rFonts w:ascii="Cambria Math" w:eastAsia="Times New Roman" w:hAnsi="Cambria Math" w:cs="Calibri"/>
+                                <w:i/>
+                                <w:color w:val="000000"/>
+                                <w:lang w:eastAsia="pl-PL"/>
+                              </w:rPr>
+                            </m:ctrlPr>
+                          </m:sSubPr>
+                          <m:e>
+                            <m:r>
+                              <w:rPr>
+                                <w:rFonts w:ascii="Cambria Math" w:eastAsia="Times New Roman" w:hAnsi="Cambria Math" w:cs="Calibri"/>
+                                <w:color w:val="000000"/>
+                                <w:lang w:eastAsia="pl-PL"/>
+                              </w:rPr>
+                              <m:t>∂R</m:t>
+                            </m:r>
+                          </m:e>
+                          <m:sub>
+                            <m:r>
+                              <w:rPr>
+                                <w:rFonts w:ascii="Cambria Math" w:eastAsia="Times New Roman" w:hAnsi="Cambria Math" w:cs="Calibri"/>
+                                <w:color w:val="000000"/>
+                                <w:lang w:eastAsia="pl-PL"/>
+                              </w:rPr>
+                              <m:t>3</m:t>
+                            </m:r>
+                          </m:sub>
+                        </m:sSub>
+                      </m:den>
+                    </m:f>
+                  </m:e>
+                </m:d>
+              </m:oMath>
+            </m:oMathPara>
+          </w:p>
+        </w:tc>
+        <w:tc>
+          <w:tcPr>
+            <w:tcW w:w="976" w:type="dxa"/>
+            <w:tcBorders>
+              <w:top w:val="single" w:sz="8" w:space="0" w:color="auto"/>
+              <w:left w:val="nil"/>
+              <w:bottom w:val="single" w:sz="8" w:space="0" w:color="auto"/>
+              <w:right w:val="single" w:sz="8" w:space="0" w:color="auto"/>
+            </w:tcBorders>
+            <w:shd w:val="clear" w:color="auto" w:fill="auto"/>
+            <w:noWrap/>
+            <w:vAlign w:val="bottom"/>
+            <w:hideMark/>
+          </w:tcPr>
+          <w:p>
+            <w:pPr>
+              <w:tabs>
+                <w:tab w:val="left" w:pos="2977"/>
+              </w:tabs>
+              <w:ind w:left="360"/>
+            </w:pPr>
+            <m:oMathPara>
+              <m:oMath>
+                <m:d>
+                  <m:dPr>
+                    <m:begChr m:val="|"/>
+                    <m:endChr m:val="|"/>
+                    <m:ctrlPr>
+                      <w:rPr>
+                        <w:rFonts w:ascii="Cambria Math" w:hAnsi="Cambria Math"/>
+                        <w:i/>
+                      </w:rPr>
+                    </m:ctrlPr>
+                  </m:dPr>
+                  <m:e>
+                    <m:f>
+                      <m:fPr>
+                        <m:ctrlPr>
+                          <w:rPr>
+                            <w:rFonts w:ascii="Cambria Math" w:hAnsi="Cambria Math"/>
+                            <w:i/>
+                          </w:rPr>
+                        </m:ctrlPr>
+                      </m:fPr>
+                      <m:num>
+                        <m:sSub>
+                          <m:sSubPr>
+                            <m:ctrlPr>
+                              <w:rPr>
+                                <w:rFonts w:ascii="Cambria Math" w:eastAsia="Times New Roman" w:hAnsi="Cambria Math" w:cs="Calibri"/>
+                                <w:i/>
+                                <w:color w:val="000000"/>
+                                <w:lang w:eastAsia="pl-PL"/>
+                              </w:rPr>
+                            </m:ctrlPr>
+                          </m:sSubPr>
+                          <m:e>
+                            <m:r>
+                              <w:rPr>
+                                <w:rFonts w:ascii="Cambria Math" w:eastAsia="Times New Roman" w:hAnsi="Cambria Math" w:cs="Calibri"/>
+                                <w:color w:val="000000"/>
+                                <w:lang w:eastAsia="pl-PL"/>
+                              </w:rPr>
+                              <m:t>∂R</m:t>
+                            </m:r>
+                          </m:e>
+                          <m:sub>
+                            <m:r>
+                              <w:rPr>
+                                <w:rFonts w:ascii="Cambria Math" w:eastAsia="Times New Roman" w:hAnsi="Cambria Math" w:cs="Calibri"/>
+                                <w:color w:val="000000"/>
+                                <w:lang w:eastAsia="pl-PL"/>
+                              </w:rPr>
+                              <m:t>x</m:t>
+                            </m:r>
+                          </m:sub>
+                        </m:sSub>
+                      </m:num>
+                      <m:den>
+                        <m:r>
+                          <w:rPr>
+                            <w:rFonts w:ascii="Cambria Math" w:eastAsia="Times New Roman" w:hAnsi="Cambria Math" w:cs="Calibri"/>
+                            <w:color w:val="000000"/>
+                            <w:lang w:eastAsia="pl-PL"/>
+                          </w:rPr>
+                          <m:t>∂</m:t>
+                        </m:r>
+                        <m:r>
+                          <w:rPr>
+                            <w:rFonts w:ascii="Cambria Math" w:hAnsi="Cambria Math"/>
+                          </w:rPr>
+                          <m:t>a</m:t>
+                        </m:r>
+                      </m:den>
+                    </m:f>
+                  </m:e>
+                </m:d>
+              </m:oMath>
+            </m:oMathPara>
+          </w:p>
+        </w:tc>
+        <w:tc>
+          <w:tcPr>
+            <w:tcW w:w="960" w:type="dxa"/>
+            <w:tcBorders>
+              <w:top w:val="single" w:sz="8" w:space="0" w:color="auto"/>
+              <w:left w:val="nil"/>
+              <w:bottom w:val="single" w:sz="8" w:space="0" w:color="auto"/>
+              <w:right w:val="single" w:sz="8" w:space="0" w:color="auto"/>
+            </w:tcBorders>
+            <w:shd w:val="clear" w:color="auto" w:fill="auto"/>
+            <w:noWrap/>
+            <w:vAlign w:val="bottom"/>
+            <w:hideMark/>
+          </w:tcPr>
+          <w:p>
+            <w:pPr>
+              <w:spacing w:after="0" w:line="240" w:lineRule="auto"/>
+              <w:rPr>
+                <w:rFonts w:ascii="Calibri" w:eastAsia="Times New Roman" w:hAnsi="Calibri" w:cs="Calibri"/>
+                <w:color w:val="000000"/>
+                <w:lang w:eastAsia="pl-PL"/>
+              </w:rPr>
+            </w:pPr>
+            <w:r>
+              <w:rPr>
+                <w:rFonts w:ascii="Calibri" w:eastAsia="Times New Roman" w:hAnsi="Calibri" w:cs="Calibri"/>
+                <w:color w:val="000000"/>
+                <w:lang w:eastAsia="pl-PL"/>
+              </w:rPr>
+              <w:t>Δ</w:t>
+            </w:r>
+            <m:oMath>
+              <m:sSub>
+                <m:sSubPr>
+                  <m:ctrlPr>
+                    <w:rPr>
+                      <w:rFonts w:ascii="Cambria Math" w:eastAsia="Times New Roman" w:hAnsi="Cambria Math" w:cs="Calibri"/>
+                      <w:i/>
+                      <w:color w:val="000000"/>
+                      <w:lang w:eastAsia="pl-PL"/>
+                    </w:rPr>
+                  </m:ctrlPr>
+                </m:sSubPr>
+                <m:e>
+                  <m:r>
+                    <w:rPr>
+                      <w:rFonts w:ascii="Cambria Math" w:eastAsia="Times New Roman" w:hAnsi="Cambria Math" w:cs="Calibri"/>
+                      <w:color w:val="000000"/>
+                      <w:lang w:eastAsia="pl-PL"/>
+                    </w:rPr>
+                    <m:t>R</m:t>
+                  </m:r>
+                </m:e>
+                <m:sub>
+                  <m:r>
+                    <w:rPr>
+                      <w:rFonts w:ascii="Cambria Math" w:eastAsia="Times New Roman" w:hAnsi="Cambria Math" w:cs="Calibri"/>
+                      <w:color w:val="000000"/>
+                      <w:lang w:eastAsia="pl-PL"/>
+                    </w:rPr>
+                    <m:t>x</m:t>
+                  </m:r>
+                </m:sub>
+              </m:sSub>
+            </m:oMath>
+            <w:r>
+              <w:rPr>
+                <w:rFonts w:ascii="Calibri" w:eastAsia="Times New Roman" w:hAnsi="Calibri" w:cs="Calibri"/>
+                <w:color w:val="000000"/>
+                <w:lang w:eastAsia="pl-PL"/>
+              </w:rPr>
+              <w:t>[Ω]</w:t>
+            </w:r>
+          </w:p>
+        </w:tc>
+        <w:tc>
+          <w:tcPr>
+            <w:tcW w:w="960" w:type="dxa"/>
+            <w:tcBorders>
+              <w:top w:val="single" w:sz="8" w:space="0" w:color="auto"/>
+              <w:left w:val="nil"/>
+              <w:bottom w:val="single" w:sz="8" w:space="0" w:color="auto"/>
+              <w:right w:val="single" w:sz="8" w:space="0" w:color="auto"/>
+            </w:tcBorders>
+            <w:shd w:val="clear" w:color="auto" w:fill="auto"/>
+            <w:noWrap/>
+            <w:vAlign w:val="bottom"/>
+            <w:hideMark/>
+          </w:tcPr>
+          <w:p>
+            <w:pPr>
+              <w:spacing w:after="0" w:line="240" w:lineRule="auto"/>
+              <w:rPr>
+                <w:rFonts w:ascii="Calibri" w:eastAsia="Times New Roman" w:hAnsi="Calibri" w:cs="Calibri"/>
+                <w:color w:val="000000"/>
+                <w:lang w:eastAsia="pl-PL"/>
+              </w:rPr>
+            </w:pPr>
+            <w:r>
+              <w:rPr>
+                <w:rFonts w:ascii="Calibri" w:eastAsia="Times New Roman" w:hAnsi="Calibri" w:cs="Calibri"/>
+                <w:color w:val="000000"/>
+                <w:lang w:eastAsia="pl-PL"/>
+              </w:rPr>
+              <w:t>δ[%]</w:t>
+            </w:r>
+          </w:p>
+        </w:tc>
+      </w:tr>
+      <w:tr>
+        <w:trPr>
+          <w:trHeight w:val="315"/>
+          <w:jc w:val="center"/>
+        </w:trPr>
+        <w:tc>
+          <w:tcPr>
+            <w:tcW w:w="960" w:type="dxa"/>
+            <w:tcBorders>
+              <w:top w:val="nil"/>
+              <w:left w:val="single" w:sz="8" w:space="0" w:color="auto"/>
+              <w:bottom w:val="single" w:sz="8" w:space="0" w:color="auto"/>
+              <w:right w:val="single" w:sz="8" w:space="0" w:color="auto"/>
+            </w:tcBorders>
+            <w:shd w:val="clear" w:color="auto" w:fill="auto"/>
+            <w:noWrap/>
+            <w:vAlign w:val="bottom"/>
+            <w:hideMark/>
+          </w:tcPr>
+          <w:p>
+            <w:pPr>
+              <w:spacing w:after="0" w:line="240" w:lineRule="auto"/>
+              <w:jc w:val="right"/>
+              <w:rPr>
+                <w:rFonts w:ascii="Calibri" w:eastAsia="Times New Roman" w:hAnsi="Calibri" w:cs="Calibri"/>
+                <w:color w:val="000000"/>
+                <w:lang w:eastAsia="pl-PL"/>
+              </w:rPr>
+            </w:pPr>
+            <w:r>
+              <w:rPr>
+                <w:rFonts w:ascii="Calibri" w:eastAsia="Times New Roman" w:hAnsi="Calibri" w:cs="Calibri"/>
+                <w:color w:val="000000"/>
+                <w:lang w:eastAsia="pl-PL"/>
+              </w:rPr>
+              <w:t>1</w:t>
+            </w:r>
+          </w:p>
+        </w:tc>
+        <w:tc>
+          <w:tcPr>
+            <w:tcW w:w="976" w:type="dxa"/>
+            <w:tcBorders>
+              <w:top w:val="nil"/>
+              <w:left w:val="nil"/>
+              <w:bottom w:val="single" w:sz="4" w:space="0" w:color="auto"/>
+              <w:right w:val="single" w:sz="4" w:space="0" w:color="auto"/>
+            </w:tcBorders>
+            <w:shd w:val="clear" w:color="auto" w:fill="auto"/>
+            <w:noWrap/>
+            <w:vAlign w:val="bottom"/>
+            <w:hideMark/>
+          </w:tcPr>
+          <w:p>
+            <w:pPr>
+              <w:spacing w:after="0" w:line="240" w:lineRule="auto"/>
+              <w:jc w:val="right"/>
+              <w:rPr>
+                <w:rFonts w:ascii="Calibri" w:eastAsia="Times New Roman" w:hAnsi="Calibri" w:cs="Calibri"/>
+                <w:color w:val="000000"/>
+                <w:lang w:eastAsia="pl-PL"/>
+              </w:rPr>
+            </w:pPr>
+            <w:r>
+              <w:rPr>
+                <w:rFonts w:ascii="Calibri" w:eastAsia="Times New Roman" w:hAnsi="Calibri" w:cs="Calibri"/>
+                <w:color w:val="000000"/>
+                <w:lang w:eastAsia="pl-PL"/>
+              </w:rPr>
+              <w:t>129,8571</w:t>
+            </w:r>
+          </w:p>
+        </w:tc>
+        <w:tc>
+          <w:tcPr>
+            <w:tcW w:w="960" w:type="dxa"/>
+            <w:tcBorders>
+              <w:top w:val="nil"/>
+              <w:left w:val="nil"/>
+              <w:bottom w:val="single" w:sz="4" w:space="0" w:color="auto"/>
+              <w:right w:val="single" w:sz="4" w:space="0" w:color="auto"/>
+            </w:tcBorders>
+            <w:shd w:val="clear" w:color="auto" w:fill="auto"/>
+            <w:noWrap/>
+            <w:vAlign w:val="bottom"/>
+            <w:hideMark/>
+          </w:tcPr>
+          <w:p>
+            <w:pPr>
+              <w:spacing w:after="0" w:line="240" w:lineRule="auto"/>
+              <w:jc w:val="right"/>
+              <w:rPr>
+                <w:rFonts w:ascii="Calibri" w:eastAsia="Times New Roman" w:hAnsi="Calibri" w:cs="Calibri"/>
+                <w:color w:val="000000"/>
+                <w:lang w:eastAsia="pl-PL"/>
+              </w:rPr>
+            </w:pPr>
+            <w:r>
+              <w:rPr>
+                <w:rFonts w:ascii="Calibri" w:eastAsia="Times New Roman" w:hAnsi="Calibri" w:cs="Calibri"/>
+                <w:color w:val="000000"/>
+                <w:lang w:eastAsia="pl-PL"/>
+              </w:rPr>
+              <w:t>0,4286</w:t>
+            </w:r>
+          </w:p>
+        </w:tc>
+        <w:tc>
+          <w:tcPr>
+            <w:tcW w:w="976" w:type="dxa"/>
+            <w:tcBorders>
+              <w:top w:val="nil"/>
+              <w:left w:val="nil"/>
+              <w:bottom w:val="single" w:sz="4" w:space="0" w:color="auto"/>
+              <w:right w:val="single" w:sz="4" w:space="0" w:color="auto"/>
+            </w:tcBorders>
+            <w:shd w:val="clear" w:color="auto" w:fill="auto"/>
+            <w:noWrap/>
+            <w:vAlign w:val="bottom"/>
+            <w:hideMark/>
+          </w:tcPr>
+          <w:p>
+            <w:pPr>
+              <w:spacing w:after="0" w:line="240" w:lineRule="auto"/>
+              <w:jc w:val="right"/>
+              <w:rPr>
+                <w:rFonts w:ascii="Calibri" w:eastAsia="Times New Roman" w:hAnsi="Calibri" w:cs="Calibri"/>
+                <w:color w:val="000000"/>
+                <w:lang w:eastAsia="pl-PL"/>
+              </w:rPr>
+            </w:pPr>
+            <w:r>
+              <w:rPr>
+                <w:rFonts w:ascii="Calibri" w:eastAsia="Times New Roman" w:hAnsi="Calibri" w:cs="Calibri"/>
+                <w:color w:val="000000"/>
+                <w:lang w:eastAsia="pl-PL"/>
+              </w:rPr>
+              <w:t>265,0146</w:t>
+            </w:r>
+          </w:p>
+        </w:tc>
+        <w:tc>
+          <w:tcPr>
+            <w:tcW w:w="960" w:type="dxa"/>
+            <w:tcBorders>
+              <w:top w:val="nil"/>
+              <w:left w:val="nil"/>
+              <w:bottom w:val="single" w:sz="4" w:space="0" w:color="auto"/>
+              <w:right w:val="single" w:sz="4" w:space="0" w:color="auto"/>
+            </w:tcBorders>
+            <w:shd w:val="clear" w:color="auto" w:fill="auto"/>
+            <w:noWrap/>
+            <w:vAlign w:val="bottom"/>
+            <w:hideMark/>
+          </w:tcPr>
+          <w:p>
+            <w:pPr>
+              <w:spacing w:after="0" w:line="240" w:lineRule="auto"/>
+              <w:jc w:val="right"/>
+              <w:rPr>
+                <w:rFonts w:ascii="Calibri" w:eastAsia="Times New Roman" w:hAnsi="Calibri" w:cs="Calibri"/>
+                <w:color w:val="000000"/>
+                <w:lang w:eastAsia="pl-PL"/>
+              </w:rPr>
+            </w:pPr>
+            <w:r>
+              <w:rPr>
+                <w:rFonts w:ascii="Calibri" w:eastAsia="Times New Roman" w:hAnsi="Calibri" w:cs="Calibri"/>
+                <w:color w:val="000000"/>
+                <w:lang w:eastAsia="pl-PL"/>
+              </w:rPr>
+              <w:t>1,0801</w:t>
+            </w:r>
+          </w:p>
+        </w:tc>
+        <w:tc>
+          <w:tcPr>
+            <w:tcW w:w="960" w:type="dxa"/>
+            <w:tcBorders>
+              <w:top w:val="nil"/>
+              <w:left w:val="nil"/>
+              <w:bottom w:val="single" w:sz="4" w:space="0" w:color="auto"/>
+              <w:right w:val="single" w:sz="4" w:space="0" w:color="auto"/>
+            </w:tcBorders>
+            <w:shd w:val="clear" w:color="auto" w:fill="auto"/>
+            <w:noWrap/>
+            <w:vAlign w:val="bottom"/>
+            <w:hideMark/>
+          </w:tcPr>
+          <w:p>
+            <w:pPr>
+              <w:spacing w:after="0" w:line="240" w:lineRule="auto"/>
+              <w:jc w:val="right"/>
+              <w:rPr>
+                <w:rFonts w:ascii="Calibri" w:eastAsia="Times New Roman" w:hAnsi="Calibri" w:cs="Calibri"/>
+                <w:color w:val="000000"/>
+                <w:lang w:eastAsia="pl-PL"/>
+              </w:rPr>
+            </w:pPr>
+            <w:r>
+              <w:rPr>
+                <w:rFonts w:ascii="Calibri" w:eastAsia="Times New Roman" w:hAnsi="Calibri" w:cs="Calibri"/>
+                <w:color w:val="000000"/>
+                <w:lang w:eastAsia="pl-PL"/>
+              </w:rPr>
+              <w:t>0,83</w:t>
+            </w:r>
+          </w:p>
+        </w:tc>
+      </w:tr>
+      <w:tr>
+        <w:trPr>
+          <w:trHeight w:val="315"/>
+          <w:jc w:val="center"/>
+        </w:trPr>
+        <w:tc>
+          <w:tcPr>
+            <w:tcW w:w="960" w:type="dxa"/>
+            <w:tcBorders>
+              <w:top w:val="nil"/>
+              <w:left w:val="single" w:sz="8" w:space="0" w:color="auto"/>
+              <w:bottom w:val="single" w:sz="8" w:space="0" w:color="auto"/>
+              <w:right w:val="single" w:sz="8" w:space="0" w:color="auto"/>
+            </w:tcBorders>
+            <w:shd w:val="clear" w:color="auto" w:fill="auto"/>
+            <w:noWrap/>
+            <w:vAlign w:val="bottom"/>
+            <w:hideMark/>
+          </w:tcPr>
+          <w:p>
+            <w:pPr>
+              <w:spacing w:after="0" w:line="240" w:lineRule="auto"/>
+              <w:jc w:val="right"/>
+              <w:rPr>
+                <w:rFonts w:ascii="Calibri" w:eastAsia="Times New Roman" w:hAnsi="Calibri" w:cs="Calibri"/>
+                <w:color w:val="000000"/>
+                <w:lang w:eastAsia="pl-PL"/>
+              </w:rPr>
+            </w:pPr>
+            <w:r>
+              <w:rPr>
+                <w:rFonts w:ascii="Calibri" w:eastAsia="Times New Roman" w:hAnsi="Calibri" w:cs="Calibri"/>
+                <w:color w:val="000000"/>
+                <w:lang w:eastAsia="pl-PL"/>
+              </w:rPr>
+              <w:t>2</w:t>
+            </w:r>
+          </w:p>
+        </w:tc>
+        <w:tc>
+          <w:tcPr>
+            <w:tcW w:w="976" w:type="dxa"/>
+            <w:tcBorders>
+              <w:top w:val="nil"/>
+              <w:left w:val="nil"/>
+              <w:bottom w:val="single" w:sz="4" w:space="0" w:color="auto"/>
+              <w:right w:val="single" w:sz="4" w:space="0" w:color="auto"/>
+            </w:tcBorders>
+            <w:shd w:val="clear" w:color="auto" w:fill="auto"/>
+            <w:noWrap/>
+            <w:vAlign w:val="bottom"/>
+            <w:hideMark/>
+          </w:tcPr>
+          <w:p>
+            <w:pPr>
+              <w:spacing w:after="0" w:line="240" w:lineRule="auto"/>
+              <w:jc w:val="right"/>
+              <w:rPr>
+                <w:rFonts w:ascii="Calibri" w:eastAsia="Times New Roman" w:hAnsi="Calibri" w:cs="Calibri"/>
+                <w:color w:val="000000"/>
+                <w:lang w:eastAsia="pl-PL"/>
+              </w:rPr>
+            </w:pPr>
+            <w:r>
+              <w:rPr>
+                <w:rFonts w:ascii="Calibri" w:eastAsia="Times New Roman" w:hAnsi="Calibri" w:cs="Calibri"/>
+                <w:color w:val="000000"/>
+                <w:lang w:eastAsia="pl-PL"/>
+              </w:rPr>
+              <w:t>148,6154</w:t>
+            </w:r>
+          </w:p>
+        </w:tc>
+        <w:tc>
+          <w:tcPr>
+            <w:tcW w:w="960" w:type="dxa"/>
+            <w:tcBorders>
+              <w:top w:val="nil"/>
+              <w:left w:val="nil"/>
+              <w:bottom w:val="single" w:sz="4" w:space="0" w:color="auto"/>
+              <w:right w:val="single" w:sz="4" w:space="0" w:color="auto"/>
+            </w:tcBorders>
+            <w:shd w:val="clear" w:color="auto" w:fill="auto"/>
+            <w:noWrap/>
+            <w:vAlign w:val="bottom"/>
+            <w:hideMark/>
+          </w:tcPr>
+          <w:p>
+            <w:pPr>
+              <w:spacing w:after="0" w:line="240" w:lineRule="auto"/>
+              <w:jc w:val="right"/>
+              <w:rPr>
+                <w:rFonts w:ascii="Calibri" w:eastAsia="Times New Roman" w:hAnsi="Calibri" w:cs="Calibri"/>
+                <w:color w:val="000000"/>
+                <w:lang w:eastAsia="pl-PL"/>
+              </w:rPr>
+            </w:pPr>
+            <w:r>
+              <w:rPr>
+                <w:rFonts w:ascii="Calibri" w:eastAsia="Times New Roman" w:hAnsi="Calibri" w:cs="Calibri"/>
+                <w:color w:val="000000"/>
+                <w:lang w:eastAsia="pl-PL"/>
+              </w:rPr>
+              <w:t>0,5385</w:t>
+            </w:r>
+          </w:p>
+        </w:tc>
+        <w:tc>
+          <w:tcPr>
+            <w:tcW w:w="976" w:type="dxa"/>
+            <w:tcBorders>
+              <w:top w:val="nil"/>
+              <w:left w:val="nil"/>
+              <w:bottom w:val="single" w:sz="4" w:space="0" w:color="auto"/>
+              <w:right w:val="single" w:sz="4" w:space="0" w:color="auto"/>
+            </w:tcBorders>
+            <w:shd w:val="clear" w:color="auto" w:fill="auto"/>
+            <w:noWrap/>
+            <w:vAlign w:val="bottom"/>
+            <w:hideMark/>
+          </w:tcPr>
+          <w:p>
+            <w:pPr>
+              <w:spacing w:after="0" w:line="240" w:lineRule="auto"/>
+              <w:jc w:val="right"/>
+              <w:rPr>
+                <w:rFonts w:ascii="Calibri" w:eastAsia="Times New Roman" w:hAnsi="Calibri" w:cs="Calibri"/>
+                <w:color w:val="000000"/>
+                <w:lang w:eastAsia="pl-PL"/>
+              </w:rPr>
+            </w:pPr>
+            <w:r>
+              <w:rPr>
+                <w:rFonts w:ascii="Calibri" w:eastAsia="Times New Roman" w:hAnsi="Calibri" w:cs="Calibri"/>
+                <w:color w:val="000000"/>
+                <w:lang w:eastAsia="pl-PL"/>
+              </w:rPr>
+              <w:t>351,7524</w:t>
+            </w:r>
+          </w:p>
+        </w:tc>
+        <w:tc>
+          <w:tcPr>
+            <w:tcW w:w="960" w:type="dxa"/>
+            <w:tcBorders>
+              <w:top w:val="nil"/>
+              <w:left w:val="nil"/>
+              <w:bottom w:val="single" w:sz="4" w:space="0" w:color="auto"/>
+              <w:right w:val="single" w:sz="4" w:space="0" w:color="auto"/>
+            </w:tcBorders>
+            <w:shd w:val="clear" w:color="auto" w:fill="auto"/>
+            <w:noWrap/>
+            <w:vAlign w:val="bottom"/>
+            <w:hideMark/>
+          </w:tcPr>
+          <w:p>
+            <w:pPr>
+              <w:spacing w:after="0" w:line="240" w:lineRule="auto"/>
+              <w:jc w:val="right"/>
+              <w:rPr>
+                <w:rFonts w:ascii="Calibri" w:eastAsia="Times New Roman" w:hAnsi="Calibri" w:cs="Calibri"/>
+                <w:color w:val="000000"/>
+                <w:lang w:eastAsia="pl-PL"/>
+              </w:rPr>
+            </w:pPr>
+            <w:r>
+              <w:rPr>
+                <w:rFonts w:ascii="Calibri" w:eastAsia="Times New Roman" w:hAnsi="Calibri" w:cs="Calibri"/>
+                <w:color w:val="000000"/>
+                <w:lang w:eastAsia="pl-PL"/>
+              </w:rPr>
+              <w:t>1,4134</w:t>
+            </w:r>
+          </w:p>
+        </w:tc>
+        <w:tc>
+          <w:tcPr>
+            <w:tcW w:w="960" w:type="dxa"/>
+            <w:tcBorders>
+              <w:top w:val="nil"/>
+              <w:left w:val="nil"/>
+              <w:bottom w:val="single" w:sz="4" w:space="0" w:color="auto"/>
+              <w:right w:val="single" w:sz="4" w:space="0" w:color="auto"/>
+            </w:tcBorders>
+            <w:shd w:val="clear" w:color="auto" w:fill="auto"/>
+            <w:noWrap/>
+            <w:vAlign w:val="bottom"/>
+            <w:hideMark/>
+          </w:tcPr>
+          <w:p>
+            <w:pPr>
+              <w:spacing w:after="0" w:line="240" w:lineRule="auto"/>
+              <w:jc w:val="right"/>
+              <w:rPr>
+                <w:rFonts w:ascii="Calibri" w:eastAsia="Times New Roman" w:hAnsi="Calibri" w:cs="Calibri"/>
+                <w:color w:val="000000"/>
+                <w:lang w:eastAsia="pl-PL"/>
+              </w:rPr>
+            </w:pPr>
+            <w:r>
+              <w:rPr>
+                <w:rFonts w:ascii="Calibri" w:eastAsia="Times New Roman" w:hAnsi="Calibri" w:cs="Calibri"/>
+                <w:color w:val="000000"/>
+                <w:lang w:eastAsia="pl-PL"/>
+              </w:rPr>
+              <w:t>0,95</w:t>
+            </w:r>
+          </w:p>
+        </w:tc>
+      </w:tr>
+      <w:tr>
+        <w:trPr>
+          <w:trHeight w:val="315"/>
+          <w:jc w:val="center"/>
+        </w:trPr>
+        <w:tc>
+          <w:tcPr>
+            <w:tcW w:w="960" w:type="dxa"/>
+            <w:tcBorders>
+              <w:top w:val="nil"/>
+              <w:left w:val="single" w:sz="8" w:space="0" w:color="auto"/>
+              <w:bottom w:val="single" w:sz="8" w:space="0" w:color="auto"/>
+              <w:right w:val="single" w:sz="8" w:space="0" w:color="auto"/>
+            </w:tcBorders>
+            <w:shd w:val="clear" w:color="auto" w:fill="auto"/>
+            <w:noWrap/>
+            <w:vAlign w:val="bottom"/>
+            <w:hideMark/>
+          </w:tcPr>
+          <w:p>
+            <w:pPr>
+              <w:spacing w:after="0" w:line="240" w:lineRule="auto"/>
+              <w:jc w:val="right"/>
+              <w:rPr>
+                <w:rFonts w:ascii="Calibri" w:eastAsia="Times New Roman" w:hAnsi="Calibri" w:cs="Calibri"/>
+                <w:color w:val="000000"/>
+                <w:lang w:eastAsia="pl-PL"/>
+              </w:rPr>
+            </w:pPr>
+            <w:r>
+              <w:rPr>
+                <w:rFonts w:ascii="Calibri" w:eastAsia="Times New Roman" w:hAnsi="Calibri" w:cs="Calibri"/>
+                <w:color w:val="000000"/>
+                <w:lang w:eastAsia="pl-PL"/>
+              </w:rPr>
+              <w:t>3</w:t>
+            </w:r>
+          </w:p>
+        </w:tc>
+        <w:tc>
+          <w:tcPr>
+            <w:tcW w:w="976" w:type="dxa"/>
+            <w:tcBorders>
+              <w:top w:val="nil"/>
+              <w:left w:val="nil"/>
+              <w:bottom w:val="single" w:sz="4" w:space="0" w:color="auto"/>
+              <w:right w:val="single" w:sz="4" w:space="0" w:color="auto"/>
+            </w:tcBorders>
+            <w:shd w:val="clear" w:color="auto" w:fill="auto"/>
+            <w:noWrap/>
+            <w:vAlign w:val="bottom"/>
+            <w:hideMark/>
+          </w:tcPr>
+          <w:p>
+            <w:pPr>
+              <w:spacing w:after="0" w:line="240" w:lineRule="auto"/>
+              <w:jc w:val="right"/>
+              <w:rPr>
+                <w:rFonts w:ascii="Calibri" w:eastAsia="Times New Roman" w:hAnsi="Calibri" w:cs="Calibri"/>
+                <w:color w:val="000000"/>
+                <w:lang w:eastAsia="pl-PL"/>
+              </w:rPr>
+            </w:pPr>
+            <w:r>
+              <w:rPr>
+                <w:rFonts w:ascii="Calibri" w:eastAsia="Times New Roman" w:hAnsi="Calibri" w:cs="Calibri"/>
+                <w:color w:val="000000"/>
+                <w:lang w:eastAsia="pl-PL"/>
+              </w:rPr>
+              <w:t>149,5333</w:t>
+            </w:r>
+          </w:p>
+        </w:tc>
+        <w:tc>
+          <w:tcPr>
+            <w:tcW w:w="960" w:type="dxa"/>
+            <w:tcBorders>
+              <w:top w:val="nil"/>
+              <w:left w:val="nil"/>
+              <w:bottom w:val="single" w:sz="4" w:space="0" w:color="auto"/>
+              <w:right w:val="single" w:sz="4" w:space="0" w:color="auto"/>
+            </w:tcBorders>
+            <w:shd w:val="clear" w:color="auto" w:fill="auto"/>
+            <w:noWrap/>
+            <w:vAlign w:val="bottom"/>
+            <w:hideMark/>
+          </w:tcPr>
+          <w:p>
+            <w:pPr>
+              <w:spacing w:after="0" w:line="240" w:lineRule="auto"/>
+              <w:jc w:val="right"/>
+              <w:rPr>
+                <w:rFonts w:ascii="Calibri" w:eastAsia="Times New Roman" w:hAnsi="Calibri" w:cs="Calibri"/>
+                <w:color w:val="000000"/>
+                <w:lang w:eastAsia="pl-PL"/>
+              </w:rPr>
+            </w:pPr>
+            <w:r>
+              <w:rPr>
+                <w:rFonts w:ascii="Calibri" w:eastAsia="Times New Roman" w:hAnsi="Calibri" w:cs="Calibri"/>
+                <w:color w:val="000000"/>
+                <w:lang w:eastAsia="pl-PL"/>
+              </w:rPr>
+              <w:t>0,6667</w:t>
+            </w:r>
+          </w:p>
+        </w:tc>
+        <w:tc>
+          <w:tcPr>
+            <w:tcW w:w="976" w:type="dxa"/>
+            <w:tcBorders>
+              <w:top w:val="nil"/>
+              <w:left w:val="nil"/>
+              <w:bottom w:val="single" w:sz="4" w:space="0" w:color="auto"/>
+              <w:right w:val="single" w:sz="4" w:space="0" w:color="auto"/>
+            </w:tcBorders>
+            <w:shd w:val="clear" w:color="auto" w:fill="auto"/>
+            <w:noWrap/>
+            <w:vAlign w:val="bottom"/>
+            <w:hideMark/>
+          </w:tcPr>
+          <w:p>
+            <w:pPr>
+              <w:spacing w:after="0" w:line="240" w:lineRule="auto"/>
+              <w:jc w:val="right"/>
+              <w:rPr>
+                <w:rFonts w:ascii="Calibri" w:eastAsia="Times New Roman" w:hAnsi="Calibri" w:cs="Calibri"/>
+                <w:color w:val="000000"/>
+                <w:lang w:eastAsia="pl-PL"/>
+              </w:rPr>
+            </w:pPr>
+            <w:r>
+              <w:rPr>
+                <w:rFonts w:ascii="Calibri" w:eastAsia="Times New Roman" w:hAnsi="Calibri" w:cs="Calibri"/>
+                <w:color w:val="000000"/>
+                <w:lang w:eastAsia="pl-PL"/>
+              </w:rPr>
+              <w:t>415,3704</w:t>
+            </w:r>
+          </w:p>
+        </w:tc>
+        <w:tc>
+          <w:tcPr>
+            <w:tcW w:w="960" w:type="dxa"/>
+            <w:tcBorders>
+              <w:top w:val="nil"/>
+              <w:left w:val="nil"/>
+              <w:bottom w:val="single" w:sz="4" w:space="0" w:color="auto"/>
+              <w:right w:val="single" w:sz="4" w:space="0" w:color="auto"/>
+            </w:tcBorders>
+            <w:shd w:val="clear" w:color="auto" w:fill="auto"/>
+            <w:noWrap/>
+            <w:vAlign w:val="bottom"/>
+            <w:hideMark/>
+          </w:tcPr>
+          <w:p>
+            <w:pPr>
+              <w:spacing w:after="0" w:line="240" w:lineRule="auto"/>
+              <w:jc w:val="right"/>
+              <w:rPr>
+                <w:rFonts w:ascii="Calibri" w:eastAsia="Times New Roman" w:hAnsi="Calibri" w:cs="Calibri"/>
+                <w:color w:val="000000"/>
+                <w:lang w:eastAsia="pl-PL"/>
+              </w:rPr>
+            </w:pPr>
+            <w:r>
+              <w:rPr>
+                <w:rFonts w:ascii="Calibri" w:eastAsia="Times New Roman" w:hAnsi="Calibri" w:cs="Calibri"/>
+                <w:color w:val="000000"/>
+                <w:lang w:eastAsia="pl-PL"/>
+              </w:rPr>
+              <w:t>1,6895</w:t>
+            </w:r>
+          </w:p>
+        </w:tc>
+        <w:tc>
+          <w:tcPr>
+            <w:tcW w:w="960" w:type="dxa"/>
+            <w:tcBorders>
+              <w:top w:val="nil"/>
+              <w:left w:val="nil"/>
+              <w:bottom w:val="single" w:sz="4" w:space="0" w:color="auto"/>
+              <w:right w:val="single" w:sz="4" w:space="0" w:color="auto"/>
+            </w:tcBorders>
+            <w:shd w:val="clear" w:color="auto" w:fill="auto"/>
+            <w:noWrap/>
+            <w:vAlign w:val="bottom"/>
+            <w:hideMark/>
+          </w:tcPr>
+          <w:p>
+            <w:pPr>
+              <w:spacing w:after="0" w:line="240" w:lineRule="auto"/>
+              <w:jc w:val="right"/>
+              <w:rPr>
+                <w:rFonts w:ascii="Calibri" w:eastAsia="Times New Roman" w:hAnsi="Calibri" w:cs="Calibri"/>
+                <w:color w:val="000000"/>
+                <w:lang w:eastAsia="pl-PL"/>
+              </w:rPr>
+            </w:pPr>
+            <w:r>
+              <w:rPr>
+                <w:rFonts w:ascii="Calibri" w:eastAsia="Times New Roman" w:hAnsi="Calibri" w:cs="Calibri"/>
+                <w:color w:val="000000"/>
+                <w:lang w:eastAsia="pl-PL"/>
+              </w:rPr>
+              <w:t>1,13</w:t>
+            </w:r>
+          </w:p>
+        </w:tc>
+      </w:tr>
+      <w:tr>
+        <w:trPr>
+          <w:trHeight w:val="315"/>
+          <w:jc w:val="center"/>
+        </w:trPr>
+        <w:tc>
+          <w:tcPr>
+            <w:tcW w:w="960" w:type="dxa"/>
+            <w:tcBorders>
+              <w:top w:val="nil"/>
+              <w:left w:val="single" w:sz="8" w:space="0" w:color="auto"/>
+              <w:bottom w:val="single" w:sz="8" w:space="0" w:color="auto"/>
+              <w:right w:val="single" w:sz="8" w:space="0" w:color="auto"/>
+            </w:tcBorders>
+            <w:shd w:val="clear" w:color="auto" w:fill="auto"/>
+            <w:noWrap/>
+            <w:vAlign w:val="bottom"/>
+            <w:hideMark/>
+          </w:tcPr>
+          <w:p>
+            <w:pPr>
+              <w:spacing w:after="0" w:line="240" w:lineRule="auto"/>
+              <w:jc w:val="right"/>
+              <w:rPr>
+                <w:rFonts w:ascii="Calibri" w:eastAsia="Times New Roman" w:hAnsi="Calibri" w:cs="Calibri"/>
+                <w:color w:val="000000"/>
+                <w:lang w:eastAsia="pl-PL"/>
+              </w:rPr>
+            </w:pPr>
+            <w:r>
+              <w:rPr>
+                <w:rFonts w:ascii="Calibri" w:eastAsia="Times New Roman" w:hAnsi="Calibri" w:cs="Calibri"/>
+                <w:color w:val="000000"/>
+                <w:lang w:eastAsia="pl-PL"/>
+              </w:rPr>
+              <w:t>4</w:t>
+            </w:r>
+          </w:p>
+        </w:tc>
+        <w:tc>
+          <w:tcPr>
+            <w:tcW w:w="976" w:type="dxa"/>
+            <w:tcBorders>
+              <w:top w:val="nil"/>
+              <w:left w:val="nil"/>
+              <w:bottom w:val="single" w:sz="4" w:space="0" w:color="auto"/>
+              <w:right w:val="single" w:sz="4" w:space="0" w:color="auto"/>
+            </w:tcBorders>
+            <w:shd w:val="clear" w:color="auto" w:fill="auto"/>
+            <w:noWrap/>
+            <w:vAlign w:val="bottom"/>
+            <w:hideMark/>
+          </w:tcPr>
+          <w:p>
+            <w:pPr>
+              <w:spacing w:after="0" w:line="240" w:lineRule="auto"/>
+              <w:jc w:val="right"/>
+              <w:rPr>
+                <w:rFonts w:ascii="Calibri" w:eastAsia="Times New Roman" w:hAnsi="Calibri" w:cs="Calibri"/>
+                <w:color w:val="000000"/>
+                <w:lang w:eastAsia="pl-PL"/>
+              </w:rPr>
+            </w:pPr>
+            <w:r>
+              <w:rPr>
+                <w:rFonts w:ascii="Calibri" w:eastAsia="Times New Roman" w:hAnsi="Calibri" w:cs="Calibri"/>
+                <w:color w:val="000000"/>
+                <w:lang w:eastAsia="pl-PL"/>
+              </w:rPr>
+              <w:t>149,7273</w:t>
+            </w:r>
+          </w:p>
+        </w:tc>
+        <w:tc>
+          <w:tcPr>
+            <w:tcW w:w="960" w:type="dxa"/>
+            <w:tcBorders>
+              <w:top w:val="nil"/>
+              <w:left w:val="nil"/>
+              <w:bottom w:val="single" w:sz="4" w:space="0" w:color="auto"/>
+              <w:right w:val="single" w:sz="4" w:space="0" w:color="auto"/>
+            </w:tcBorders>
+            <w:shd w:val="clear" w:color="auto" w:fill="auto"/>
+            <w:noWrap/>
+            <w:vAlign w:val="bottom"/>
+            <w:hideMark/>
+          </w:tcPr>
+          <w:p>
+            <w:pPr>
+              <w:spacing w:after="0" w:line="240" w:lineRule="auto"/>
+              <w:jc w:val="right"/>
+              <w:rPr>
+                <w:rFonts w:ascii="Calibri" w:eastAsia="Times New Roman" w:hAnsi="Calibri" w:cs="Calibri"/>
+                <w:color w:val="000000"/>
+                <w:lang w:eastAsia="pl-PL"/>
+              </w:rPr>
+            </w:pPr>
+            <w:r>
+              <w:rPr>
+                <w:rFonts w:ascii="Calibri" w:eastAsia="Times New Roman" w:hAnsi="Calibri" w:cs="Calibri"/>
+                <w:color w:val="000000"/>
+                <w:lang w:eastAsia="pl-PL"/>
+              </w:rPr>
+              <w:t>0,8182</w:t>
+            </w:r>
+          </w:p>
+        </w:tc>
+        <w:tc>
+          <w:tcPr>
+            <w:tcW w:w="976" w:type="dxa"/>
+            <w:tcBorders>
+              <w:top w:val="nil"/>
+              <w:left w:val="nil"/>
+              <w:bottom w:val="single" w:sz="4" w:space="0" w:color="auto"/>
+              <w:right w:val="single" w:sz="4" w:space="0" w:color="auto"/>
+            </w:tcBorders>
+            <w:shd w:val="clear" w:color="auto" w:fill="auto"/>
+            <w:noWrap/>
+            <w:vAlign w:val="bottom"/>
+            <w:hideMark/>
+          </w:tcPr>
+          <w:p>
+            <w:pPr>
+              <w:spacing w:after="0" w:line="240" w:lineRule="auto"/>
+              <w:jc w:val="right"/>
+              <w:rPr>
+                <w:rFonts w:ascii="Calibri" w:eastAsia="Times New Roman" w:hAnsi="Calibri" w:cs="Calibri"/>
+                <w:color w:val="000000"/>
+                <w:lang w:eastAsia="pl-PL"/>
+              </w:rPr>
+            </w:pPr>
+            <w:r>
+              <w:rPr>
+                <w:rFonts w:ascii="Calibri" w:eastAsia="Times New Roman" w:hAnsi="Calibri" w:cs="Calibri"/>
+                <w:color w:val="000000"/>
+                <w:lang w:eastAsia="pl-PL"/>
+              </w:rPr>
+              <w:t>494,9662</w:t>
+            </w:r>
+          </w:p>
+        </w:tc>
+        <w:tc>
+          <w:tcPr>
+            <w:tcW w:w="960" w:type="dxa"/>
+            <w:tcBorders>
+              <w:top w:val="nil"/>
+              <w:left w:val="nil"/>
+              <w:bottom w:val="single" w:sz="4" w:space="0" w:color="auto"/>
+              <w:right w:val="single" w:sz="4" w:space="0" w:color="auto"/>
+            </w:tcBorders>
+            <w:shd w:val="clear" w:color="auto" w:fill="auto"/>
+            <w:noWrap/>
+            <w:vAlign w:val="bottom"/>
+            <w:hideMark/>
+          </w:tcPr>
+          <w:p>
+            <w:pPr>
+              <w:spacing w:after="0" w:line="240" w:lineRule="auto"/>
+              <w:jc w:val="right"/>
+              <w:rPr>
+                <w:rFonts w:ascii="Calibri" w:eastAsia="Times New Roman" w:hAnsi="Calibri" w:cs="Calibri"/>
+                <w:color w:val="000000"/>
+                <w:lang w:eastAsia="pl-PL"/>
+              </w:rPr>
+            </w:pPr>
+            <w:r>
+              <w:rPr>
+                <w:rFonts w:ascii="Calibri" w:eastAsia="Times New Roman" w:hAnsi="Calibri" w:cs="Calibri"/>
+                <w:color w:val="000000"/>
+                <w:lang w:eastAsia="pl-PL"/>
+              </w:rPr>
+              <w:t>2,029</w:t>
+            </w:r>
+          </w:p>
+        </w:tc>
+        <w:tc>
+          <w:tcPr>
+            <w:tcW w:w="960" w:type="dxa"/>
+            <w:tcBorders>
+              <w:top w:val="nil"/>
+              <w:left w:val="nil"/>
+              <w:bottom w:val="single" w:sz="4" w:space="0" w:color="auto"/>
+              <w:right w:val="single" w:sz="4" w:space="0" w:color="auto"/>
+            </w:tcBorders>
+            <w:shd w:val="clear" w:color="auto" w:fill="auto"/>
+            <w:noWrap/>
+            <w:vAlign w:val="bottom"/>
+            <w:hideMark/>
+          </w:tcPr>
+          <w:p>
+            <w:pPr>
+              <w:spacing w:after="0" w:line="240" w:lineRule="auto"/>
+              <w:jc w:val="right"/>
+              <w:rPr>
+                <w:rFonts w:ascii="Calibri" w:eastAsia="Times New Roman" w:hAnsi="Calibri" w:cs="Calibri"/>
+                <w:color w:val="000000"/>
+                <w:lang w:eastAsia="pl-PL"/>
+              </w:rPr>
+            </w:pPr>
+            <w:r>
+              <w:rPr>
+                <w:rFonts w:ascii="Calibri" w:eastAsia="Times New Roman" w:hAnsi="Calibri" w:cs="Calibri"/>
+                <w:color w:val="000000"/>
+                <w:lang w:eastAsia="pl-PL"/>
+              </w:rPr>
+              <w:t>1,36</w:t>
+            </w:r>
+          </w:p>
+        </w:tc>
+      </w:tr>
+      <w:tr>
+        <w:trPr>
+          <w:trHeight w:val="315"/>
+          <w:jc w:val="center"/>
+        </w:trPr>
+        <w:tc>
+          <w:tcPr>
+            <w:tcW w:w="960" w:type="dxa"/>
+            <w:tcBorders>
+              <w:top w:val="nil"/>
+              <w:left w:val="single" w:sz="8" w:space="0" w:color="auto"/>
+              <w:bottom w:val="single" w:sz="8" w:space="0" w:color="auto"/>
+              <w:right w:val="single" w:sz="8" w:space="0" w:color="auto"/>
+            </w:tcBorders>
+            <w:shd w:val="clear" w:color="auto" w:fill="auto"/>
+            <w:noWrap/>
+            <w:vAlign w:val="bottom"/>
+            <w:hideMark/>
+          </w:tcPr>
+          <w:p>
+            <w:pPr>
+              <w:spacing w:after="0" w:line="240" w:lineRule="auto"/>
+              <w:jc w:val="right"/>
+              <w:rPr>
+                <w:rFonts w:ascii="Calibri" w:eastAsia="Times New Roman" w:hAnsi="Calibri" w:cs="Calibri"/>
+                <w:color w:val="000000"/>
+                <w:lang w:eastAsia="pl-PL"/>
+              </w:rPr>
+            </w:pPr>
+            <w:r>
+              <w:rPr>
+                <w:rFonts w:ascii="Calibri" w:eastAsia="Times New Roman" w:hAnsi="Calibri" w:cs="Calibri"/>
+                <w:color w:val="000000"/>
+                <w:lang w:eastAsia="pl-PL"/>
+              </w:rPr>
+              <w:t>5</w:t>
+            </w:r>
+          </w:p>
+        </w:tc>
+        <w:tc>
+          <w:tcPr>
+            <w:tcW w:w="976" w:type="dxa"/>
+            <w:tcBorders>
+              <w:top w:val="nil"/>
+              <w:left w:val="nil"/>
+              <w:bottom w:val="single" w:sz="4" w:space="0" w:color="auto"/>
+              <w:right w:val="single" w:sz="4" w:space="0" w:color="auto"/>
+            </w:tcBorders>
+            <w:shd w:val="clear" w:color="auto" w:fill="auto"/>
+            <w:noWrap/>
+            <w:vAlign w:val="bottom"/>
+            <w:hideMark/>
+          </w:tcPr>
+          <w:p>
+            <w:pPr>
+              <w:spacing w:after="0" w:line="240" w:lineRule="auto"/>
+              <w:jc w:val="right"/>
+              <w:rPr>
+                <w:rFonts w:ascii="Calibri" w:eastAsia="Times New Roman" w:hAnsi="Calibri" w:cs="Calibri"/>
+                <w:color w:val="000000"/>
+                <w:lang w:eastAsia="pl-PL"/>
+              </w:rPr>
+            </w:pPr>
+            <w:r>
+              <w:rPr>
+                <w:rFonts w:ascii="Calibri" w:eastAsia="Times New Roman" w:hAnsi="Calibri" w:cs="Calibri"/>
+                <w:color w:val="000000"/>
+                <w:lang w:eastAsia="pl-PL"/>
+              </w:rPr>
+              <w:t>139</w:t>
+            </w:r>
+          </w:p>
+        </w:tc>
+        <w:tc>
+          <w:tcPr>
+            <w:tcW w:w="960" w:type="dxa"/>
+            <w:tcBorders>
+              <w:top w:val="nil"/>
+              <w:left w:val="nil"/>
+              <w:bottom w:val="single" w:sz="4" w:space="0" w:color="auto"/>
+              <w:right w:val="single" w:sz="4" w:space="0" w:color="auto"/>
+            </w:tcBorders>
+            <w:shd w:val="clear" w:color="auto" w:fill="auto"/>
+            <w:noWrap/>
+            <w:vAlign w:val="bottom"/>
+            <w:hideMark/>
+          </w:tcPr>
+          <w:p>
+            <w:pPr>
+              <w:spacing w:after="0" w:line="240" w:lineRule="auto"/>
+              <w:jc w:val="right"/>
+              <w:rPr>
+                <w:rFonts w:ascii="Calibri" w:eastAsia="Times New Roman" w:hAnsi="Calibri" w:cs="Calibri"/>
+                <w:color w:val="000000"/>
+                <w:lang w:eastAsia="pl-PL"/>
+              </w:rPr>
+            </w:pPr>
+            <w:r>
+              <w:rPr>
+                <w:rFonts w:ascii="Calibri" w:eastAsia="Times New Roman" w:hAnsi="Calibri" w:cs="Calibri"/>
+                <w:color w:val="000000"/>
+                <w:lang w:eastAsia="pl-PL"/>
+              </w:rPr>
+              <w:t>1</w:t>
+            </w:r>
+          </w:p>
+        </w:tc>
+        <w:tc>
+          <w:tcPr>
+            <w:tcW w:w="976" w:type="dxa"/>
+            <w:tcBorders>
+              <w:top w:val="nil"/>
+              <w:left w:val="nil"/>
+              <w:bottom w:val="single" w:sz="4" w:space="0" w:color="auto"/>
+              <w:right w:val="single" w:sz="4" w:space="0" w:color="auto"/>
+            </w:tcBorders>
+            <w:shd w:val="clear" w:color="auto" w:fill="auto"/>
+            <w:noWrap/>
+            <w:vAlign w:val="bottom"/>
+            <w:hideMark/>
+          </w:tcPr>
+          <w:p>
+            <w:pPr>
+              <w:spacing w:after="0" w:line="240" w:lineRule="auto"/>
+              <w:jc w:val="right"/>
+              <w:rPr>
+                <w:rFonts w:ascii="Calibri" w:eastAsia="Times New Roman" w:hAnsi="Calibri" w:cs="Calibri"/>
+                <w:color w:val="000000"/>
+                <w:lang w:eastAsia="pl-PL"/>
+              </w:rPr>
+            </w:pPr>
+            <w:r>
+              <w:rPr>
+                <w:rFonts w:ascii="Calibri" w:eastAsia="Times New Roman" w:hAnsi="Calibri" w:cs="Calibri"/>
+                <w:color w:val="000000"/>
+                <w:lang w:eastAsia="pl-PL"/>
+              </w:rPr>
+              <w:t>556</w:t>
+            </w:r>
+          </w:p>
+        </w:tc>
+        <w:tc>
+          <w:tcPr>
+            <w:tcW w:w="960" w:type="dxa"/>
+            <w:tcBorders>
+              <w:top w:val="nil"/>
+              <w:left w:val="nil"/>
+              <w:bottom w:val="single" w:sz="4" w:space="0" w:color="auto"/>
+              <w:right w:val="single" w:sz="4" w:space="0" w:color="auto"/>
+            </w:tcBorders>
+            <w:shd w:val="clear" w:color="auto" w:fill="auto"/>
+            <w:noWrap/>
+            <w:vAlign w:val="bottom"/>
+            <w:hideMark/>
+          </w:tcPr>
+          <w:p>
+            <w:pPr>
+              <w:spacing w:after="0" w:line="240" w:lineRule="auto"/>
+              <w:jc w:val="right"/>
+              <w:rPr>
+                <w:rFonts w:ascii="Calibri" w:eastAsia="Times New Roman" w:hAnsi="Calibri" w:cs="Calibri"/>
+                <w:color w:val="000000"/>
+                <w:lang w:eastAsia="pl-PL"/>
+              </w:rPr>
+            </w:pPr>
+            <w:r>
+              <w:rPr>
+                <w:rFonts w:ascii="Calibri" w:eastAsia="Times New Roman" w:hAnsi="Calibri" w:cs="Calibri"/>
+                <w:color w:val="000000"/>
+                <w:lang w:eastAsia="pl-PL"/>
+              </w:rPr>
+              <w:t>2,333</w:t>
+            </w:r>
+          </w:p>
+        </w:tc>
+        <w:tc>
+          <w:tcPr>
+            <w:tcW w:w="960" w:type="dxa"/>
+            <w:tcBorders>
+              <w:top w:val="nil"/>
+              <w:left w:val="nil"/>
+              <w:bottom w:val="single" w:sz="4" w:space="0" w:color="auto"/>
+              <w:right w:val="single" w:sz="4" w:space="0" w:color="auto"/>
+            </w:tcBorders>
+            <w:shd w:val="clear" w:color="auto" w:fill="auto"/>
+            <w:noWrap/>
+            <w:vAlign w:val="bottom"/>
+            <w:hideMark/>
+          </w:tcPr>
+          <w:p>
+            <w:pPr>
+              <w:spacing w:after="0" w:line="240" w:lineRule="auto"/>
+              <w:jc w:val="right"/>
+              <w:rPr>
+                <w:rFonts w:ascii="Calibri" w:eastAsia="Times New Roman" w:hAnsi="Calibri" w:cs="Calibri"/>
+                <w:color w:val="000000"/>
+                <w:lang w:eastAsia="pl-PL"/>
+              </w:rPr>
+            </w:pPr>
+            <w:r>
+              <w:rPr>
+                <w:rFonts w:ascii="Calibri" w:eastAsia="Times New Roman" w:hAnsi="Calibri" w:cs="Calibri"/>
+                <w:color w:val="000000"/>
+                <w:lang w:eastAsia="pl-PL"/>
+              </w:rPr>
+              <w:t>1,68</w:t>
+            </w:r>
+          </w:p>
+        </w:tc>
+      </w:tr>
+      <w:tr>
+        <w:trPr>
+          <w:trHeight w:val="315"/>
+          <w:jc w:val="center"/>
+        </w:trPr>
+        <w:tc>
+          <w:tcPr>
+            <w:tcW w:w="960" w:type="dxa"/>
+            <w:tcBorders>
+              <w:top w:val="nil"/>
+              <w:left w:val="single" w:sz="8" w:space="0" w:color="auto"/>
+              <w:bottom w:val="single" w:sz="8" w:space="0" w:color="auto"/>
+              <w:right w:val="single" w:sz="8" w:space="0" w:color="auto"/>
+            </w:tcBorders>
+            <w:shd w:val="clear" w:color="auto" w:fill="auto"/>
+            <w:noWrap/>
+            <w:vAlign w:val="bottom"/>
+            <w:hideMark/>
+          </w:tcPr>
+          <w:p>
+            <w:pPr>
+              <w:spacing w:after="0" w:line="240" w:lineRule="auto"/>
+              <w:jc w:val="right"/>
+              <w:rPr>
+                <w:rFonts w:ascii="Calibri" w:eastAsia="Times New Roman" w:hAnsi="Calibri" w:cs="Calibri"/>
+                <w:color w:val="000000"/>
+                <w:lang w:eastAsia="pl-PL"/>
+              </w:rPr>
+            </w:pPr>
+            <w:r>
+              <w:rPr>
+                <w:rFonts w:ascii="Calibri" w:eastAsia="Times New Roman" w:hAnsi="Calibri" w:cs="Calibri"/>
+                <w:color w:val="000000"/>
+                <w:lang w:eastAsia="pl-PL"/>
+              </w:rPr>
+              <w:t>6</w:t>
+            </w:r>
+          </w:p>
+        </w:tc>
+        <w:tc>
+          <w:tcPr>
+            <w:tcW w:w="976" w:type="dxa"/>
+            <w:tcBorders>
+              <w:top w:val="nil"/>
+              <w:left w:val="nil"/>
+              <w:bottom w:val="single" w:sz="4" w:space="0" w:color="auto"/>
+              <w:right w:val="single" w:sz="4" w:space="0" w:color="auto"/>
+            </w:tcBorders>
+            <w:shd w:val="clear" w:color="auto" w:fill="auto"/>
+            <w:noWrap/>
+            <w:vAlign w:val="bottom"/>
+            <w:hideMark/>
+          </w:tcPr>
+          <w:p>
+            <w:pPr>
+              <w:spacing w:after="0" w:line="240" w:lineRule="auto"/>
+              <w:jc w:val="right"/>
+              <w:rPr>
+                <w:rFonts w:ascii="Calibri" w:eastAsia="Times New Roman" w:hAnsi="Calibri" w:cs="Calibri"/>
+                <w:color w:val="000000"/>
+                <w:lang w:eastAsia="pl-PL"/>
+              </w:rPr>
+            </w:pPr>
+            <w:r>
+              <w:rPr>
+                <w:rFonts w:ascii="Calibri" w:eastAsia="Times New Roman" w:hAnsi="Calibri" w:cs="Calibri"/>
+                <w:color w:val="000000"/>
+                <w:lang w:eastAsia="pl-PL"/>
+              </w:rPr>
+              <w:t>149,1111</w:t>
+            </w:r>
+          </w:p>
+        </w:tc>
+        <w:tc>
+          <w:tcPr>
+            <w:tcW w:w="960" w:type="dxa"/>
+            <w:tcBorders>
+              <w:top w:val="nil"/>
+              <w:left w:val="nil"/>
+              <w:bottom w:val="single" w:sz="4" w:space="0" w:color="auto"/>
+              <w:right w:val="single" w:sz="4" w:space="0" w:color="auto"/>
+            </w:tcBorders>
+            <w:shd w:val="clear" w:color="auto" w:fill="auto"/>
+            <w:noWrap/>
+            <w:vAlign w:val="bottom"/>
+            <w:hideMark/>
+          </w:tcPr>
+          <w:p>
+            <w:pPr>
+              <w:spacing w:after="0" w:line="240" w:lineRule="auto"/>
+              <w:jc w:val="right"/>
+              <w:rPr>
+                <w:rFonts w:ascii="Calibri" w:eastAsia="Times New Roman" w:hAnsi="Calibri" w:cs="Calibri"/>
+                <w:color w:val="000000"/>
+                <w:lang w:eastAsia="pl-PL"/>
+              </w:rPr>
+            </w:pPr>
+            <w:r>
+              <w:rPr>
+                <w:rFonts w:ascii="Calibri" w:eastAsia="Times New Roman" w:hAnsi="Calibri" w:cs="Calibri"/>
+                <w:color w:val="000000"/>
+                <w:lang w:eastAsia="pl-PL"/>
+              </w:rPr>
+              <w:t>1,2222</w:t>
+            </w:r>
+          </w:p>
+        </w:tc>
+        <w:tc>
+          <w:tcPr>
+            <w:tcW w:w="976" w:type="dxa"/>
+            <w:tcBorders>
+              <w:top w:val="nil"/>
+              <w:left w:val="nil"/>
+              <w:bottom w:val="single" w:sz="4" w:space="0" w:color="auto"/>
+              <w:right w:val="single" w:sz="4" w:space="0" w:color="auto"/>
+            </w:tcBorders>
+            <w:shd w:val="clear" w:color="auto" w:fill="auto"/>
+            <w:noWrap/>
+            <w:vAlign w:val="bottom"/>
+            <w:hideMark/>
+          </w:tcPr>
+          <w:p>
+            <w:pPr>
+              <w:spacing w:after="0" w:line="240" w:lineRule="auto"/>
+              <w:jc w:val="right"/>
+              <w:rPr>
+                <w:rFonts w:ascii="Calibri" w:eastAsia="Times New Roman" w:hAnsi="Calibri" w:cs="Calibri"/>
+                <w:color w:val="000000"/>
+                <w:lang w:eastAsia="pl-PL"/>
+              </w:rPr>
+            </w:pPr>
+            <w:r>
+              <w:rPr>
+                <w:rFonts w:ascii="Calibri" w:eastAsia="Times New Roman" w:hAnsi="Calibri" w:cs="Calibri"/>
+                <w:color w:val="000000"/>
+                <w:lang w:eastAsia="pl-PL"/>
+              </w:rPr>
+              <w:t>736,3512</w:t>
+            </w:r>
+          </w:p>
+        </w:tc>
+        <w:tc>
+          <w:tcPr>
+            <w:tcW w:w="960" w:type="dxa"/>
+            <w:tcBorders>
+              <w:top w:val="nil"/>
+              <w:left w:val="nil"/>
+              <w:bottom w:val="single" w:sz="4" w:space="0" w:color="auto"/>
+              <w:right w:val="single" w:sz="4" w:space="0" w:color="auto"/>
+            </w:tcBorders>
+            <w:shd w:val="clear" w:color="auto" w:fill="auto"/>
+            <w:noWrap/>
+            <w:vAlign w:val="bottom"/>
+            <w:hideMark/>
+          </w:tcPr>
+          <w:p>
+            <w:pPr>
+              <w:spacing w:after="0" w:line="240" w:lineRule="auto"/>
+              <w:jc w:val="right"/>
+              <w:rPr>
+                <w:rFonts w:ascii="Calibri" w:eastAsia="Times New Roman" w:hAnsi="Calibri" w:cs="Calibri"/>
+                <w:color w:val="000000"/>
+                <w:lang w:eastAsia="pl-PL"/>
+              </w:rPr>
+            </w:pPr>
+            <w:r>
+              <w:rPr>
+                <w:rFonts w:ascii="Calibri" w:eastAsia="Times New Roman" w:hAnsi="Calibri" w:cs="Calibri"/>
+                <w:color w:val="000000"/>
+                <w:lang w:eastAsia="pl-PL"/>
+              </w:rPr>
+              <w:t>3,0218</w:t>
+            </w:r>
+          </w:p>
+        </w:tc>
+        <w:tc>
+          <w:tcPr>
+            <w:tcW w:w="960" w:type="dxa"/>
+            <w:tcBorders>
+              <w:top w:val="nil"/>
+              <w:left w:val="nil"/>
+              <w:bottom w:val="single" w:sz="4" w:space="0" w:color="auto"/>
+              <w:right w:val="single" w:sz="4" w:space="0" w:color="auto"/>
+            </w:tcBorders>
+            <w:shd w:val="clear" w:color="auto" w:fill="auto"/>
+            <w:noWrap/>
+            <w:vAlign w:val="bottom"/>
+            <w:hideMark/>
+          </w:tcPr>
+          <w:p>
+            <w:pPr>
+              <w:spacing w:after="0" w:line="240" w:lineRule="auto"/>
+              <w:jc w:val="right"/>
+              <w:rPr>
+                <w:rFonts w:ascii="Calibri" w:eastAsia="Times New Roman" w:hAnsi="Calibri" w:cs="Calibri"/>
+                <w:color w:val="000000"/>
+                <w:lang w:eastAsia="pl-PL"/>
+              </w:rPr>
+            </w:pPr>
+            <w:r>
+              <w:rPr>
+                <w:rFonts w:ascii="Calibri" w:eastAsia="Times New Roman" w:hAnsi="Calibri" w:cs="Calibri"/>
+                <w:color w:val="000000"/>
+                <w:lang w:eastAsia="pl-PL"/>
+              </w:rPr>
+              <w:t>2,03</w:t>
+            </w:r>
+          </w:p>
+        </w:tc>
+      </w:tr>
+      <w:tr>
+        <w:trPr>
+          <w:trHeight w:val="315"/>
+          <w:jc w:val="center"/>
+        </w:trPr>
+        <w:tc>
+          <w:tcPr>
+            <w:tcW w:w="960" w:type="dxa"/>
+            <w:tcBorders>
+              <w:top w:val="nil"/>
+              <w:left w:val="single" w:sz="8" w:space="0" w:color="auto"/>
+              <w:bottom w:val="single" w:sz="8" w:space="0" w:color="auto"/>
+              <w:right w:val="single" w:sz="8" w:space="0" w:color="auto"/>
+            </w:tcBorders>
+            <w:shd w:val="clear" w:color="auto" w:fill="auto"/>
+            <w:noWrap/>
+            <w:vAlign w:val="bottom"/>
+            <w:hideMark/>
+          </w:tcPr>
+          <w:p>
+            <w:pPr>
+              <w:spacing w:after="0" w:line="240" w:lineRule="auto"/>
+              <w:jc w:val="right"/>
+              <w:rPr>
+                <w:rFonts w:ascii="Calibri" w:eastAsia="Times New Roman" w:hAnsi="Calibri" w:cs="Calibri"/>
+                <w:color w:val="000000"/>
+                <w:lang w:eastAsia="pl-PL"/>
+              </w:rPr>
+            </w:pPr>
+            <w:r>
+              <w:rPr>
+                <w:rFonts w:ascii="Calibri" w:eastAsia="Times New Roman" w:hAnsi="Calibri" w:cs="Calibri"/>
+                <w:color w:val="000000"/>
+                <w:lang w:eastAsia="pl-PL"/>
+              </w:rPr>
+              <w:t>7</w:t>
+            </w:r>
+          </w:p>
+        </w:tc>
+        <w:tc>
+          <w:tcPr>
+            <w:tcW w:w="976" w:type="dxa"/>
+            <w:tcBorders>
+              <w:top w:val="nil"/>
+              <w:left w:val="nil"/>
+              <w:bottom w:val="single" w:sz="4" w:space="0" w:color="auto"/>
+              <w:right w:val="single" w:sz="4" w:space="0" w:color="auto"/>
+            </w:tcBorders>
+            <w:shd w:val="clear" w:color="auto" w:fill="auto"/>
+            <w:noWrap/>
+            <w:vAlign w:val="bottom"/>
+            <w:hideMark/>
+          </w:tcPr>
+          <w:p>
+            <w:pPr>
+              <w:spacing w:after="0" w:line="240" w:lineRule="auto"/>
+              <w:jc w:val="right"/>
+              <w:rPr>
+                <w:rFonts w:ascii="Calibri" w:eastAsia="Times New Roman" w:hAnsi="Calibri" w:cs="Calibri"/>
+                <w:color w:val="000000"/>
+                <w:lang w:eastAsia="pl-PL"/>
+              </w:rPr>
+            </w:pPr>
+            <w:r>
+              <w:rPr>
+                <w:rFonts w:ascii="Calibri" w:eastAsia="Times New Roman" w:hAnsi="Calibri" w:cs="Calibri"/>
+                <w:color w:val="000000"/>
+                <w:lang w:eastAsia="pl-PL"/>
+              </w:rPr>
+              <w:t>148,5</w:t>
+            </w:r>
+          </w:p>
+        </w:tc>
+        <w:tc>
+          <w:tcPr>
+            <w:tcW w:w="960" w:type="dxa"/>
+            <w:tcBorders>
+              <w:top w:val="nil"/>
+              <w:left w:val="nil"/>
+              <w:bottom w:val="single" w:sz="4" w:space="0" w:color="auto"/>
+              <w:right w:val="single" w:sz="4" w:space="0" w:color="auto"/>
+            </w:tcBorders>
+            <w:shd w:val="clear" w:color="auto" w:fill="auto"/>
+            <w:noWrap/>
+            <w:vAlign w:val="bottom"/>
+            <w:hideMark/>
+          </w:tcPr>
+          <w:p>
+            <w:pPr>
+              <w:spacing w:after="0" w:line="240" w:lineRule="auto"/>
+              <w:jc w:val="right"/>
+              <w:rPr>
+                <w:rFonts w:ascii="Calibri" w:eastAsia="Times New Roman" w:hAnsi="Calibri" w:cs="Calibri"/>
+                <w:color w:val="000000"/>
+                <w:lang w:eastAsia="pl-PL"/>
+              </w:rPr>
+            </w:pPr>
+            <w:r>
+              <w:rPr>
+                <w:rFonts w:ascii="Calibri" w:eastAsia="Times New Roman" w:hAnsi="Calibri" w:cs="Calibri"/>
+                <w:color w:val="000000"/>
+                <w:lang w:eastAsia="pl-PL"/>
+              </w:rPr>
+              <w:t>1,5</w:t>
+            </w:r>
+          </w:p>
+        </w:tc>
+        <w:tc>
+          <w:tcPr>
+            <w:tcW w:w="976" w:type="dxa"/>
+            <w:tcBorders>
+              <w:top w:val="nil"/>
+              <w:left w:val="nil"/>
+              <w:bottom w:val="single" w:sz="4" w:space="0" w:color="auto"/>
+              <w:right w:val="single" w:sz="4" w:space="0" w:color="auto"/>
+            </w:tcBorders>
+            <w:shd w:val="clear" w:color="auto" w:fill="auto"/>
+            <w:noWrap/>
+            <w:vAlign w:val="bottom"/>
+            <w:hideMark/>
+          </w:tcPr>
+          <w:p>
+            <w:pPr>
+              <w:spacing w:after="0" w:line="240" w:lineRule="auto"/>
+              <w:jc w:val="right"/>
+              <w:rPr>
+                <w:rFonts w:ascii="Calibri" w:eastAsia="Times New Roman" w:hAnsi="Calibri" w:cs="Calibri"/>
+                <w:color w:val="000000"/>
+                <w:lang w:eastAsia="pl-PL"/>
+              </w:rPr>
+            </w:pPr>
+            <w:r>
+              <w:rPr>
+                <w:rFonts w:ascii="Calibri" w:eastAsia="Times New Roman" w:hAnsi="Calibri" w:cs="Calibri"/>
+                <w:color w:val="000000"/>
+                <w:lang w:eastAsia="pl-PL"/>
+              </w:rPr>
+              <w:t>928,125</w:t>
+            </w:r>
+          </w:p>
+        </w:tc>
+        <w:tc>
+          <w:tcPr>
+            <w:tcW w:w="960" w:type="dxa"/>
+            <w:tcBorders>
+              <w:top w:val="nil"/>
+              <w:left w:val="nil"/>
+              <w:bottom w:val="single" w:sz="4" w:space="0" w:color="auto"/>
+              <w:right w:val="single" w:sz="4" w:space="0" w:color="auto"/>
+            </w:tcBorders>
+            <w:shd w:val="clear" w:color="auto" w:fill="auto"/>
+            <w:noWrap/>
+            <w:vAlign w:val="bottom"/>
+            <w:hideMark/>
+          </w:tcPr>
+          <w:p>
+            <w:pPr>
+              <w:spacing w:after="0" w:line="240" w:lineRule="auto"/>
+              <w:jc w:val="right"/>
+              <w:rPr>
+                <w:rFonts w:ascii="Calibri" w:eastAsia="Times New Roman" w:hAnsi="Calibri" w:cs="Calibri"/>
+                <w:color w:val="000000"/>
+                <w:lang w:eastAsia="pl-PL"/>
+              </w:rPr>
+            </w:pPr>
+            <w:r>
+              <w:rPr>
+                <w:rFonts w:ascii="Calibri" w:eastAsia="Times New Roman" w:hAnsi="Calibri" w:cs="Calibri"/>
+                <w:color w:val="000000"/>
+                <w:lang w:eastAsia="pl-PL"/>
+              </w:rPr>
+              <w:t>3,7819</w:t>
+            </w:r>
+          </w:p>
+        </w:tc>
+        <w:tc>
+          <w:tcPr>
+            <w:tcW w:w="960" w:type="dxa"/>
+            <w:tcBorders>
+              <w:top w:val="nil"/>
+              <w:left w:val="nil"/>
+              <w:bottom w:val="single" w:sz="4" w:space="0" w:color="auto"/>
+              <w:right w:val="single" w:sz="4" w:space="0" w:color="auto"/>
+            </w:tcBorders>
+            <w:shd w:val="clear" w:color="auto" w:fill="auto"/>
+            <w:noWrap/>
+            <w:vAlign w:val="bottom"/>
+            <w:hideMark/>
+          </w:tcPr>
+          <w:p>
+            <w:pPr>
+              <w:spacing w:after="0" w:line="240" w:lineRule="auto"/>
+              <w:jc w:val="right"/>
+              <w:rPr>
+                <w:rFonts w:ascii="Calibri" w:eastAsia="Times New Roman" w:hAnsi="Calibri" w:cs="Calibri"/>
+                <w:color w:val="000000"/>
+                <w:lang w:eastAsia="pl-PL"/>
+              </w:rPr>
+            </w:pPr>
+            <w:r>
+              <w:rPr>
+                <w:rFonts w:ascii="Calibri" w:eastAsia="Times New Roman" w:hAnsi="Calibri" w:cs="Calibri"/>
+                <w:color w:val="000000"/>
+                <w:lang w:eastAsia="pl-PL"/>
+              </w:rPr>
+              <w:t>2,55</w:t>
+            </w:r>
+          </w:p>
+        </w:tc>
+      </w:tr>
+      <w:tr>
+        <w:trPr>
+          <w:trHeight w:val="315"/>
+          <w:jc w:val="center"/>
+        </w:trPr>
+        <w:tc>
+          <w:tcPr>
+            <w:tcW w:w="960" w:type="dxa"/>
+            <w:tcBorders>
+              <w:top w:val="nil"/>
+              <w:left w:val="single" w:sz="8" w:space="0" w:color="auto"/>
+              <w:bottom w:val="single" w:sz="8" w:space="0" w:color="auto"/>
+              <w:right w:val="single" w:sz="8" w:space="0" w:color="auto"/>
+            </w:tcBorders>
+            <w:shd w:val="clear" w:color="auto" w:fill="auto"/>
+            <w:noWrap/>
+            <w:vAlign w:val="bottom"/>
+            <w:hideMark/>
+          </w:tcPr>
+          <w:p>
+            <w:pPr>
+              <w:spacing w:after="0" w:line="240" w:lineRule="auto"/>
+              <w:jc w:val="right"/>
+              <w:rPr>
+                <w:rFonts w:ascii="Calibri" w:eastAsia="Times New Roman" w:hAnsi="Calibri" w:cs="Calibri"/>
+                <w:color w:val="000000"/>
+                <w:lang w:eastAsia="pl-PL"/>
+              </w:rPr>
+            </w:pPr>
+            <w:r>
+              <w:rPr>
+                <w:rFonts w:ascii="Calibri" w:eastAsia="Times New Roman" w:hAnsi="Calibri" w:cs="Calibri"/>
+                <w:color w:val="000000"/>
+                <w:lang w:eastAsia="pl-PL"/>
+              </w:rPr>
+              <w:t>8</w:t>
+            </w:r>
+          </w:p>
+        </w:tc>
+        <w:tc>
+          <w:tcPr>
+            <w:tcW w:w="976" w:type="dxa"/>
+            <w:tcBorders>
+              <w:top w:val="nil"/>
+              <w:left w:val="nil"/>
+              <w:bottom w:val="single" w:sz="4" w:space="0" w:color="auto"/>
+              <w:right w:val="single" w:sz="4" w:space="0" w:color="auto"/>
+            </w:tcBorders>
+            <w:shd w:val="clear" w:color="auto" w:fill="auto"/>
+            <w:noWrap/>
+            <w:vAlign w:val="bottom"/>
+            <w:hideMark/>
+          </w:tcPr>
+          <w:p>
+            <w:pPr>
+              <w:spacing w:after="0" w:line="240" w:lineRule="auto"/>
+              <w:jc w:val="right"/>
+              <w:rPr>
+                <w:rFonts w:ascii="Calibri" w:eastAsia="Times New Roman" w:hAnsi="Calibri" w:cs="Calibri"/>
+                <w:color w:val="000000"/>
+                <w:lang w:eastAsia="pl-PL"/>
+              </w:rPr>
+            </w:pPr>
+            <w:r>
+              <w:rPr>
+                <w:rFonts w:ascii="Calibri" w:eastAsia="Times New Roman" w:hAnsi="Calibri" w:cs="Calibri"/>
+                <w:color w:val="000000"/>
+                <w:lang w:eastAsia="pl-PL"/>
+              </w:rPr>
+              <w:t>148,5714</w:t>
+            </w:r>
+          </w:p>
+        </w:tc>
+        <w:tc>
+          <w:tcPr>
+            <w:tcW w:w="960" w:type="dxa"/>
+            <w:tcBorders>
+              <w:top w:val="nil"/>
+              <w:left w:val="nil"/>
+              <w:bottom w:val="single" w:sz="4" w:space="0" w:color="auto"/>
+              <w:right w:val="single" w:sz="4" w:space="0" w:color="auto"/>
+            </w:tcBorders>
+            <w:shd w:val="clear" w:color="auto" w:fill="auto"/>
+            <w:noWrap/>
+            <w:vAlign w:val="bottom"/>
+            <w:hideMark/>
+          </w:tcPr>
+          <w:p>
+            <w:pPr>
+              <w:spacing w:after="0" w:line="240" w:lineRule="auto"/>
+              <w:jc w:val="right"/>
+              <w:rPr>
+                <w:rFonts w:ascii="Calibri" w:eastAsia="Times New Roman" w:hAnsi="Calibri" w:cs="Calibri"/>
+                <w:color w:val="000000"/>
+                <w:lang w:eastAsia="pl-PL"/>
+              </w:rPr>
+            </w:pPr>
+            <w:r>
+              <w:rPr>
+                <w:rFonts w:ascii="Calibri" w:eastAsia="Times New Roman" w:hAnsi="Calibri" w:cs="Calibri"/>
+                <w:color w:val="000000"/>
+                <w:lang w:eastAsia="pl-PL"/>
+              </w:rPr>
+              <w:t>1,8571</w:t>
+            </w:r>
+          </w:p>
+        </w:tc>
+        <w:tc>
+          <w:tcPr>
+            <w:tcW w:w="976" w:type="dxa"/>
+            <w:tcBorders>
+              <w:top w:val="nil"/>
+              <w:left w:val="nil"/>
+              <w:bottom w:val="single" w:sz="4" w:space="0" w:color="auto"/>
+              <w:right w:val="single" w:sz="4" w:space="0" w:color="auto"/>
+            </w:tcBorders>
+            <w:shd w:val="clear" w:color="auto" w:fill="auto"/>
+            <w:noWrap/>
+            <w:vAlign w:val="bottom"/>
+            <w:hideMark/>
+          </w:tcPr>
+          <w:p>
+            <w:pPr>
+              <w:spacing w:after="0" w:line="240" w:lineRule="auto"/>
+              <w:jc w:val="right"/>
+              <w:rPr>
+                <w:rFonts w:ascii="Calibri" w:eastAsia="Times New Roman" w:hAnsi="Calibri" w:cs="Calibri"/>
+                <w:color w:val="000000"/>
+                <w:lang w:eastAsia="pl-PL"/>
+              </w:rPr>
+            </w:pPr>
+            <w:r>
+              <w:rPr>
+                <w:rFonts w:ascii="Calibri" w:eastAsia="Times New Roman" w:hAnsi="Calibri" w:cs="Calibri"/>
+                <w:color w:val="000000"/>
+                <w:lang w:eastAsia="pl-PL"/>
+              </w:rPr>
+              <w:t>1212,828</w:t>
+            </w:r>
+          </w:p>
+        </w:tc>
+        <w:tc>
+          <w:tcPr>
+            <w:tcW w:w="960" w:type="dxa"/>
+            <w:tcBorders>
+              <w:top w:val="nil"/>
+              <w:left w:val="nil"/>
+              <w:bottom w:val="single" w:sz="4" w:space="0" w:color="auto"/>
+              <w:right w:val="single" w:sz="4" w:space="0" w:color="auto"/>
+            </w:tcBorders>
+            <w:shd w:val="clear" w:color="auto" w:fill="auto"/>
+            <w:noWrap/>
+            <w:vAlign w:val="bottom"/>
+            <w:hideMark/>
+          </w:tcPr>
+          <w:p>
+            <w:pPr>
+              <w:spacing w:after="0" w:line="240" w:lineRule="auto"/>
+              <w:jc w:val="right"/>
+              <w:rPr>
+                <w:rFonts w:ascii="Calibri" w:eastAsia="Times New Roman" w:hAnsi="Calibri" w:cs="Calibri"/>
+                <w:color w:val="000000"/>
+                <w:lang w:eastAsia="pl-PL"/>
+              </w:rPr>
+            </w:pPr>
+            <w:r>
+              <w:rPr>
+                <w:rFonts w:ascii="Calibri" w:eastAsia="Times New Roman" w:hAnsi="Calibri" w:cs="Calibri"/>
+                <w:color w:val="000000"/>
+                <w:lang w:eastAsia="pl-PL"/>
+              </w:rPr>
+              <w:t>4,8735</w:t>
+            </w:r>
+          </w:p>
+        </w:tc>
+        <w:tc>
+          <w:tcPr>
+            <w:tcW w:w="960" w:type="dxa"/>
+            <w:tcBorders>
+              <w:top w:val="nil"/>
+              <w:left w:val="nil"/>
+              <w:bottom w:val="single" w:sz="4" w:space="0" w:color="auto"/>
+              <w:right w:val="single" w:sz="4" w:space="0" w:color="auto"/>
+            </w:tcBorders>
+            <w:shd w:val="clear" w:color="auto" w:fill="auto"/>
+            <w:noWrap/>
+            <w:vAlign w:val="bottom"/>
+            <w:hideMark/>
+          </w:tcPr>
+          <w:p>
+            <w:pPr>
+              <w:spacing w:after="0" w:line="240" w:lineRule="auto"/>
+              <w:jc w:val="right"/>
+              <w:rPr>
+                <w:rFonts w:ascii="Calibri" w:eastAsia="Times New Roman" w:hAnsi="Calibri" w:cs="Calibri"/>
+                <w:color w:val="000000"/>
+                <w:lang w:eastAsia="pl-PL"/>
+              </w:rPr>
+            </w:pPr>
+            <w:r>
+              <w:rPr>
+                <w:rFonts w:ascii="Calibri" w:eastAsia="Times New Roman" w:hAnsi="Calibri" w:cs="Calibri"/>
+                <w:color w:val="000000"/>
+                <w:lang w:eastAsia="pl-PL"/>
+              </w:rPr>
+              <w:t>3,28</w:t>
+            </w:r>
+          </w:p>
+        </w:tc>
+      </w:tr>
+      <w:tr>
+        <w:trPr>
+          <w:trHeight w:val="315"/>
+          <w:jc w:val="center"/>
+        </w:trPr>
+        <w:tc>
+          <w:tcPr>
+            <w:tcW w:w="960" w:type="dxa"/>
+            <w:tcBorders>
+              <w:top w:val="nil"/>
+              <w:left w:val="single" w:sz="8" w:space="0" w:color="auto"/>
+              <w:bottom w:val="single" w:sz="8" w:space="0" w:color="auto"/>
+              <w:right w:val="single" w:sz="8" w:space="0" w:color="auto"/>
+            </w:tcBorders>
+            <w:shd w:val="clear" w:color="auto" w:fill="auto"/>
+            <w:noWrap/>
+            <w:vAlign w:val="bottom"/>
+            <w:hideMark/>
+          </w:tcPr>
+          <w:p>
+            <w:pPr>
+              <w:spacing w:after="0" w:line="240" w:lineRule="auto"/>
+              <w:jc w:val="right"/>
+              <w:rPr>
+                <w:rFonts w:ascii="Calibri" w:eastAsia="Times New Roman" w:hAnsi="Calibri" w:cs="Calibri"/>
+                <w:color w:val="000000"/>
+                <w:lang w:eastAsia="pl-PL"/>
+              </w:rPr>
+            </w:pPr>
+            <w:r>
+              <w:rPr>
+                <w:rFonts w:ascii="Calibri" w:eastAsia="Times New Roman" w:hAnsi="Calibri" w:cs="Calibri"/>
+                <w:color w:val="000000"/>
+                <w:lang w:eastAsia="pl-PL"/>
+              </w:rPr>
+              <w:t>9</w:t>
+            </w:r>
+          </w:p>
+        </w:tc>
+        <w:tc>
+          <w:tcPr>
+            <w:tcW w:w="976" w:type="dxa"/>
+            <w:tcBorders>
+              <w:top w:val="nil"/>
+              <w:left w:val="nil"/>
+              <w:bottom w:val="single" w:sz="4" w:space="0" w:color="auto"/>
+              <w:right w:val="single" w:sz="4" w:space="0" w:color="auto"/>
+            </w:tcBorders>
+            <w:shd w:val="clear" w:color="auto" w:fill="auto"/>
+            <w:noWrap/>
+            <w:vAlign w:val="bottom"/>
+            <w:hideMark/>
+          </w:tcPr>
+          <w:p>
+            <w:pPr>
+              <w:spacing w:after="0" w:line="240" w:lineRule="auto"/>
+              <w:jc w:val="right"/>
+              <w:rPr>
+                <w:rFonts w:ascii="Calibri" w:eastAsia="Times New Roman" w:hAnsi="Calibri" w:cs="Calibri"/>
+                <w:color w:val="000000"/>
+                <w:lang w:eastAsia="pl-PL"/>
+              </w:rPr>
+            </w:pPr>
+            <w:r>
+              <w:rPr>
+                <w:rFonts w:ascii="Calibri" w:eastAsia="Times New Roman" w:hAnsi="Calibri" w:cs="Calibri"/>
+                <w:color w:val="000000"/>
+                <w:lang w:eastAsia="pl-PL"/>
+              </w:rPr>
+              <w:t>148,8667</w:t>
+            </w:r>
+          </w:p>
+        </w:tc>
+        <w:tc>
+          <w:tcPr>
+            <w:tcW w:w="960" w:type="dxa"/>
+            <w:tcBorders>
+              <w:top w:val="nil"/>
+              <w:left w:val="nil"/>
+              <w:bottom w:val="single" w:sz="4" w:space="0" w:color="auto"/>
+              <w:right w:val="single" w:sz="4" w:space="0" w:color="auto"/>
+            </w:tcBorders>
+            <w:shd w:val="clear" w:color="auto" w:fill="auto"/>
+            <w:noWrap/>
+            <w:vAlign w:val="bottom"/>
+            <w:hideMark/>
+          </w:tcPr>
+          <w:p>
+            <w:pPr>
+              <w:spacing w:after="0" w:line="240" w:lineRule="auto"/>
+              <w:jc w:val="right"/>
+              <w:rPr>
+                <w:rFonts w:ascii="Calibri" w:eastAsia="Times New Roman" w:hAnsi="Calibri" w:cs="Calibri"/>
+                <w:color w:val="000000"/>
+                <w:lang w:eastAsia="pl-PL"/>
+              </w:rPr>
+            </w:pPr>
+            <w:r>
+              <w:rPr>
+                <w:rFonts w:ascii="Calibri" w:eastAsia="Times New Roman" w:hAnsi="Calibri" w:cs="Calibri"/>
+                <w:color w:val="000000"/>
+                <w:lang w:eastAsia="pl-PL"/>
+              </w:rPr>
+              <w:t>2,3333</w:t>
+            </w:r>
+          </w:p>
+        </w:tc>
+        <w:tc>
+          <w:tcPr>
+            <w:tcW w:w="976" w:type="dxa"/>
+            <w:tcBorders>
+              <w:top w:val="nil"/>
+              <w:left w:val="nil"/>
+              <w:bottom w:val="single" w:sz="4" w:space="0" w:color="auto"/>
+              <w:right w:val="single" w:sz="4" w:space="0" w:color="auto"/>
+            </w:tcBorders>
+            <w:shd w:val="clear" w:color="auto" w:fill="auto"/>
+            <w:noWrap/>
+            <w:vAlign w:val="bottom"/>
+            <w:hideMark/>
+          </w:tcPr>
+          <w:p>
+            <w:pPr>
+              <w:spacing w:after="0" w:line="240" w:lineRule="auto"/>
+              <w:jc w:val="right"/>
+              <w:rPr>
+                <w:rFonts w:ascii="Calibri" w:eastAsia="Times New Roman" w:hAnsi="Calibri" w:cs="Calibri"/>
+                <w:color w:val="000000"/>
+                <w:lang w:eastAsia="pl-PL"/>
+              </w:rPr>
+            </w:pPr>
+            <w:r>
+              <w:rPr>
+                <w:rFonts w:ascii="Calibri" w:eastAsia="Times New Roman" w:hAnsi="Calibri" w:cs="Calibri"/>
+                <w:color w:val="000000"/>
+                <w:lang w:eastAsia="pl-PL"/>
+              </w:rPr>
+              <w:t>1654,074</w:t>
+            </w:r>
+          </w:p>
+        </w:tc>
+        <w:tc>
+          <w:tcPr>
+            <w:tcW w:w="960" w:type="dxa"/>
+            <w:tcBorders>
+              <w:top w:val="nil"/>
+              <w:left w:val="nil"/>
+              <w:bottom w:val="single" w:sz="4" w:space="0" w:color="auto"/>
+              <w:right w:val="single" w:sz="4" w:space="0" w:color="auto"/>
+            </w:tcBorders>
+            <w:shd w:val="clear" w:color="auto" w:fill="auto"/>
+            <w:noWrap/>
+            <w:vAlign w:val="bottom"/>
+            <w:hideMark/>
+          </w:tcPr>
+          <w:p>
+            <w:pPr>
+              <w:spacing w:after="0" w:line="240" w:lineRule="auto"/>
+              <w:jc w:val="right"/>
+              <w:rPr>
+                <w:rFonts w:ascii="Calibri" w:eastAsia="Times New Roman" w:hAnsi="Calibri" w:cs="Calibri"/>
+                <w:color w:val="000000"/>
+                <w:lang w:eastAsia="pl-PL"/>
+              </w:rPr>
+            </w:pPr>
+            <w:r>
+              <w:rPr>
+                <w:rFonts w:ascii="Calibri" w:eastAsia="Times New Roman" w:hAnsi="Calibri" w:cs="Calibri"/>
+                <w:color w:val="000000"/>
+                <w:lang w:eastAsia="pl-PL"/>
+              </w:rPr>
+              <w:t>6,5139</w:t>
+            </w:r>
+          </w:p>
+        </w:tc>
+        <w:tc>
+          <w:tcPr>
+            <w:tcW w:w="960" w:type="dxa"/>
+            <w:tcBorders>
+              <w:top w:val="nil"/>
+              <w:left w:val="nil"/>
+              <w:bottom w:val="single" w:sz="4" w:space="0" w:color="auto"/>
+              <w:right w:val="single" w:sz="4" w:space="0" w:color="auto"/>
+            </w:tcBorders>
+            <w:shd w:val="clear" w:color="auto" w:fill="auto"/>
+            <w:noWrap/>
+            <w:vAlign w:val="bottom"/>
+            <w:hideMark/>
+          </w:tcPr>
+          <w:p>
+            <w:pPr>
+              <w:spacing w:after="0" w:line="240" w:lineRule="auto"/>
+              <w:jc w:val="right"/>
+              <w:rPr>
+                <w:rFonts w:ascii="Calibri" w:eastAsia="Times New Roman" w:hAnsi="Calibri" w:cs="Calibri"/>
+                <w:color w:val="000000"/>
+                <w:lang w:eastAsia="pl-PL"/>
+              </w:rPr>
+            </w:pPr>
+            <w:r>
+              <w:rPr>
+                <w:rFonts w:ascii="Calibri" w:eastAsia="Times New Roman" w:hAnsi="Calibri" w:cs="Calibri"/>
+                <w:color w:val="000000"/>
+                <w:lang w:eastAsia="pl-PL"/>
+              </w:rPr>
+              <w:t>4,38</w:t>
+            </w:r>
+          </w:p>
+        </w:tc>
+      </w:tr>
+      <w:tr>
+        <w:trPr>
+          <w:trHeight w:val="315"/>
+          <w:jc w:val="center"/>
+        </w:trPr>
+        <w:tc>
+          <w:tcPr>
+            <w:tcW w:w="960" w:type="dxa"/>
+            <w:tcBorders>
+              <w:top w:val="nil"/>
+              <w:left w:val="single" w:sz="8" w:space="0" w:color="auto"/>
+              <w:bottom w:val="single" w:sz="8" w:space="0" w:color="auto"/>
+              <w:right w:val="single" w:sz="8" w:space="0" w:color="auto"/>
+            </w:tcBorders>
+            <w:shd w:val="clear" w:color="auto" w:fill="auto"/>
+            <w:noWrap/>
+            <w:vAlign w:val="bottom"/>
+            <w:hideMark/>
+          </w:tcPr>
+          <w:p>
+            <w:pPr>
+              <w:spacing w:after="0" w:line="240" w:lineRule="auto"/>
+              <w:rPr>
+                <w:rFonts w:ascii="Calibri" w:eastAsia="Times New Roman" w:hAnsi="Calibri" w:cs="Calibri"/>
+                <w:color w:val="000000"/>
+                <w:lang w:eastAsia="pl-PL"/>
+              </w:rPr>
+            </w:pPr>
+            <w:r>
+              <w:rPr>
+                <w:rFonts w:ascii="Calibri" w:eastAsia="Times New Roman" w:hAnsi="Calibri" w:cs="Calibri"/>
+                <w:color w:val="000000"/>
+                <w:lang w:eastAsia="pl-PL"/>
+              </w:rPr>
+              <w:t>średnia:</w:t>
+            </w:r>
+          </w:p>
+        </w:tc>
+        <w:tc>
+          <w:tcPr>
+            <w:tcW w:w="976" w:type="dxa"/>
+            <w:tcBorders>
+              <w:top w:val="nil"/>
+              <w:left w:val="nil"/>
+              <w:bottom w:val="single" w:sz="4" w:space="0" w:color="auto"/>
+              <w:right w:val="single" w:sz="4" w:space="0" w:color="auto"/>
+            </w:tcBorders>
+            <w:shd w:val="clear" w:color="auto" w:fill="auto"/>
+            <w:noWrap/>
+            <w:vAlign w:val="bottom"/>
+            <w:hideMark/>
+          </w:tcPr>
+          <w:p>
+            <w:pPr>
+              <w:spacing w:after="0" w:line="240" w:lineRule="auto"/>
+              <w:rPr>
+                <w:rFonts w:ascii="Calibri" w:eastAsia="Times New Roman" w:hAnsi="Calibri" w:cs="Calibri"/>
+                <w:color w:val="000000"/>
+                <w:lang w:eastAsia="pl-PL"/>
+              </w:rPr>
+            </w:pPr>
+            <w:r>
+              <w:rPr>
+                <w:rFonts w:ascii="Calibri" w:eastAsia="Times New Roman" w:hAnsi="Calibri" w:cs="Calibri"/>
+                <w:color w:val="000000"/>
+                <w:lang w:eastAsia="pl-PL"/>
+              </w:rPr>
+              <w:t> </w:t>
+            </w:r>
+          </w:p>
+        </w:tc>
+        <w:tc>
+          <w:tcPr>
+            <w:tcW w:w="960" w:type="dxa"/>
+            <w:tcBorders>
+              <w:top w:val="nil"/>
+              <w:left w:val="nil"/>
+              <w:bottom w:val="single" w:sz="4" w:space="0" w:color="auto"/>
+              <w:right w:val="single" w:sz="4" w:space="0" w:color="auto"/>
+            </w:tcBorders>
+            <w:shd w:val="clear" w:color="auto" w:fill="auto"/>
+            <w:noWrap/>
+            <w:vAlign w:val="bottom"/>
+            <w:hideMark/>
+          </w:tcPr>
+          <w:p>
+            <w:pPr>
+              <w:spacing w:after="0" w:line="240" w:lineRule="auto"/>
+              <w:rPr>
+                <w:rFonts w:ascii="Calibri" w:eastAsia="Times New Roman" w:hAnsi="Calibri" w:cs="Calibri"/>
+                <w:color w:val="000000"/>
+                <w:lang w:eastAsia="pl-PL"/>
+              </w:rPr>
+            </w:pPr>
+            <w:r>
+              <w:rPr>
+                <w:rFonts w:ascii="Calibri" w:eastAsia="Times New Roman" w:hAnsi="Calibri" w:cs="Calibri"/>
+                <w:color w:val="000000"/>
+                <w:lang w:eastAsia="pl-PL"/>
+              </w:rPr>
+              <w:t> </w:t>
+            </w:r>
+          </w:p>
+        </w:tc>
+        <w:tc>
+          <w:tcPr>
+            <w:tcW w:w="976" w:type="dxa"/>
+            <w:tcBorders>
+              <w:top w:val="nil"/>
+              <w:left w:val="nil"/>
+              <w:bottom w:val="single" w:sz="4" w:space="0" w:color="auto"/>
+              <w:right w:val="single" w:sz="4" w:space="0" w:color="auto"/>
+            </w:tcBorders>
+            <w:shd w:val="clear" w:color="auto" w:fill="auto"/>
+            <w:noWrap/>
+            <w:vAlign w:val="bottom"/>
+            <w:hideMark/>
+          </w:tcPr>
+          <w:p>
+            <w:pPr>
+              <w:spacing w:after="0" w:line="240" w:lineRule="auto"/>
+              <w:rPr>
+                <w:rFonts w:ascii="Calibri" w:eastAsia="Times New Roman" w:hAnsi="Calibri" w:cs="Calibri"/>
+                <w:color w:val="000000"/>
+                <w:lang w:eastAsia="pl-PL"/>
+              </w:rPr>
+            </w:pPr>
+            <w:r>
+              <w:rPr>
+                <w:rFonts w:ascii="Calibri" w:eastAsia="Times New Roman" w:hAnsi="Calibri" w:cs="Calibri"/>
+                <w:color w:val="000000"/>
+                <w:lang w:eastAsia="pl-PL"/>
+              </w:rPr>
+              <w:t> </w:t>
+            </w:r>
+          </w:p>
+        </w:tc>
+        <w:tc>
+          <w:tcPr>
+            <w:tcW w:w="960" w:type="dxa"/>
+            <w:tcBorders>
+              <w:top w:val="nil"/>
+              <w:left w:val="nil"/>
+              <w:bottom w:val="single" w:sz="4" w:space="0" w:color="auto"/>
+              <w:right w:val="nil"/>
+            </w:tcBorders>
+            <w:shd w:val="clear" w:color="auto" w:fill="auto"/>
+            <w:noWrap/>
+            <w:vAlign w:val="bottom"/>
+            <w:hideMark/>
+          </w:tcPr>
+          <w:p>
+            <w:pPr>
+              <w:spacing w:after="0" w:line="240" w:lineRule="auto"/>
+              <w:rPr>
+                <w:rFonts w:ascii="Calibri" w:eastAsia="Times New Roman" w:hAnsi="Calibri" w:cs="Calibri"/>
+                <w:color w:val="000000"/>
+                <w:lang w:eastAsia="pl-PL"/>
+              </w:rPr>
+            </w:pPr>
+            <w:r>
+              <w:rPr>
+                <w:rFonts w:ascii="Calibri" w:eastAsia="Times New Roman" w:hAnsi="Calibri" w:cs="Calibri"/>
+                <w:color w:val="000000"/>
+                <w:lang w:eastAsia="pl-PL"/>
+              </w:rPr>
+              <w:t> </w:t>
+            </w:r>
+          </w:p>
+        </w:tc>
+        <w:tc>
+          <w:tcPr>
+            <w:tcW w:w="960" w:type="dxa"/>
+            <w:tcBorders>
+              <w:top w:val="single" w:sz="8" w:space="0" w:color="auto"/>
+              <w:left w:val="single" w:sz="8" w:space="0" w:color="auto"/>
+              <w:bottom w:val="single" w:sz="8" w:space="0" w:color="auto"/>
+              <w:right w:val="single" w:sz="8" w:space="0" w:color="auto"/>
+            </w:tcBorders>
+            <w:shd w:val="clear" w:color="auto" w:fill="auto"/>
+            <w:noWrap/>
+            <w:vAlign w:val="bottom"/>
+            <w:hideMark/>
+          </w:tcPr>
+          <w:p>
+            <w:pPr>
+              <w:spacing w:after="0" w:line="240" w:lineRule="auto"/>
+              <w:jc w:val="right"/>
+              <w:rPr>
+                <w:rFonts w:ascii="Calibri" w:eastAsia="Times New Roman" w:hAnsi="Calibri" w:cs="Calibri"/>
+                <w:color w:val="000000"/>
+                <w:lang w:eastAsia="pl-PL"/>
+              </w:rPr>
+            </w:pPr>
+            <w:r>
+              <w:rPr>
+                <w:rFonts w:ascii="Calibri" w:eastAsia="Times New Roman" w:hAnsi="Calibri" w:cs="Calibri"/>
+                <w:color w:val="000000"/>
+                <w:lang w:eastAsia="pl-PL"/>
+              </w:rPr>
+              <w:t>2,02</w:t>
+            </w:r>
+          </w:p>
+        </w:tc>
+      </w:tr>
+    </w:tbl>
+    <w:p>
+      <w:pPr>
         <w:tabs>
           <w:tab w:val="left" w:pos="2977"/>
         </w:tabs>
@@ -1079,12 +6247,6 @@
           <w:b/>
         </w:rPr>
       </w:pPr>
-      <w:r>
-        <w:rPr>
-          <w:b/>
-        </w:rPr>
-        <w:t>.</w:t>
-      </w:r>
     </w:p>
     <w:p>
       <w:pPr>
@@ -1103,6 +6265,1046 @@
           <w:tab w:val="left" w:pos="2977"/>
         </w:tabs>
         <w:ind w:left="360"/>
+        <w:rPr>
+          <w:rFonts w:eastAsiaTheme="minorEastAsia"/>
+        </w:rPr>
+      </w:pPr>
+      <m:oMathPara>
+        <m:oMathParaPr>
+          <m:jc m:val="left"/>
+        </m:oMathParaPr>
+        <m:oMath>
+          <m:d>
+            <m:dPr>
+              <m:begChr m:val="|"/>
+              <m:endChr m:val="|"/>
+              <m:ctrlPr>
+                <w:rPr>
+                  <w:rFonts w:ascii="Cambria Math" w:hAnsi="Cambria Math"/>
+                  <w:i/>
+                </w:rPr>
+              </m:ctrlPr>
+            </m:dPr>
+            <m:e>
+              <m:f>
+                <m:fPr>
+                  <m:ctrlPr>
+                    <w:rPr>
+                      <w:rFonts w:ascii="Cambria Math" w:hAnsi="Cambria Math"/>
+                      <w:i/>
+                    </w:rPr>
+                  </m:ctrlPr>
+                </m:fPr>
+                <m:num>
+                  <m:sSub>
+                    <m:sSubPr>
+                      <m:ctrlPr>
+                        <w:rPr>
+                          <w:rFonts w:ascii="Cambria Math" w:eastAsia="Times New Roman" w:hAnsi="Cambria Math" w:cs="Calibri"/>
+                          <w:i/>
+                          <w:color w:val="000000"/>
+                          <w:lang w:eastAsia="pl-PL"/>
+                        </w:rPr>
+                      </m:ctrlPr>
+                    </m:sSubPr>
+                    <m:e>
+                      <m:r>
+                        <w:rPr>
+                          <w:rFonts w:ascii="Cambria Math" w:eastAsia="Times New Roman" w:hAnsi="Cambria Math" w:cs="Calibri"/>
+                          <w:color w:val="000000"/>
+                          <w:lang w:eastAsia="pl-PL"/>
+                        </w:rPr>
+                        <m:t>∂</m:t>
+                      </m:r>
+                      <m:r>
+                        <w:rPr>
+                          <w:rFonts w:ascii="Cambria Math" w:eastAsia="Times New Roman" w:hAnsi="Cambria Math" w:cs="Calibri"/>
+                          <w:color w:val="000000"/>
+                          <w:lang w:eastAsia="pl-PL"/>
+                        </w:rPr>
+                        <m:t>R</m:t>
+                      </m:r>
+                    </m:e>
+                    <m:sub>
+                      <m:r>
+                        <w:rPr>
+                          <w:rFonts w:ascii="Cambria Math" w:eastAsia="Times New Roman" w:hAnsi="Cambria Math" w:cs="Calibri"/>
+                          <w:color w:val="000000"/>
+                          <w:lang w:eastAsia="pl-PL"/>
+                        </w:rPr>
+                        <m:t>x</m:t>
+                      </m:r>
+                    </m:sub>
+                  </m:sSub>
+                </m:num>
+                <m:den>
+                  <m:sSub>
+                    <m:sSubPr>
+                      <m:ctrlPr>
+                        <w:rPr>
+                          <w:rFonts w:ascii="Cambria Math" w:eastAsia="Times New Roman" w:hAnsi="Cambria Math" w:cs="Calibri"/>
+                          <w:i/>
+                          <w:color w:val="000000"/>
+                          <w:lang w:eastAsia="pl-PL"/>
+                        </w:rPr>
+                      </m:ctrlPr>
+                    </m:sSubPr>
+                    <m:e>
+                      <m:r>
+                        <w:rPr>
+                          <w:rFonts w:ascii="Cambria Math" w:eastAsia="Times New Roman" w:hAnsi="Cambria Math" w:cs="Calibri"/>
+                          <w:color w:val="000000"/>
+                          <w:lang w:eastAsia="pl-PL"/>
+                        </w:rPr>
+                        <m:t>∂R</m:t>
+                      </m:r>
+                    </m:e>
+                    <m:sub>
+                      <m:r>
+                        <w:rPr>
+                          <w:rFonts w:ascii="Cambria Math" w:eastAsia="Times New Roman" w:hAnsi="Cambria Math" w:cs="Calibri"/>
+                          <w:color w:val="000000"/>
+                          <w:lang w:eastAsia="pl-PL"/>
+                        </w:rPr>
+                        <m:t>3</m:t>
+                      </m:r>
+                    </m:sub>
+                  </m:sSub>
+                </m:den>
+              </m:f>
+            </m:e>
+          </m:d>
+          <m:r>
+            <w:rPr>
+              <w:rFonts w:ascii="Cambria Math" w:hAnsi="Cambria Math"/>
+            </w:rPr>
+            <m:t>=</m:t>
+          </m:r>
+          <m:f>
+            <m:fPr>
+              <m:ctrlPr>
+                <w:rPr>
+                  <w:rFonts w:ascii="Cambria Math" w:hAnsi="Cambria Math"/>
+                  <w:i/>
+                </w:rPr>
+              </m:ctrlPr>
+            </m:fPr>
+            <m:num>
+              <m:r>
+                <w:rPr>
+                  <w:rFonts w:ascii="Cambria Math" w:hAnsi="Cambria Math"/>
+                </w:rPr>
+                <m:t>a</m:t>
+              </m:r>
+            </m:num>
+            <m:den>
+              <m:r>
+                <w:rPr>
+                  <w:rFonts w:ascii="Cambria Math" w:hAnsi="Cambria Math"/>
+                </w:rPr>
+                <m:t>a-1</m:t>
+              </m:r>
+            </m:den>
+          </m:f>
+          <m:r>
+            <w:rPr>
+              <w:rFonts w:ascii="Cambria Math" w:hAnsi="Cambria Math"/>
+            </w:rPr>
+            <m:t>=</m:t>
+          </m:r>
+          <m:f>
+            <m:fPr>
+              <m:ctrlPr>
+                <w:rPr>
+                  <w:rFonts w:ascii="Cambria Math" w:hAnsi="Cambria Math"/>
+                  <w:i/>
+                </w:rPr>
+              </m:ctrlPr>
+            </m:fPr>
+            <m:num>
+              <m:r>
+                <w:rPr>
+                  <w:rFonts w:ascii="Cambria Math" w:hAnsi="Cambria Math"/>
+                </w:rPr>
+                <m:t>0,3</m:t>
+              </m:r>
+            </m:num>
+            <m:den>
+              <m:d>
+                <m:dPr>
+                  <m:ctrlPr>
+                    <w:rPr>
+                      <w:rFonts w:ascii="Cambria Math" w:hAnsi="Cambria Math"/>
+                      <w:i/>
+                    </w:rPr>
+                  </m:ctrlPr>
+                </m:dPr>
+                <m:e>
+                  <m:r>
+                    <w:rPr>
+                      <w:rFonts w:ascii="Cambria Math" w:hAnsi="Cambria Math"/>
+                    </w:rPr>
+                    <m:t>0,3</m:t>
+                  </m:r>
+                  <m:r>
+                    <w:rPr>
+                      <w:rFonts w:ascii="Cambria Math" w:hAnsi="Cambria Math"/>
+                    </w:rPr>
+                    <m:t>-</m:t>
+                  </m:r>
+                  <m:r>
+                    <w:rPr>
+                      <w:rFonts w:ascii="Cambria Math" w:hAnsi="Cambria Math"/>
+                    </w:rPr>
+                    <m:t>1</m:t>
+                  </m:r>
+                </m:e>
+              </m:d>
+            </m:den>
+          </m:f>
+          <m:r>
+            <w:rPr>
+              <w:rFonts w:ascii="Cambria Math" w:hAnsi="Cambria Math"/>
+            </w:rPr>
+            <m:t>=</m:t>
+          </m:r>
+          <m:r>
+            <w:rPr>
+              <w:rFonts w:ascii="Cambria Math" w:hAnsi="Cambria Math"/>
+            </w:rPr>
+            <m:t>0,4285</m:t>
+          </m:r>
+        </m:oMath>
+      </m:oMathPara>
+    </w:p>
+    <w:p>
+      <w:pPr>
+        <w:tabs>
+          <w:tab w:val="left" w:pos="2977"/>
+        </w:tabs>
+        <w:ind w:left="360"/>
+      </w:pPr>
+      <m:oMathPara>
+        <m:oMathParaPr>
+          <m:jc m:val="left"/>
+        </m:oMathParaPr>
+        <m:oMath>
+          <m:d>
+            <m:dPr>
+              <m:begChr m:val="|"/>
+              <m:endChr m:val="|"/>
+              <m:ctrlPr>
+                <w:rPr>
+                  <w:rFonts w:ascii="Cambria Math" w:hAnsi="Cambria Math"/>
+                  <w:i/>
+                </w:rPr>
+              </m:ctrlPr>
+            </m:dPr>
+            <m:e>
+              <m:f>
+                <m:fPr>
+                  <m:ctrlPr>
+                    <w:rPr>
+                      <w:rFonts w:ascii="Cambria Math" w:hAnsi="Cambria Math"/>
+                      <w:i/>
+                    </w:rPr>
+                  </m:ctrlPr>
+                </m:fPr>
+                <m:num>
+                  <m:sSub>
+                    <m:sSubPr>
+                      <m:ctrlPr>
+                        <w:rPr>
+                          <w:rFonts w:ascii="Cambria Math" w:eastAsia="Times New Roman" w:hAnsi="Cambria Math" w:cs="Calibri"/>
+                          <w:i/>
+                          <w:color w:val="000000"/>
+                          <w:lang w:eastAsia="pl-PL"/>
+                        </w:rPr>
+                      </m:ctrlPr>
+                    </m:sSubPr>
+                    <m:e>
+                      <m:r>
+                        <w:rPr>
+                          <w:rFonts w:ascii="Cambria Math" w:eastAsia="Times New Roman" w:hAnsi="Cambria Math" w:cs="Calibri"/>
+                          <w:color w:val="000000"/>
+                          <w:lang w:eastAsia="pl-PL"/>
+                        </w:rPr>
+                        <m:t>∂R</m:t>
+                      </m:r>
+                    </m:e>
+                    <m:sub>
+                      <m:r>
+                        <w:rPr>
+                          <w:rFonts w:ascii="Cambria Math" w:eastAsia="Times New Roman" w:hAnsi="Cambria Math" w:cs="Calibri"/>
+                          <w:color w:val="000000"/>
+                          <w:lang w:eastAsia="pl-PL"/>
+                        </w:rPr>
+                        <m:t>x</m:t>
+                      </m:r>
+                    </m:sub>
+                  </m:sSub>
+                </m:num>
+                <m:den>
+                  <m:r>
+                    <w:rPr>
+                      <w:rFonts w:ascii="Cambria Math" w:eastAsia="Times New Roman" w:hAnsi="Cambria Math" w:cs="Calibri"/>
+                      <w:color w:val="000000"/>
+                      <w:lang w:eastAsia="pl-PL"/>
+                    </w:rPr>
+                    <m:t>∂</m:t>
+                  </m:r>
+                  <m:r>
+                    <w:rPr>
+                      <w:rFonts w:ascii="Cambria Math" w:hAnsi="Cambria Math"/>
+                    </w:rPr>
+                    <m:t>a</m:t>
+                  </m:r>
+                </m:den>
+              </m:f>
+            </m:e>
+          </m:d>
+          <m:r>
+            <w:rPr>
+              <w:rFonts w:ascii="Cambria Math" w:hAnsi="Cambria Math"/>
+            </w:rPr>
+            <m:t>=</m:t>
+          </m:r>
+          <m:f>
+            <m:fPr>
+              <m:ctrlPr>
+                <w:rPr>
+                  <w:rFonts w:ascii="Cambria Math" w:hAnsi="Cambria Math"/>
+                  <w:i/>
+                </w:rPr>
+              </m:ctrlPr>
+            </m:fPr>
+            <m:num>
+              <m:sSub>
+                <m:sSubPr>
+                  <m:ctrlPr>
+                    <w:rPr>
+                      <w:rFonts w:ascii="Cambria Math" w:eastAsia="Times New Roman" w:hAnsi="Cambria Math" w:cs="Calibri"/>
+                      <w:i/>
+                      <w:color w:val="000000"/>
+                      <w:lang w:eastAsia="pl-PL"/>
+                    </w:rPr>
+                  </m:ctrlPr>
+                </m:sSubPr>
+                <m:e>
+                  <m:r>
+                    <w:rPr>
+                      <w:rFonts w:ascii="Cambria Math" w:eastAsia="Times New Roman" w:hAnsi="Cambria Math" w:cs="Calibri"/>
+                      <w:color w:val="000000"/>
+                      <w:lang w:eastAsia="pl-PL"/>
+                    </w:rPr>
+                    <m:t>R</m:t>
+                  </m:r>
+                </m:e>
+                <m:sub>
+                  <m:r>
+                    <w:rPr>
+                      <w:rFonts w:ascii="Cambria Math" w:eastAsia="Times New Roman" w:hAnsi="Cambria Math" w:cs="Calibri"/>
+                      <w:color w:val="000000"/>
+                      <w:lang w:eastAsia="pl-PL"/>
+                    </w:rPr>
+                    <m:t>x</m:t>
+                  </m:r>
+                </m:sub>
+              </m:sSub>
+            </m:num>
+            <m:den>
+              <m:sSup>
+                <m:sSupPr>
+                  <m:ctrlPr>
+                    <w:rPr>
+                      <w:rFonts w:ascii="Cambria Math" w:hAnsi="Cambria Math"/>
+                      <w:i/>
+                    </w:rPr>
+                  </m:ctrlPr>
+                </m:sSupPr>
+                <m:e>
+                  <m:r>
+                    <w:rPr>
+                      <w:rFonts w:ascii="Cambria Math" w:hAnsi="Cambria Math"/>
+                    </w:rPr>
+                    <m:t>(</m:t>
+                  </m:r>
+                  <m:r>
+                    <w:rPr>
+                      <w:rFonts w:ascii="Cambria Math" w:hAnsi="Cambria Math"/>
+                    </w:rPr>
+                    <m:t>a-1</m:t>
+                  </m:r>
+                  <m:r>
+                    <w:rPr>
+                      <w:rFonts w:ascii="Cambria Math" w:hAnsi="Cambria Math"/>
+                    </w:rPr>
+                    <m:t>)</m:t>
+                  </m:r>
+                </m:e>
+                <m:sup>
+                  <m:r>
+                    <w:rPr>
+                      <w:rFonts w:ascii="Cambria Math" w:hAnsi="Cambria Math"/>
+                    </w:rPr>
+                    <m:t>2</m:t>
+                  </m:r>
+                </m:sup>
+              </m:sSup>
+            </m:den>
+          </m:f>
+          <m:r>
+            <w:rPr>
+              <w:rFonts w:ascii="Cambria Math" w:eastAsiaTheme="minorEastAsia" w:hAnsi="Cambria Math"/>
+            </w:rPr>
+            <m:t>=</m:t>
+          </m:r>
+          <m:f>
+            <m:fPr>
+              <m:ctrlPr>
+                <w:rPr>
+                  <w:rFonts w:ascii="Cambria Math" w:hAnsi="Cambria Math"/>
+                  <w:i/>
+                </w:rPr>
+              </m:ctrlPr>
+            </m:fPr>
+            <m:num>
+              <m:r>
+                <m:rPr>
+                  <m:sty m:val="p"/>
+                </m:rPr>
+                <w:rPr>
+                  <w:rFonts w:ascii="Cambria Math" w:eastAsia="Times New Roman" w:hAnsi="Cambria Math" w:cs="Calibri"/>
+                  <w:color w:val="000000"/>
+                  <w:lang w:eastAsia="pl-PL"/>
+                </w:rPr>
+                <m:t>129,8571</m:t>
+              </m:r>
+            </m:num>
+            <m:den>
+              <m:sSup>
+                <m:sSupPr>
+                  <m:ctrlPr>
+                    <w:rPr>
+                      <w:rFonts w:ascii="Cambria Math" w:hAnsi="Cambria Math"/>
+                      <w:i/>
+                    </w:rPr>
+                  </m:ctrlPr>
+                </m:sSupPr>
+                <m:e>
+                  <m:r>
+                    <w:rPr>
+                      <w:rFonts w:ascii="Cambria Math" w:hAnsi="Cambria Math"/>
+                    </w:rPr>
+                    <m:t>(</m:t>
+                  </m:r>
+                  <m:r>
+                    <w:rPr>
+                      <w:rFonts w:ascii="Cambria Math" w:hAnsi="Cambria Math"/>
+                    </w:rPr>
+                    <m:t>0,3</m:t>
+                  </m:r>
+                  <m:r>
+                    <w:rPr>
+                      <w:rFonts w:ascii="Cambria Math" w:hAnsi="Cambria Math"/>
+                    </w:rPr>
+                    <m:t>-1)</m:t>
+                  </m:r>
+                </m:e>
+                <m:sup>
+                  <m:r>
+                    <w:rPr>
+                      <w:rFonts w:ascii="Cambria Math" w:hAnsi="Cambria Math"/>
+                    </w:rPr>
+                    <m:t>2</m:t>
+                  </m:r>
+                </m:sup>
+              </m:sSup>
+            </m:den>
+          </m:f>
+          <m:r>
+            <w:rPr>
+              <w:rFonts w:ascii="Cambria Math" w:hAnsi="Cambria Math"/>
+            </w:rPr>
+            <m:t>=</m:t>
+          </m:r>
+          <m:f>
+            <m:fPr>
+              <m:ctrlPr>
+                <w:rPr>
+                  <w:rFonts w:ascii="Cambria Math" w:hAnsi="Cambria Math"/>
+                  <w:i/>
+                </w:rPr>
+              </m:ctrlPr>
+            </m:fPr>
+            <m:num>
+              <m:r>
+                <m:rPr>
+                  <m:sty m:val="p"/>
+                </m:rPr>
+                <w:rPr>
+                  <w:rFonts w:ascii="Cambria Math" w:eastAsia="Times New Roman" w:hAnsi="Cambria Math" w:cs="Calibri"/>
+                  <w:color w:val="000000"/>
+                  <w:lang w:eastAsia="pl-PL"/>
+                </w:rPr>
+                <m:t>129,8571</m:t>
+              </m:r>
+            </m:num>
+            <m:den>
+              <m:r>
+                <w:rPr>
+                  <w:rFonts w:ascii="Cambria Math" w:hAnsi="Cambria Math"/>
+                </w:rPr>
+                <m:t>-0,49</m:t>
+              </m:r>
+            </m:den>
+          </m:f>
+          <m:r>
+            <w:rPr>
+              <w:rFonts w:ascii="Cambria Math" w:hAnsi="Cambria Math"/>
+            </w:rPr>
+            <m:t>=</m:t>
+          </m:r>
+          <m:r>
+            <w:rPr>
+              <w:rFonts w:ascii="Cambria Math" w:hAnsi="Cambria Math"/>
+            </w:rPr>
+            <m:t>265,0144</m:t>
+          </m:r>
+        </m:oMath>
+      </m:oMathPara>
+    </w:p>
+    <w:p>
+      <w:pPr>
+        <w:tabs>
+          <w:tab w:val="left" w:pos="2977"/>
+        </w:tabs>
+        <w:ind w:left="360"/>
+      </w:pPr>
+      <w:r>
+        <w:rPr>
+          <w:rFonts w:ascii="Calibri" w:eastAsia="Times New Roman" w:hAnsi="Calibri" w:cs="Calibri"/>
+          <w:color w:val="000000"/>
+          <w:lang w:eastAsia="pl-PL"/>
+        </w:rPr>
+        <w:t>Δ</w:t>
+      </w:r>
+      <m:oMath>
+        <m:sSub>
+          <m:sSubPr>
+            <m:ctrlPr>
+              <w:rPr>
+                <w:rFonts w:ascii="Cambria Math" w:eastAsia="Times New Roman" w:hAnsi="Cambria Math" w:cs="Calibri"/>
+                <w:i/>
+                <w:color w:val="000000"/>
+                <w:lang w:eastAsia="pl-PL"/>
+              </w:rPr>
+            </m:ctrlPr>
+          </m:sSubPr>
+          <m:e>
+            <m:r>
+              <w:rPr>
+                <w:rFonts w:ascii="Cambria Math" w:eastAsia="Times New Roman" w:hAnsi="Cambria Math" w:cs="Calibri"/>
+                <w:color w:val="000000"/>
+                <w:lang w:eastAsia="pl-PL"/>
+              </w:rPr>
+              <m:t>R</m:t>
+            </m:r>
+          </m:e>
+          <m:sub>
+            <m:r>
+              <w:rPr>
+                <w:rFonts w:ascii="Cambria Math" w:eastAsia="Times New Roman" w:hAnsi="Cambria Math" w:cs="Calibri"/>
+                <w:color w:val="000000"/>
+                <w:lang w:eastAsia="pl-PL"/>
+              </w:rPr>
+              <m:t>x</m:t>
+            </m:r>
+          </m:sub>
+        </m:sSub>
+        <m:r>
+          <w:rPr>
+            <w:rFonts w:ascii="Cambria Math" w:eastAsia="Times New Roman" w:hAnsi="Cambria Math" w:cs="Calibri"/>
+            <w:color w:val="000000"/>
+            <w:lang w:eastAsia="pl-PL"/>
+          </w:rPr>
+          <m:t>=</m:t>
+        </m:r>
+        <m:d>
+          <m:dPr>
+            <m:begChr m:val="|"/>
+            <m:endChr m:val="|"/>
+            <m:ctrlPr>
+              <w:rPr>
+                <w:rFonts w:ascii="Cambria Math" w:hAnsi="Cambria Math"/>
+                <w:i/>
+              </w:rPr>
+            </m:ctrlPr>
+          </m:dPr>
+          <m:e>
+            <m:f>
+              <m:fPr>
+                <m:ctrlPr>
+                  <w:rPr>
+                    <w:rFonts w:ascii="Cambria Math" w:hAnsi="Cambria Math"/>
+                    <w:i/>
+                  </w:rPr>
+                </m:ctrlPr>
+              </m:fPr>
+              <m:num>
+                <m:sSub>
+                  <m:sSubPr>
+                    <m:ctrlPr>
+                      <w:rPr>
+                        <w:rFonts w:ascii="Cambria Math" w:eastAsia="Times New Roman" w:hAnsi="Cambria Math" w:cs="Calibri"/>
+                        <w:i/>
+                        <w:color w:val="000000"/>
+                        <w:lang w:eastAsia="pl-PL"/>
+                      </w:rPr>
+                    </m:ctrlPr>
+                  </m:sSubPr>
+                  <m:e>
+                    <m:r>
+                      <w:rPr>
+                        <w:rFonts w:ascii="Cambria Math" w:eastAsia="Times New Roman" w:hAnsi="Cambria Math" w:cs="Calibri"/>
+                        <w:color w:val="000000"/>
+                        <w:lang w:eastAsia="pl-PL"/>
+                      </w:rPr>
+                      <m:t>∂R</m:t>
+                    </m:r>
+                  </m:e>
+                  <m:sub>
+                    <m:r>
+                      <w:rPr>
+                        <w:rFonts w:ascii="Cambria Math" w:eastAsia="Times New Roman" w:hAnsi="Cambria Math" w:cs="Calibri"/>
+                        <w:color w:val="000000"/>
+                        <w:lang w:eastAsia="pl-PL"/>
+                      </w:rPr>
+                      <m:t>x</m:t>
+                    </m:r>
+                  </m:sub>
+                </m:sSub>
+              </m:num>
+              <m:den>
+                <m:sSub>
+                  <m:sSubPr>
+                    <m:ctrlPr>
+                      <w:rPr>
+                        <w:rFonts w:ascii="Cambria Math" w:eastAsia="Times New Roman" w:hAnsi="Cambria Math" w:cs="Calibri"/>
+                        <w:i/>
+                        <w:color w:val="000000"/>
+                        <w:lang w:eastAsia="pl-PL"/>
+                      </w:rPr>
+                    </m:ctrlPr>
+                  </m:sSubPr>
+                  <m:e>
+                    <m:r>
+                      <w:rPr>
+                        <w:rFonts w:ascii="Cambria Math" w:eastAsia="Times New Roman" w:hAnsi="Cambria Math" w:cs="Calibri"/>
+                        <w:color w:val="000000"/>
+                        <w:lang w:eastAsia="pl-PL"/>
+                      </w:rPr>
+                      <m:t>∂R</m:t>
+                    </m:r>
+                  </m:e>
+                  <m:sub>
+                    <m:r>
+                      <w:rPr>
+                        <w:rFonts w:ascii="Cambria Math" w:eastAsia="Times New Roman" w:hAnsi="Cambria Math" w:cs="Calibri"/>
+                        <w:color w:val="000000"/>
+                        <w:lang w:eastAsia="pl-PL"/>
+                      </w:rPr>
+                      <m:t>3</m:t>
+                    </m:r>
+                  </m:sub>
+                </m:sSub>
+              </m:den>
+            </m:f>
+          </m:e>
+        </m:d>
+        <m:r>
+          <w:rPr>
+            <w:rFonts w:ascii="Cambria Math" w:eastAsia="Times New Roman" w:hAnsi="Cambria Math" w:cs="Calibri"/>
+            <w:color w:val="000000"/>
+            <w:lang w:eastAsia="pl-PL"/>
+          </w:rPr>
+          <m:t>*</m:t>
+        </m:r>
+        <m:r>
+          <m:rPr>
+            <m:sty m:val="p"/>
+          </m:rPr>
+          <w:rPr>
+            <w:rFonts w:ascii="Cambria Math" w:eastAsia="Times New Roman" w:hAnsi="Cambria Math" w:cs="Calibri"/>
+            <w:color w:val="000000"/>
+            <w:lang w:eastAsia="pl-PL"/>
+          </w:rPr>
+          <m:t>Δ</m:t>
+        </m:r>
+        <m:sSub>
+          <m:sSubPr>
+            <m:ctrlPr>
+              <w:rPr>
+                <w:rFonts w:ascii="Cambria Math" w:eastAsia="Times New Roman" w:hAnsi="Cambria Math" w:cs="Calibri"/>
+                <w:i/>
+                <w:color w:val="000000"/>
+                <w:lang w:eastAsia="pl-PL"/>
+              </w:rPr>
+            </m:ctrlPr>
+          </m:sSubPr>
+          <m:e>
+            <m:r>
+              <w:rPr>
+                <w:rFonts w:ascii="Cambria Math" w:eastAsia="Times New Roman" w:hAnsi="Cambria Math" w:cs="Calibri"/>
+                <w:color w:val="000000"/>
+                <w:lang w:eastAsia="pl-PL"/>
+              </w:rPr>
+              <m:t>R</m:t>
+            </m:r>
+          </m:e>
+          <m:sub>
+            <m:r>
+              <w:rPr>
+                <w:rFonts w:ascii="Cambria Math" w:eastAsia="Times New Roman" w:hAnsi="Cambria Math" w:cs="Calibri"/>
+                <w:color w:val="000000"/>
+                <w:lang w:eastAsia="pl-PL"/>
+              </w:rPr>
+              <m:t>3</m:t>
+            </m:r>
+          </m:sub>
+        </m:sSub>
+        <m:r>
+          <w:rPr>
+            <w:rFonts w:ascii="Cambria Math" w:eastAsia="Times New Roman" w:hAnsi="Cambria Math" w:cs="Calibri"/>
+            <w:color w:val="000000"/>
+            <w:lang w:eastAsia="pl-PL"/>
+          </w:rPr>
+          <m:t>+</m:t>
+        </m:r>
+        <m:d>
+          <m:dPr>
+            <m:begChr m:val="|"/>
+            <m:endChr m:val="|"/>
+            <m:ctrlPr>
+              <w:rPr>
+                <w:rFonts w:ascii="Cambria Math" w:hAnsi="Cambria Math"/>
+                <w:i/>
+              </w:rPr>
+            </m:ctrlPr>
+          </m:dPr>
+          <m:e>
+            <m:f>
+              <m:fPr>
+                <m:ctrlPr>
+                  <w:rPr>
+                    <w:rFonts w:ascii="Cambria Math" w:hAnsi="Cambria Math"/>
+                    <w:i/>
+                  </w:rPr>
+                </m:ctrlPr>
+              </m:fPr>
+              <m:num>
+                <m:sSub>
+                  <m:sSubPr>
+                    <m:ctrlPr>
+                      <w:rPr>
+                        <w:rFonts w:ascii="Cambria Math" w:eastAsia="Times New Roman" w:hAnsi="Cambria Math" w:cs="Calibri"/>
+                        <w:i/>
+                        <w:color w:val="000000"/>
+                        <w:lang w:eastAsia="pl-PL"/>
+                      </w:rPr>
+                    </m:ctrlPr>
+                  </m:sSubPr>
+                  <m:e>
+                    <m:r>
+                      <w:rPr>
+                        <w:rFonts w:ascii="Cambria Math" w:eastAsia="Times New Roman" w:hAnsi="Cambria Math" w:cs="Calibri"/>
+                        <w:color w:val="000000"/>
+                        <w:lang w:eastAsia="pl-PL"/>
+                      </w:rPr>
+                      <m:t>∂R</m:t>
+                    </m:r>
+                  </m:e>
+                  <m:sub>
+                    <m:r>
+                      <w:rPr>
+                        <w:rFonts w:ascii="Cambria Math" w:eastAsia="Times New Roman" w:hAnsi="Cambria Math" w:cs="Calibri"/>
+                        <w:color w:val="000000"/>
+                        <w:lang w:eastAsia="pl-PL"/>
+                      </w:rPr>
+                      <m:t>x</m:t>
+                    </m:r>
+                  </m:sub>
+                </m:sSub>
+              </m:num>
+              <m:den>
+                <m:r>
+                  <w:rPr>
+                    <w:rFonts w:ascii="Cambria Math" w:eastAsia="Times New Roman" w:hAnsi="Cambria Math" w:cs="Calibri"/>
+                    <w:color w:val="000000"/>
+                    <w:lang w:eastAsia="pl-PL"/>
+                  </w:rPr>
+                  <m:t>∂</m:t>
+                </m:r>
+                <m:r>
+                  <w:rPr>
+                    <w:rFonts w:ascii="Cambria Math" w:hAnsi="Cambria Math"/>
+                  </w:rPr>
+                  <m:t>a</m:t>
+                </m:r>
+              </m:den>
+            </m:f>
+          </m:e>
+        </m:d>
+        <m:r>
+          <w:rPr>
+            <w:rFonts w:ascii="Cambria Math" w:eastAsia="Times New Roman" w:hAnsi="Cambria Math" w:cs="Calibri"/>
+            <w:color w:val="000000"/>
+            <w:lang w:eastAsia="pl-PL"/>
+          </w:rPr>
+          <m:t>*</m:t>
+        </m:r>
+        <m:r>
+          <m:rPr>
+            <m:sty m:val="p"/>
+          </m:rPr>
+          <w:rPr>
+            <w:rFonts w:ascii="Cambria Math" w:eastAsia="Times New Roman" w:hAnsi="Cambria Math" w:cs="Calibri"/>
+            <w:color w:val="000000"/>
+            <w:lang w:eastAsia="pl-PL"/>
+          </w:rPr>
+          <m:t>Δ</m:t>
+        </m:r>
+        <m:r>
+          <m:rPr>
+            <m:sty m:val="p"/>
+          </m:rPr>
+          <w:rPr>
+            <w:rFonts w:ascii="Cambria Math" w:eastAsia="Times New Roman" w:hAnsi="Cambria Math" w:cs="Calibri"/>
+            <w:color w:val="000000"/>
+            <w:lang w:eastAsia="pl-PL"/>
+          </w:rPr>
+          <m:t>a=</m:t>
+        </m:r>
+        <m:r>
+          <w:rPr>
+            <w:rFonts w:ascii="Cambria Math" w:hAnsi="Cambria Math"/>
+          </w:rPr>
+          <m:t>0,4285</m:t>
+        </m:r>
+        <m:r>
+          <w:rPr>
+            <w:rFonts w:ascii="Cambria Math" w:hAnsi="Cambria Math"/>
+          </w:rPr>
+          <m:t>*0,665+</m:t>
+        </m:r>
+        <m:r>
+          <w:rPr>
+            <w:rFonts w:ascii="Cambria Math" w:eastAsia="Times New Roman" w:hAnsi="Cambria Math" w:cs="Calibri"/>
+            <w:color w:val="000000"/>
+            <w:lang w:eastAsia="pl-PL"/>
+          </w:rPr>
+          <m:t xml:space="preserve"> </m:t>
+        </m:r>
+        <m:r>
+          <w:rPr>
+            <w:rFonts w:ascii="Cambria Math" w:hAnsi="Cambria Math"/>
+          </w:rPr>
+          <m:t>265,0144*0,003=</m:t>
+        </m:r>
+      </m:oMath>
+      <w:r>
+        <w:rPr>
+          <w:rFonts w:ascii="Calibri" w:eastAsia="Times New Roman" w:hAnsi="Calibri" w:cs="Calibri"/>
+          <w:color w:val="000000"/>
+          <w:lang w:eastAsia="pl-PL"/>
+        </w:rPr>
+        <w:t>1,0801</w:t>
+      </w:r>
+    </w:p>
+    <w:p>
+      <w:pPr>
+        <w:tabs>
+          <w:tab w:val="left" w:pos="2977"/>
+        </w:tabs>
+        <w:ind w:left="360"/>
+        <w:rPr>
+          <w:rFonts w:ascii="Calibri" w:eastAsia="Times New Roman" w:hAnsi="Calibri" w:cs="Calibri"/>
+        </w:rPr>
+      </w:pPr>
+      <m:oMathPara>
+        <m:oMathParaPr>
+          <m:jc m:val="left"/>
+        </m:oMathParaPr>
+        <m:oMath>
+          <m:r>
+            <w:rPr>
+              <w:rFonts w:ascii="Cambria Math" w:eastAsia="Times New Roman" w:hAnsi="Cambria Math" w:cs="Calibri"/>
+              <w:color w:val="000000"/>
+              <w:lang w:eastAsia="pl-PL"/>
+            </w:rPr>
+            <m:t>δ</m:t>
+          </m:r>
+          <m:d>
+            <m:dPr>
+              <m:begChr m:val="["/>
+              <m:endChr m:val="]"/>
+              <m:ctrlPr>
+                <w:rPr>
+                  <w:rFonts w:ascii="Cambria Math" w:eastAsia="Times New Roman" w:hAnsi="Cambria Math" w:cs="Calibri"/>
+                  <w:i/>
+                  <w:color w:val="000000"/>
+                  <w:lang w:eastAsia="pl-PL"/>
+                </w:rPr>
+              </m:ctrlPr>
+            </m:dPr>
+            <m:e>
+              <m:r>
+                <w:rPr>
+                  <w:rFonts w:ascii="Cambria Math" w:eastAsia="Times New Roman" w:hAnsi="Cambria Math" w:cs="Calibri"/>
+                  <w:color w:val="000000"/>
+                  <w:lang w:eastAsia="pl-PL"/>
+                </w:rPr>
+                <m:t>%</m:t>
+              </m:r>
+            </m:e>
+          </m:d>
+          <m:r>
+            <w:rPr>
+              <w:rFonts w:ascii="Cambria Math" w:eastAsia="Times New Roman" w:hAnsi="Cambria Math" w:cs="Calibri"/>
+              <w:color w:val="000000"/>
+              <w:lang w:eastAsia="pl-PL"/>
+            </w:rPr>
+            <m:t>=</m:t>
+          </m:r>
+          <m:f>
+            <m:fPr>
+              <m:ctrlPr>
+                <w:rPr>
+                  <w:rFonts w:ascii="Cambria Math" w:eastAsia="Times New Roman" w:hAnsi="Cambria Math" w:cs="Calibri"/>
+                  <w:i/>
+                  <w:color w:val="000000"/>
+                  <w:lang w:eastAsia="pl-PL"/>
+                </w:rPr>
+              </m:ctrlPr>
+            </m:fPr>
+            <m:num>
+              <m:sSub>
+                <m:sSubPr>
+                  <m:ctrlPr>
+                    <w:rPr>
+                      <w:rFonts w:ascii="Cambria Math" w:eastAsia="Times New Roman" w:hAnsi="Cambria Math" w:cs="Calibri"/>
+                      <w:i/>
+                      <w:color w:val="000000"/>
+                      <w:lang w:eastAsia="pl-PL"/>
+                    </w:rPr>
+                  </m:ctrlPr>
+                </m:sSubPr>
+                <m:e>
+                  <m:r>
+                    <m:rPr>
+                      <m:sty m:val="p"/>
+                    </m:rPr>
+                    <w:rPr>
+                      <w:rFonts w:ascii="Cambria Math" w:eastAsia="Times New Roman" w:hAnsi="Cambria Math" w:cs="Calibri"/>
+                      <w:color w:val="000000"/>
+                      <w:lang w:eastAsia="pl-PL"/>
+                    </w:rPr>
+                    <m:t>Δ</m:t>
+                  </m:r>
+                  <m:r>
+                    <w:rPr>
+                      <w:rFonts w:ascii="Cambria Math" w:eastAsia="Times New Roman" w:hAnsi="Cambria Math" w:cs="Calibri"/>
+                      <w:color w:val="000000"/>
+                      <w:lang w:eastAsia="pl-PL"/>
+                    </w:rPr>
+                    <m:t>R</m:t>
+                  </m:r>
+                </m:e>
+                <m:sub>
+                  <m:r>
+                    <w:rPr>
+                      <w:rFonts w:ascii="Cambria Math" w:eastAsia="Times New Roman" w:hAnsi="Cambria Math" w:cs="Calibri"/>
+                      <w:color w:val="000000"/>
+                      <w:lang w:eastAsia="pl-PL"/>
+                    </w:rPr>
+                    <m:t>x</m:t>
+                  </m:r>
+                </m:sub>
+              </m:sSub>
+            </m:num>
+            <m:den>
+              <m:sSub>
+                <m:sSubPr>
+                  <m:ctrlPr>
+                    <w:rPr>
+                      <w:rFonts w:ascii="Cambria Math" w:eastAsia="Times New Roman" w:hAnsi="Cambria Math" w:cs="Calibri"/>
+                      <w:i/>
+                      <w:color w:val="000000"/>
+                      <w:lang w:eastAsia="pl-PL"/>
+                    </w:rPr>
+                  </m:ctrlPr>
+                </m:sSubPr>
+                <m:e>
+                  <m:r>
+                    <w:rPr>
+                      <w:rFonts w:ascii="Cambria Math" w:eastAsia="Times New Roman" w:hAnsi="Cambria Math" w:cs="Calibri"/>
+                      <w:color w:val="000000"/>
+                      <w:lang w:eastAsia="pl-PL"/>
+                    </w:rPr>
+                    <m:t>R</m:t>
+                  </m:r>
+                </m:e>
+                <m:sub>
+                  <m:r>
+                    <w:rPr>
+                      <w:rFonts w:ascii="Cambria Math" w:eastAsia="Times New Roman" w:hAnsi="Cambria Math" w:cs="Calibri"/>
+                      <w:color w:val="000000"/>
+                      <w:lang w:eastAsia="pl-PL"/>
+                    </w:rPr>
+                    <m:t>x</m:t>
+                  </m:r>
+                </m:sub>
+              </m:sSub>
+            </m:den>
+          </m:f>
+          <m:r>
+            <w:rPr>
+              <w:rFonts w:ascii="Cambria Math" w:eastAsia="Times New Roman" w:hAnsi="Cambria Math" w:cs="Calibri"/>
+              <w:color w:val="000000"/>
+              <w:lang w:eastAsia="pl-PL"/>
+            </w:rPr>
+            <m:t>*100%=</m:t>
+          </m:r>
+          <m:r>
+            <m:rPr>
+              <m:sty m:val="p"/>
+            </m:rPr>
+            <w:rPr>
+              <w:rFonts w:ascii="Cambria Math" w:eastAsia="Times New Roman" w:hAnsi="Cambria Math" w:cs="Calibri"/>
+              <w:color w:val="000000"/>
+              <w:lang w:eastAsia="pl-PL"/>
+            </w:rPr>
+            <m:t>0,83</m:t>
+          </m:r>
+          <m:r>
+            <m:rPr>
+              <m:sty m:val="p"/>
+            </m:rPr>
+            <w:rPr>
+              <w:rFonts w:ascii="Cambria Math" w:eastAsia="Times New Roman" w:hAnsi="Calibri" w:cs="Calibri"/>
+              <w:color w:val="000000"/>
+              <w:lang w:eastAsia="pl-PL"/>
+            </w:rPr>
+            <m:t>%</m:t>
+          </m:r>
+        </m:oMath>
+      </m:oMathPara>
+    </w:p>
+    <w:p>
+      <w:pPr>
+        <w:tabs>
+          <w:tab w:val="left" w:pos="2977"/>
+        </w:tabs>
       </w:pPr>
     </w:p>
     <w:p>
@@ -1160,22 +7362,58 @@
         <w:t xml:space="preserve">liczyć </w:t>
       </w:r>
       <w:r>
-        <w:t>wartość nieznanego opornika, a kilkukrotne wykonanie pomiarów przekłada się na mniejszy błąd pomiarowy oraz zwiększa wiarygodność wyników</w:t>
+        <w:t>wartość nieznanego opornika, a kilkukrotne wykonanie pomiarów przekłada się na mniejszy</w:t>
+      </w:r>
+      <w:r>
+        <w:t xml:space="preserve"> średni</w:t>
+      </w:r>
+      <w:r>
+        <w:t xml:space="preserve"> błąd pomiarowy</w:t>
+      </w:r>
+      <w:r>
+        <w:t xml:space="preserve"> (2,02%)</w:t>
+      </w:r>
+      <w:r>
+        <w:t xml:space="preserve"> oraz zwiększa wiarygodność wyników</w:t>
       </w:r>
       <w:r>
         <w:t>.</w:t>
       </w:r>
       <w:r>
-        <w:t xml:space="preserve"> Wartość opornika R1 wynosiła x</w:t>
-      </w:r>
-      <w:r>
-        <w:t xml:space="preserve"> Ω</w:t>
-      </w:r>
-      <w:r>
-        <w:t>, a wartość opornika R2 wynosiła x</w:t>
-      </w:r>
-      <w:r>
-        <w:t xml:space="preserve"> Ω</w:t>
+        <w:t xml:space="preserve"> </w:t>
+      </w:r>
+      <w:r>
+        <w:t>Średnia w</w:t>
+      </w:r>
+      <w:r>
+        <w:t>artość opornik</w:t>
+      </w:r>
+      <w:r>
+        <w:t xml:space="preserve">a R1 wynosiła </w:t>
+      </w:r>
+      <w:r>
+        <w:rPr>
+          <w:rFonts w:ascii="Calibri" w:eastAsia="Times New Roman" w:hAnsi="Calibri" w:cs="Calibri"/>
+          <w:color w:val="000000"/>
+          <w:lang w:eastAsia="pl-PL"/>
+        </w:rPr>
+        <w:t>145,7536</w:t>
+      </w:r>
+      <w:r>
+        <w:rPr>
+          <w:rFonts w:ascii="Calibri" w:eastAsia="Times New Roman" w:hAnsi="Calibri" w:cs="Calibri"/>
+          <w:color w:val="000000"/>
+          <w:lang w:eastAsia="pl-PL"/>
+        </w:rPr>
+        <w:t> </w:t>
+      </w:r>
+      <w:r>
+        <w:rPr>
+          <w:rFonts w:ascii="Calibri" w:eastAsia="Times New Roman" w:hAnsi="Calibri" w:cs="Calibri"/>
+          <w:color w:val="000000"/>
+          <w:lang w:eastAsia="pl-PL"/>
+        </w:rPr>
+        <w:t>Ω</w:t>
       </w:r>
       <w:r>
         <w:t>.</w:t>
@@ -1671,102 +7909,16 @@
     </w:lvl>
   </w:abstractNum>
   <w:abstractNum w:abstractNumId="4">
-    <w:nsid w:val="4B07081E"/>
+    <w:nsid w:val="35EF53DC"/>
     <w:multiLevelType w:val="hybridMultilevel"/>
-    <w:tmpl w:val="6B04DFEC"/>
-    <w:lvl w:ilvl="0" w:tplc="0415000F">
-      <w:start w:val="1"/>
-      <w:numFmt w:val="decimal"/>
-      <w:lvlText w:val="%1."/>
-      <w:lvlJc w:val="left"/>
-      <w:pPr>
-        <w:ind w:left="720" w:hanging="360"/>
-      </w:pPr>
-    </w:lvl>
-    <w:lvl w:ilvl="1" w:tplc="04150019" w:tentative="1">
-      <w:start w:val="1"/>
-      <w:numFmt w:val="lowerLetter"/>
-      <w:lvlText w:val="%2."/>
-      <w:lvlJc w:val="left"/>
-      <w:pPr>
-        <w:ind w:left="1440" w:hanging="360"/>
-      </w:pPr>
-    </w:lvl>
-    <w:lvl w:ilvl="2" w:tplc="0415001B" w:tentative="1">
-      <w:start w:val="1"/>
-      <w:numFmt w:val="lowerRoman"/>
-      <w:lvlText w:val="%3."/>
-      <w:lvlJc w:val="right"/>
-      <w:pPr>
-        <w:ind w:left="2160" w:hanging="180"/>
-      </w:pPr>
-    </w:lvl>
-    <w:lvl w:ilvl="3" w:tplc="0415000F" w:tentative="1">
-      <w:start w:val="1"/>
-      <w:numFmt w:val="decimal"/>
-      <w:lvlText w:val="%4."/>
-      <w:lvlJc w:val="left"/>
-      <w:pPr>
-        <w:ind w:left="2880" w:hanging="360"/>
-      </w:pPr>
-    </w:lvl>
-    <w:lvl w:ilvl="4" w:tplc="04150019" w:tentative="1">
-      <w:start w:val="1"/>
-      <w:numFmt w:val="lowerLetter"/>
-      <w:lvlText w:val="%5."/>
-      <w:lvlJc w:val="left"/>
-      <w:pPr>
-        <w:ind w:left="3600" w:hanging="360"/>
-      </w:pPr>
-    </w:lvl>
-    <w:lvl w:ilvl="5" w:tplc="0415001B" w:tentative="1">
-      <w:start w:val="1"/>
-      <w:numFmt w:val="lowerRoman"/>
-      <w:lvlText w:val="%6."/>
-      <w:lvlJc w:val="right"/>
-      <w:pPr>
-        <w:ind w:left="4320" w:hanging="180"/>
-      </w:pPr>
-    </w:lvl>
-    <w:lvl w:ilvl="6" w:tplc="0415000F" w:tentative="1">
-      <w:start w:val="1"/>
-      <w:numFmt w:val="decimal"/>
-      <w:lvlText w:val="%7."/>
-      <w:lvlJc w:val="left"/>
-      <w:pPr>
-        <w:ind w:left="5040" w:hanging="360"/>
-      </w:pPr>
-    </w:lvl>
-    <w:lvl w:ilvl="7" w:tplc="04150019" w:tentative="1">
-      <w:start w:val="1"/>
-      <w:numFmt w:val="lowerLetter"/>
-      <w:lvlText w:val="%8."/>
-      <w:lvlJc w:val="left"/>
-      <w:pPr>
-        <w:ind w:left="5760" w:hanging="360"/>
-      </w:pPr>
-    </w:lvl>
-    <w:lvl w:ilvl="8" w:tplc="0415001B" w:tentative="1">
-      <w:start w:val="1"/>
-      <w:numFmt w:val="lowerRoman"/>
-      <w:lvlText w:val="%9."/>
-      <w:lvlJc w:val="right"/>
-      <w:pPr>
-        <w:ind w:left="6480" w:hanging="180"/>
-      </w:pPr>
-    </w:lvl>
-  </w:abstractNum>
-  <w:abstractNum w:abstractNumId="5">
-    <w:nsid w:val="57CE357B"/>
-    <w:multiLevelType w:val="hybridMultilevel"/>
-    <w:tmpl w:val="BD8E73DE"/>
-    <w:lvl w:ilvl="0" w:tplc="B6E057E8">
+    <w:tmpl w:val="C9D0E32A"/>
+    <w:lvl w:ilvl="0" w:tplc="04150001">
       <w:start w:val="1"/>
       <w:numFmt w:val="bullet"/>
-      <w:lvlText w:val=""/>
+      <w:lvlText w:val=""/>
       <w:lvlJc w:val="left"/>
       <w:pPr>
-        <w:ind w:left="720" w:hanging="360"/>
+        <w:ind w:left="1080" w:hanging="360"/>
       </w:pPr>
       <w:rPr>
         <w:rFonts w:ascii="Symbol" w:hAnsi="Symbol" w:hint="default"/>
@@ -1778,7 +7930,7 @@
       <w:lvlText w:val="o"/>
       <w:lvlJc w:val="left"/>
       <w:pPr>
-        <w:ind w:left="1440" w:hanging="360"/>
+        <w:ind w:left="1800" w:hanging="360"/>
       </w:pPr>
       <w:rPr>
         <w:rFonts w:ascii="Courier New" w:hAnsi="Courier New" w:cs="Courier New" w:hint="default"/>
@@ -1790,7 +7942,7 @@
       <w:lvlText w:val=""/>
       <w:lvlJc w:val="left"/>
       <w:pPr>
-        <w:ind w:left="2160" w:hanging="360"/>
+        <w:ind w:left="2520" w:hanging="360"/>
       </w:pPr>
       <w:rPr>
         <w:rFonts w:ascii="Wingdings" w:hAnsi="Wingdings" w:hint="default"/>
@@ -1802,7 +7954,7 @@
       <w:lvlText w:val=""/>
       <w:lvlJc w:val="left"/>
       <w:pPr>
-        <w:ind w:left="2880" w:hanging="360"/>
+        <w:ind w:left="3240" w:hanging="360"/>
       </w:pPr>
       <w:rPr>
         <w:rFonts w:ascii="Symbol" w:hAnsi="Symbol" w:hint="default"/>
@@ -1814,7 +7966,7 @@
       <w:lvlText w:val="o"/>
       <w:lvlJc w:val="left"/>
       <w:pPr>
-        <w:ind w:left="3600" w:hanging="360"/>
+        <w:ind w:left="3960" w:hanging="360"/>
       </w:pPr>
       <w:rPr>
         <w:rFonts w:ascii="Courier New" w:hAnsi="Courier New" w:cs="Courier New" w:hint="default"/>
@@ -1826,7 +7978,7 @@
       <w:lvlText w:val=""/>
       <w:lvlJc w:val="left"/>
       <w:pPr>
-        <w:ind w:left="4320" w:hanging="360"/>
+        <w:ind w:left="4680" w:hanging="360"/>
       </w:pPr>
       <w:rPr>
         <w:rFonts w:ascii="Wingdings" w:hAnsi="Wingdings" w:hint="default"/>
@@ -1838,7 +7990,7 @@
       <w:lvlText w:val=""/>
       <w:lvlJc w:val="left"/>
       <w:pPr>
-        <w:ind w:left="5040" w:hanging="360"/>
+        <w:ind w:left="5400" w:hanging="360"/>
       </w:pPr>
       <w:rPr>
         <w:rFonts w:ascii="Symbol" w:hAnsi="Symbol" w:hint="default"/>
@@ -1850,7 +8002,7 @@
       <w:lvlText w:val="o"/>
       <w:lvlJc w:val="left"/>
       <w:pPr>
-        <w:ind w:left="5760" w:hanging="360"/>
+        <w:ind w:left="6120" w:hanging="360"/>
       </w:pPr>
       <w:rPr>
         <w:rFonts w:ascii="Courier New" w:hAnsi="Courier New" w:cs="Courier New" w:hint="default"/>
@@ -1862,7 +8014,319 @@
       <w:lvlText w:val=""/>
       <w:lvlJc w:val="left"/>
       <w:pPr>
+        <w:ind w:left="6840" w:hanging="360"/>
+      </w:pPr>
+      <w:rPr>
+        <w:rFonts w:ascii="Wingdings" w:hAnsi="Wingdings" w:hint="default"/>
+      </w:rPr>
+    </w:lvl>
+  </w:abstractNum>
+  <w:abstractNum w:abstractNumId="5">
+    <w:nsid w:val="4B07081E"/>
+    <w:multiLevelType w:val="hybridMultilevel"/>
+    <w:tmpl w:val="6B04DFEC"/>
+    <w:lvl w:ilvl="0" w:tplc="0415000F">
+      <w:start w:val="1"/>
+      <w:numFmt w:val="decimal"/>
+      <w:lvlText w:val="%1."/>
+      <w:lvlJc w:val="left"/>
+      <w:pPr>
+        <w:ind w:left="720" w:hanging="360"/>
+      </w:pPr>
+    </w:lvl>
+    <w:lvl w:ilvl="1" w:tplc="04150019" w:tentative="1">
+      <w:start w:val="1"/>
+      <w:numFmt w:val="lowerLetter"/>
+      <w:lvlText w:val="%2."/>
+      <w:lvlJc w:val="left"/>
+      <w:pPr>
+        <w:ind w:left="1440" w:hanging="360"/>
+      </w:pPr>
+    </w:lvl>
+    <w:lvl w:ilvl="2" w:tplc="0415001B" w:tentative="1">
+      <w:start w:val="1"/>
+      <w:numFmt w:val="lowerRoman"/>
+      <w:lvlText w:val="%3."/>
+      <w:lvlJc w:val="right"/>
+      <w:pPr>
+        <w:ind w:left="2160" w:hanging="180"/>
+      </w:pPr>
+    </w:lvl>
+    <w:lvl w:ilvl="3" w:tplc="0415000F" w:tentative="1">
+      <w:start w:val="1"/>
+      <w:numFmt w:val="decimal"/>
+      <w:lvlText w:val="%4."/>
+      <w:lvlJc w:val="left"/>
+      <w:pPr>
+        <w:ind w:left="2880" w:hanging="360"/>
+      </w:pPr>
+    </w:lvl>
+    <w:lvl w:ilvl="4" w:tplc="04150019" w:tentative="1">
+      <w:start w:val="1"/>
+      <w:numFmt w:val="lowerLetter"/>
+      <w:lvlText w:val="%5."/>
+      <w:lvlJc w:val="left"/>
+      <w:pPr>
+        <w:ind w:left="3600" w:hanging="360"/>
+      </w:pPr>
+    </w:lvl>
+    <w:lvl w:ilvl="5" w:tplc="0415001B" w:tentative="1">
+      <w:start w:val="1"/>
+      <w:numFmt w:val="lowerRoman"/>
+      <w:lvlText w:val="%6."/>
+      <w:lvlJc w:val="right"/>
+      <w:pPr>
+        <w:ind w:left="4320" w:hanging="180"/>
+      </w:pPr>
+    </w:lvl>
+    <w:lvl w:ilvl="6" w:tplc="0415000F" w:tentative="1">
+      <w:start w:val="1"/>
+      <w:numFmt w:val="decimal"/>
+      <w:lvlText w:val="%7."/>
+      <w:lvlJc w:val="left"/>
+      <w:pPr>
+        <w:ind w:left="5040" w:hanging="360"/>
+      </w:pPr>
+    </w:lvl>
+    <w:lvl w:ilvl="7" w:tplc="04150019" w:tentative="1">
+      <w:start w:val="1"/>
+      <w:numFmt w:val="lowerLetter"/>
+      <w:lvlText w:val="%8."/>
+      <w:lvlJc w:val="left"/>
+      <w:pPr>
+        <w:ind w:left="5760" w:hanging="360"/>
+      </w:pPr>
+    </w:lvl>
+    <w:lvl w:ilvl="8" w:tplc="0415001B" w:tentative="1">
+      <w:start w:val="1"/>
+      <w:numFmt w:val="lowerRoman"/>
+      <w:lvlText w:val="%9."/>
+      <w:lvlJc w:val="right"/>
+      <w:pPr>
+        <w:ind w:left="6480" w:hanging="180"/>
+      </w:pPr>
+    </w:lvl>
+  </w:abstractNum>
+  <w:abstractNum w:abstractNumId="6">
+    <w:nsid w:val="57CE357B"/>
+    <w:multiLevelType w:val="hybridMultilevel"/>
+    <w:tmpl w:val="BD8E73DE"/>
+    <w:lvl w:ilvl="0" w:tplc="B6E057E8">
+      <w:start w:val="1"/>
+      <w:numFmt w:val="bullet"/>
+      <w:lvlText w:val=""/>
+      <w:lvlJc w:val="left"/>
+      <w:pPr>
+        <w:ind w:left="720" w:hanging="360"/>
+      </w:pPr>
+      <w:rPr>
+        <w:rFonts w:ascii="Symbol" w:hAnsi="Symbol" w:hint="default"/>
+      </w:rPr>
+    </w:lvl>
+    <w:lvl w:ilvl="1" w:tplc="04150003" w:tentative="1">
+      <w:start w:val="1"/>
+      <w:numFmt w:val="bullet"/>
+      <w:lvlText w:val="o"/>
+      <w:lvlJc w:val="left"/>
+      <w:pPr>
+        <w:ind w:left="1440" w:hanging="360"/>
+      </w:pPr>
+      <w:rPr>
+        <w:rFonts w:ascii="Courier New" w:hAnsi="Courier New" w:cs="Courier New" w:hint="default"/>
+      </w:rPr>
+    </w:lvl>
+    <w:lvl w:ilvl="2" w:tplc="04150005" w:tentative="1">
+      <w:start w:val="1"/>
+      <w:numFmt w:val="bullet"/>
+      <w:lvlText w:val=""/>
+      <w:lvlJc w:val="left"/>
+      <w:pPr>
+        <w:ind w:left="2160" w:hanging="360"/>
+      </w:pPr>
+      <w:rPr>
+        <w:rFonts w:ascii="Wingdings" w:hAnsi="Wingdings" w:hint="default"/>
+      </w:rPr>
+    </w:lvl>
+    <w:lvl w:ilvl="3" w:tplc="04150001" w:tentative="1">
+      <w:start w:val="1"/>
+      <w:numFmt w:val="bullet"/>
+      <w:lvlText w:val=""/>
+      <w:lvlJc w:val="left"/>
+      <w:pPr>
+        <w:ind w:left="2880" w:hanging="360"/>
+      </w:pPr>
+      <w:rPr>
+        <w:rFonts w:ascii="Symbol" w:hAnsi="Symbol" w:hint="default"/>
+      </w:rPr>
+    </w:lvl>
+    <w:lvl w:ilvl="4" w:tplc="04150003" w:tentative="1">
+      <w:start w:val="1"/>
+      <w:numFmt w:val="bullet"/>
+      <w:lvlText w:val="o"/>
+      <w:lvlJc w:val="left"/>
+      <w:pPr>
+        <w:ind w:left="3600" w:hanging="360"/>
+      </w:pPr>
+      <w:rPr>
+        <w:rFonts w:ascii="Courier New" w:hAnsi="Courier New" w:cs="Courier New" w:hint="default"/>
+      </w:rPr>
+    </w:lvl>
+    <w:lvl w:ilvl="5" w:tplc="04150005" w:tentative="1">
+      <w:start w:val="1"/>
+      <w:numFmt w:val="bullet"/>
+      <w:lvlText w:val=""/>
+      <w:lvlJc w:val="left"/>
+      <w:pPr>
+        <w:ind w:left="4320" w:hanging="360"/>
+      </w:pPr>
+      <w:rPr>
+        <w:rFonts w:ascii="Wingdings" w:hAnsi="Wingdings" w:hint="default"/>
+      </w:rPr>
+    </w:lvl>
+    <w:lvl w:ilvl="6" w:tplc="04150001" w:tentative="1">
+      <w:start w:val="1"/>
+      <w:numFmt w:val="bullet"/>
+      <w:lvlText w:val=""/>
+      <w:lvlJc w:val="left"/>
+      <w:pPr>
+        <w:ind w:left="5040" w:hanging="360"/>
+      </w:pPr>
+      <w:rPr>
+        <w:rFonts w:ascii="Symbol" w:hAnsi="Symbol" w:hint="default"/>
+      </w:rPr>
+    </w:lvl>
+    <w:lvl w:ilvl="7" w:tplc="04150003" w:tentative="1">
+      <w:start w:val="1"/>
+      <w:numFmt w:val="bullet"/>
+      <w:lvlText w:val="o"/>
+      <w:lvlJc w:val="left"/>
+      <w:pPr>
+        <w:ind w:left="5760" w:hanging="360"/>
+      </w:pPr>
+      <w:rPr>
+        <w:rFonts w:ascii="Courier New" w:hAnsi="Courier New" w:cs="Courier New" w:hint="default"/>
+      </w:rPr>
+    </w:lvl>
+    <w:lvl w:ilvl="8" w:tplc="04150005" w:tentative="1">
+      <w:start w:val="1"/>
+      <w:numFmt w:val="bullet"/>
+      <w:lvlText w:val=""/>
+      <w:lvlJc w:val="left"/>
+      <w:pPr>
         <w:ind w:left="6480" w:hanging="360"/>
+      </w:pPr>
+      <w:rPr>
+        <w:rFonts w:ascii="Wingdings" w:hAnsi="Wingdings" w:hint="default"/>
+      </w:rPr>
+    </w:lvl>
+  </w:abstractNum>
+  <w:abstractNum w:abstractNumId="7">
+    <w:nsid w:val="59875014"/>
+    <w:multiLevelType w:val="hybridMultilevel"/>
+    <w:tmpl w:val="B9C2EFD2"/>
+    <w:lvl w:ilvl="0" w:tplc="04150001">
+      <w:start w:val="1"/>
+      <w:numFmt w:val="bullet"/>
+      <w:lvlText w:val=""/>
+      <w:lvlJc w:val="left"/>
+      <w:pPr>
+        <w:ind w:left="1080" w:hanging="360"/>
+      </w:pPr>
+      <w:rPr>
+        <w:rFonts w:ascii="Symbol" w:hAnsi="Symbol" w:hint="default"/>
+      </w:rPr>
+    </w:lvl>
+    <w:lvl w:ilvl="1" w:tplc="04150003" w:tentative="1">
+      <w:start w:val="1"/>
+      <w:numFmt w:val="bullet"/>
+      <w:lvlText w:val="o"/>
+      <w:lvlJc w:val="left"/>
+      <w:pPr>
+        <w:ind w:left="1800" w:hanging="360"/>
+      </w:pPr>
+      <w:rPr>
+        <w:rFonts w:ascii="Courier New" w:hAnsi="Courier New" w:cs="Courier New" w:hint="default"/>
+      </w:rPr>
+    </w:lvl>
+    <w:lvl w:ilvl="2" w:tplc="04150005" w:tentative="1">
+      <w:start w:val="1"/>
+      <w:numFmt w:val="bullet"/>
+      <w:lvlText w:val=""/>
+      <w:lvlJc w:val="left"/>
+      <w:pPr>
+        <w:ind w:left="2520" w:hanging="360"/>
+      </w:pPr>
+      <w:rPr>
+        <w:rFonts w:ascii="Wingdings" w:hAnsi="Wingdings" w:hint="default"/>
+      </w:rPr>
+    </w:lvl>
+    <w:lvl w:ilvl="3" w:tplc="04150001" w:tentative="1">
+      <w:start w:val="1"/>
+      <w:numFmt w:val="bullet"/>
+      <w:lvlText w:val=""/>
+      <w:lvlJc w:val="left"/>
+      <w:pPr>
+        <w:ind w:left="3240" w:hanging="360"/>
+      </w:pPr>
+      <w:rPr>
+        <w:rFonts w:ascii="Symbol" w:hAnsi="Symbol" w:hint="default"/>
+      </w:rPr>
+    </w:lvl>
+    <w:lvl w:ilvl="4" w:tplc="04150003" w:tentative="1">
+      <w:start w:val="1"/>
+      <w:numFmt w:val="bullet"/>
+      <w:lvlText w:val="o"/>
+      <w:lvlJc w:val="left"/>
+      <w:pPr>
+        <w:ind w:left="3960" w:hanging="360"/>
+      </w:pPr>
+      <w:rPr>
+        <w:rFonts w:ascii="Courier New" w:hAnsi="Courier New" w:cs="Courier New" w:hint="default"/>
+      </w:rPr>
+    </w:lvl>
+    <w:lvl w:ilvl="5" w:tplc="04150005" w:tentative="1">
+      <w:start w:val="1"/>
+      <w:numFmt w:val="bullet"/>
+      <w:lvlText w:val=""/>
+      <w:lvlJc w:val="left"/>
+      <w:pPr>
+        <w:ind w:left="4680" w:hanging="360"/>
+      </w:pPr>
+      <w:rPr>
+        <w:rFonts w:ascii="Wingdings" w:hAnsi="Wingdings" w:hint="default"/>
+      </w:rPr>
+    </w:lvl>
+    <w:lvl w:ilvl="6" w:tplc="04150001" w:tentative="1">
+      <w:start w:val="1"/>
+      <w:numFmt w:val="bullet"/>
+      <w:lvlText w:val=""/>
+      <w:lvlJc w:val="left"/>
+      <w:pPr>
+        <w:ind w:left="5400" w:hanging="360"/>
+      </w:pPr>
+      <w:rPr>
+        <w:rFonts w:ascii="Symbol" w:hAnsi="Symbol" w:hint="default"/>
+      </w:rPr>
+    </w:lvl>
+    <w:lvl w:ilvl="7" w:tplc="04150003" w:tentative="1">
+      <w:start w:val="1"/>
+      <w:numFmt w:val="bullet"/>
+      <w:lvlText w:val="o"/>
+      <w:lvlJc w:val="left"/>
+      <w:pPr>
+        <w:ind w:left="6120" w:hanging="360"/>
+      </w:pPr>
+      <w:rPr>
+        <w:rFonts w:ascii="Courier New" w:hAnsi="Courier New" w:cs="Courier New" w:hint="default"/>
+      </w:rPr>
+    </w:lvl>
+    <w:lvl w:ilvl="8" w:tplc="04150005" w:tentative="1">
+      <w:start w:val="1"/>
+      <w:numFmt w:val="bullet"/>
+      <w:lvlText w:val=""/>
+      <w:lvlJc w:val="left"/>
+      <w:pPr>
+        <w:ind w:left="6840" w:hanging="360"/>
       </w:pPr>
       <w:rPr>
         <w:rFonts w:ascii="Wingdings" w:hAnsi="Wingdings" w:hint="default"/>
@@ -1876,16 +8340,22 @@
     <w:abstractNumId w:val="2"/>
   </w:num>
   <w:num w:numId="3">
-    <w:abstractNumId w:val="4"/>
+    <w:abstractNumId w:val="5"/>
   </w:num>
   <w:num w:numId="4">
     <w:abstractNumId w:val="1"/>
   </w:num>
   <w:num w:numId="5">
-    <w:abstractNumId w:val="5"/>
+    <w:abstractNumId w:val="6"/>
   </w:num>
   <w:num w:numId="6">
     <w:abstractNumId w:val="3"/>
+  </w:num>
+  <w:num w:numId="7">
+    <w:abstractNumId w:val="4"/>
+  </w:num>
+  <w:num w:numId="8">
+    <w:abstractNumId w:val="7"/>
   </w:num>
 </w:numbering>
 </file>
@@ -2737,7 +9207,7 @@
 </file>
 
 <file path=customXml/itemProps1.xml><?xml version="1.0" encoding="utf-8"?>
-<ds:datastoreItem xmlns:ds="http://schemas.openxmlformats.org/officeDocument/2006/customXml" ds:itemID="{A0CF32B7-4879-4A60-BC38-59152135356D}">
+<ds:datastoreItem xmlns:ds="http://schemas.openxmlformats.org/officeDocument/2006/customXml" ds:itemID="{90702CF2-7F0F-4CE6-A6CE-14D2757E024B}">
   <ds:schemaRefs>
     <ds:schemaRef ds:uri="http://schemas.openxmlformats.org/officeDocument/2006/bibliography"/>
   </ds:schemaRefs>
